--- a/Book/RST_Scientific_Users_and_Devs_Guide_eng.docx
+++ b/Book/RST_Scientific_Users_and_Devs_Guide_eng.docx
@@ -35,6 +35,7 @@
         </w:rPr>
         <w:t xml:space="preserve">Description of the </w:t>
       </w:r>
+      <w:proofErr w:type="spellStart"/>
       <w:r>
         <w:rPr>
           <w:color w:val="FF0000"/>
@@ -44,6 +45,7 @@
         </w:rPr>
         <w:t>RustedSciThe</w:t>
       </w:r>
+      <w:proofErr w:type="spellEnd"/>
       <w:r>
         <w:rPr>
           <w:sz w:val="36"/>
@@ -164,6 +166,7 @@
         <w:rPr>
           <w:sz w:val="36"/>
           <w:szCs w:val="36"/>
+          <w:lang w:val="en-US"/>
         </w:rPr>
         <w:tab/>
       </w:r>
@@ -279,7 +282,25 @@
           <w:szCs w:val="24"/>
           <w:lang w:val="en-US"/>
         </w:rPr>
-        <w:t xml:space="preserve">The solution of problems with boundary conditions for the purposes of modelling combustion, chemical reactors and related problems is implemented in a number of packages, both commercial (CHEMKIN™) and open source (CANTERA). Such problems are characterised by the rigidity of differential equations, their large number (since the number of possible reactants and products can be very large), which led to the need to develop quite specific algorithms for their solution, which will be discussed below. </w:t>
+        <w:t xml:space="preserve">The solution of problems with boundary conditions for the purposes of modelling combustion, chemical reactors and related problems is implemented in a number of packages, both commercial (CHEMKIN™) and open source (CANTERA). Such problems are </w:t>
+      </w:r>
+      <w:proofErr w:type="spellStart"/>
+      <w:r>
+        <w:rPr>
+          <w:sz w:val="24"/>
+          <w:szCs w:val="24"/>
+          <w:lang w:val="en-US"/>
+        </w:rPr>
+        <w:t>characterised</w:t>
+      </w:r>
+      <w:proofErr w:type="spellEnd"/>
+      <w:r>
+        <w:rPr>
+          <w:sz w:val="24"/>
+          <w:szCs w:val="24"/>
+          <w:lang w:val="en-US"/>
+        </w:rPr>
+        <w:t xml:space="preserve"> by the rigidity of differential equations, their large number (since the number of possible reactants and products can be very large), which led to the need to develop quite specific algorithms for their solution, which will be discussed below. </w:t>
       </w:r>
     </w:p>
     <w:p>
@@ -371,7 +392,97 @@
           <w:szCs w:val="24"/>
           <w:lang w:val="en-US"/>
         </w:rPr>
-        <w:t xml:space="preserve">In the newton solver [3] of the CANTERA (C++) package, this algorithm is implemented as the bound_step function, see solver source code line 38. In the freely distributed twopnt (fortran) solver [2], based on the classical fortran solver, this algorithm is implemented as a newton_damping subroutine, see the source code of the solver, line 3207. </w:t>
+        <w:t xml:space="preserve">In the newton solver [3] of the CANTERA (C++) package, this algorithm is implemented as the </w:t>
+      </w:r>
+      <w:proofErr w:type="spellStart"/>
+      <w:r>
+        <w:rPr>
+          <w:sz w:val="24"/>
+          <w:szCs w:val="24"/>
+          <w:lang w:val="en-US"/>
+        </w:rPr>
+        <w:t>bound_step</w:t>
+      </w:r>
+      <w:proofErr w:type="spellEnd"/>
+      <w:r>
+        <w:rPr>
+          <w:sz w:val="24"/>
+          <w:szCs w:val="24"/>
+          <w:lang w:val="en-US"/>
+        </w:rPr>
+        <w:t xml:space="preserve"> function, see solver source code line 38. In the freely distributed </w:t>
+      </w:r>
+      <w:proofErr w:type="spellStart"/>
+      <w:r>
+        <w:rPr>
+          <w:sz w:val="24"/>
+          <w:szCs w:val="24"/>
+          <w:lang w:val="en-US"/>
+        </w:rPr>
+        <w:t>twopnt</w:t>
+      </w:r>
+      <w:proofErr w:type="spellEnd"/>
+      <w:r>
+        <w:rPr>
+          <w:sz w:val="24"/>
+          <w:szCs w:val="24"/>
+          <w:lang w:val="en-US"/>
+        </w:rPr>
+        <w:t xml:space="preserve"> (</w:t>
+      </w:r>
+      <w:proofErr w:type="spellStart"/>
+      <w:r>
+        <w:rPr>
+          <w:sz w:val="24"/>
+          <w:szCs w:val="24"/>
+          <w:lang w:val="en-US"/>
+        </w:rPr>
+        <w:t>fortran</w:t>
+      </w:r>
+      <w:proofErr w:type="spellEnd"/>
+      <w:r>
+        <w:rPr>
+          <w:sz w:val="24"/>
+          <w:szCs w:val="24"/>
+          <w:lang w:val="en-US"/>
+        </w:rPr>
+        <w:t xml:space="preserve">) solver [2], based on the classical </w:t>
+      </w:r>
+      <w:proofErr w:type="spellStart"/>
+      <w:r>
+        <w:rPr>
+          <w:sz w:val="24"/>
+          <w:szCs w:val="24"/>
+          <w:lang w:val="en-US"/>
+        </w:rPr>
+        <w:t>fortran</w:t>
+      </w:r>
+      <w:proofErr w:type="spellEnd"/>
+      <w:r>
+        <w:rPr>
+          <w:sz w:val="24"/>
+          <w:szCs w:val="24"/>
+          <w:lang w:val="en-US"/>
+        </w:rPr>
+        <w:t xml:space="preserve"> solver, this algorithm is implemented as a </w:t>
+      </w:r>
+      <w:proofErr w:type="spellStart"/>
+      <w:r>
+        <w:rPr>
+          <w:sz w:val="24"/>
+          <w:szCs w:val="24"/>
+          <w:lang w:val="en-US"/>
+        </w:rPr>
+        <w:t>newton_damping</w:t>
+      </w:r>
+      <w:proofErr w:type="spellEnd"/>
+      <w:r>
+        <w:rPr>
+          <w:sz w:val="24"/>
+          <w:szCs w:val="24"/>
+          <w:lang w:val="en-US"/>
+        </w:rPr>
+        <w:t xml:space="preserve"> subroutine, see the source code of the solver, line 3207. </w:t>
       </w:r>
     </w:p>
     <w:p>
@@ -440,27 +551,171 @@
           <w:szCs w:val="24"/>
           <w:lang w:val="en-US"/>
         </w:rPr>
-        <w:t>. Thus, although the cost per iteration increases, the number of iterations required decreases. Adaptive placement of grid points to form finer meshes is done in such a way that the total number of grid points required to accurately represent the solution is minimised.</w:t>
-      </w:r>
-    </w:p>
-    <w:p>
-      <w:pPr>
-        <w:spacing w:after="0" w:line="360" w:lineRule="auto"/>
-        <w:ind w:firstLine="709"/>
-        <w:jc w:val="both"/>
-        <w:rPr>
-          <w:sz w:val="24"/>
-          <w:szCs w:val="24"/>
-          <w:lang w:val="en-US"/>
-        </w:rPr>
-      </w:pPr>
-      <w:r>
-        <w:rPr>
-          <w:sz w:val="24"/>
-          <w:szCs w:val="24"/>
-          <w:lang w:val="en-US"/>
-        </w:rPr>
-        <w:t>In [9, p. 138], a rather simple grid recomputation technique is proposed. New grid points are now inserted between any pair of neighbouring grid points - say xi and xi+1 for which | yi - yi+1 | exceeds a predetermined limit δ the number of such grid points inserted (uniformly) between xi and xi+1 is approximately equal to | yi - yi+1 | / δ.  The equations are then solved again, new grid points are inserted, and so on; the process continues iteratively until | yi - yi+1 |&lt; δ everywhere. The value of δ is adjusted during the computation process so that it always has a fixed ratio (typically 10-3) to the computed spread value (maxi(yi) - mini(yi)).  Since the insertion of new grid points may result in a locally abrupt change in the size of the grid interval with some consequent loss of the accuracy with which the grid equations approximate the differential equations, a smoothing process is performed before each new Gaussian run.  This smoothing process consists of replacing each grid point xi with a new grid point x; via xi = 0.5(xi+1 + xi-1).</w:t>
+        <w:t xml:space="preserve">. Thus, although the cost per iteration increases, the number of iterations required decreases. Adaptive placement of grid points to form finer meshes is done in such a way that the total number of grid points required to accurately represent the solution is </w:t>
+      </w:r>
+      <w:proofErr w:type="spellStart"/>
+      <w:r>
+        <w:rPr>
+          <w:sz w:val="24"/>
+          <w:szCs w:val="24"/>
+          <w:lang w:val="en-US"/>
+        </w:rPr>
+        <w:t>minimised</w:t>
+      </w:r>
+      <w:proofErr w:type="spellEnd"/>
+      <w:r>
+        <w:rPr>
+          <w:sz w:val="24"/>
+          <w:szCs w:val="24"/>
+          <w:lang w:val="en-US"/>
+        </w:rPr>
+        <w:t>.</w:t>
+      </w:r>
+    </w:p>
+    <w:p>
+      <w:pPr>
+        <w:spacing w:after="0" w:line="360" w:lineRule="auto"/>
+        <w:ind w:firstLine="709"/>
+        <w:jc w:val="both"/>
+        <w:rPr>
+          <w:sz w:val="24"/>
+          <w:szCs w:val="24"/>
+          <w:lang w:val="en-US"/>
+        </w:rPr>
+      </w:pPr>
+      <w:r>
+        <w:rPr>
+          <w:sz w:val="24"/>
+          <w:szCs w:val="24"/>
+          <w:lang w:val="en-US"/>
+        </w:rPr>
+        <w:t xml:space="preserve">In [9, p. 138], a rather simple grid </w:t>
+      </w:r>
+      <w:proofErr w:type="spellStart"/>
+      <w:r>
+        <w:rPr>
+          <w:sz w:val="24"/>
+          <w:szCs w:val="24"/>
+          <w:lang w:val="en-US"/>
+        </w:rPr>
+        <w:t>recomputation</w:t>
+      </w:r>
+      <w:proofErr w:type="spellEnd"/>
+      <w:r>
+        <w:rPr>
+          <w:sz w:val="24"/>
+          <w:szCs w:val="24"/>
+          <w:lang w:val="en-US"/>
+        </w:rPr>
+        <w:t xml:space="preserve"> technique is proposed. New grid points are now inserted between any pair of </w:t>
+      </w:r>
+      <w:proofErr w:type="spellStart"/>
+      <w:r>
+        <w:rPr>
+          <w:sz w:val="24"/>
+          <w:szCs w:val="24"/>
+          <w:lang w:val="en-US"/>
+        </w:rPr>
+        <w:t>neighbouring</w:t>
+      </w:r>
+      <w:proofErr w:type="spellEnd"/>
+      <w:r>
+        <w:rPr>
+          <w:sz w:val="24"/>
+          <w:szCs w:val="24"/>
+          <w:lang w:val="en-US"/>
+        </w:rPr>
+        <w:t xml:space="preserve"> grid points - say xi and xi+1 for which | </w:t>
+      </w:r>
+      <w:proofErr w:type="spellStart"/>
+      <w:r>
+        <w:rPr>
+          <w:sz w:val="24"/>
+          <w:szCs w:val="24"/>
+          <w:lang w:val="en-US"/>
+        </w:rPr>
+        <w:t>yi</w:t>
+      </w:r>
+      <w:proofErr w:type="spellEnd"/>
+      <w:r>
+        <w:rPr>
+          <w:sz w:val="24"/>
+          <w:szCs w:val="24"/>
+          <w:lang w:val="en-US"/>
+        </w:rPr>
+        <w:t xml:space="preserve"> - yi+1 | exceeds a predetermined limit δ the number of such grid points inserted (uniformly) between xi and xi+1 is approximately equal to | </w:t>
+      </w:r>
+      <w:proofErr w:type="spellStart"/>
+      <w:r>
+        <w:rPr>
+          <w:sz w:val="24"/>
+          <w:szCs w:val="24"/>
+          <w:lang w:val="en-US"/>
+        </w:rPr>
+        <w:t>yi</w:t>
+      </w:r>
+      <w:proofErr w:type="spellEnd"/>
+      <w:r>
+        <w:rPr>
+          <w:sz w:val="24"/>
+          <w:szCs w:val="24"/>
+          <w:lang w:val="en-US"/>
+        </w:rPr>
+        <w:t xml:space="preserve"> - yi+1 | / δ.  The equations are then solved again, new grid points are inserted, and so on; the process continues iteratively until | </w:t>
+      </w:r>
+      <w:proofErr w:type="spellStart"/>
+      <w:r>
+        <w:rPr>
+          <w:sz w:val="24"/>
+          <w:szCs w:val="24"/>
+          <w:lang w:val="en-US"/>
+        </w:rPr>
+        <w:t>yi</w:t>
+      </w:r>
+      <w:proofErr w:type="spellEnd"/>
+      <w:r>
+        <w:rPr>
+          <w:sz w:val="24"/>
+          <w:szCs w:val="24"/>
+          <w:lang w:val="en-US"/>
+        </w:rPr>
+        <w:t xml:space="preserve"> - yi+1 |&lt; δ everywhere. The value of δ is adjusted during the computation process so that it always has a fixed ratio (typically 10-3) to the computed spread value (maxi(</w:t>
+      </w:r>
+      <w:proofErr w:type="spellStart"/>
+      <w:r>
+        <w:rPr>
+          <w:sz w:val="24"/>
+          <w:szCs w:val="24"/>
+          <w:lang w:val="en-US"/>
+        </w:rPr>
+        <w:t>yi</w:t>
+      </w:r>
+      <w:proofErr w:type="spellEnd"/>
+      <w:r>
+        <w:rPr>
+          <w:sz w:val="24"/>
+          <w:szCs w:val="24"/>
+          <w:lang w:val="en-US"/>
+        </w:rPr>
+        <w:t>) - mini(</w:t>
+      </w:r>
+      <w:proofErr w:type="spellStart"/>
+      <w:r>
+        <w:rPr>
+          <w:sz w:val="24"/>
+          <w:szCs w:val="24"/>
+          <w:lang w:val="en-US"/>
+        </w:rPr>
+        <w:t>yi</w:t>
+      </w:r>
+      <w:proofErr w:type="spellEnd"/>
+      <w:r>
+        <w:rPr>
+          <w:sz w:val="24"/>
+          <w:szCs w:val="24"/>
+          <w:lang w:val="en-US"/>
+        </w:rPr>
+        <w:t>)).  Since the insertion of new grid points may result in a locally abrupt change in the size of the grid interval with some consequent loss of the accuracy with which the grid equations approximate the differential equations, a smoothing process is performed before each new Gaussian run.  This smoothing process consists of replacing each grid point xi with a new grid point x; via xi = 0.5(xi+1 + xi-1).</w:t>
       </w:r>
     </w:p>
     <w:p>
@@ -489,7 +744,43 @@
           <w:lang w:val="en-US"/>
         </w:rPr>
         <w:lastRenderedPageBreak/>
-        <w:t>step forms the initial set for the new step. To detect irregularities in the computation, the values of maxi(yi) and mini(yi) are recorded for each value of e encountered in the process.</w:t>
+        <w:t>step forms the initial set for the new step. To detect irregularities in the computation, the values of maxi(</w:t>
+      </w:r>
+      <w:proofErr w:type="spellStart"/>
+      <w:r>
+        <w:rPr>
+          <w:sz w:val="24"/>
+          <w:szCs w:val="24"/>
+          <w:lang w:val="en-US"/>
+        </w:rPr>
+        <w:t>yi</w:t>
+      </w:r>
+      <w:proofErr w:type="spellEnd"/>
+      <w:r>
+        <w:rPr>
+          <w:sz w:val="24"/>
+          <w:szCs w:val="24"/>
+          <w:lang w:val="en-US"/>
+        </w:rPr>
+        <w:t>) and mini(</w:t>
+      </w:r>
+      <w:proofErr w:type="spellStart"/>
+      <w:r>
+        <w:rPr>
+          <w:sz w:val="24"/>
+          <w:szCs w:val="24"/>
+          <w:lang w:val="en-US"/>
+        </w:rPr>
+        <w:t>yi</w:t>
+      </w:r>
+      <w:proofErr w:type="spellEnd"/>
+      <w:r>
+        <w:rPr>
+          <w:sz w:val="24"/>
+          <w:szCs w:val="24"/>
+          <w:lang w:val="en-US"/>
+        </w:rPr>
+        <w:t>) are recorded for each value of e encountered in the process.</w:t>
       </w:r>
     </w:p>
     <w:p>
@@ -1602,27 +1893,81 @@
           <w:szCs w:val="24"/>
           <w:lang w:val="en-US"/>
         </w:rPr>
-        <w:t>where δ and γ are small numbers smaller than unity, and the values of maxima |S_i | and |(dS_i)/dx| are obtained from the converged numerical solution on the previous grid.</w:t>
-      </w:r>
-    </w:p>
-    <w:p>
-      <w:pPr>
-        <w:spacing w:after="0" w:line="360" w:lineRule="auto"/>
-        <w:ind w:firstLine="709"/>
-        <w:jc w:val="both"/>
-        <w:rPr>
-          <w:sz w:val="24"/>
-          <w:szCs w:val="24"/>
-          <w:lang w:val="en-US"/>
-        </w:rPr>
-      </w:pPr>
-      <w:r>
-        <w:rPr>
-          <w:sz w:val="24"/>
-          <w:szCs w:val="24"/>
-          <w:lang w:val="en-US"/>
-        </w:rPr>
-        <w:t xml:space="preserve">A potential disadvantage of such a procedure is the generation of a grid that may not be smoothly varying. For example, the ratio of successive grid intervals may differ by several orders of magnitude. This can affect both the convergence and accuracy of the method. As a result, we impose the additional constraint that the grid obtained by using the constraints in Equations (4.1) and (4.2) must be locally bounded, i.e., the ratio of neighbouring grid intervals must be bounded at the top and bottom by constants.  </w:t>
+        <w:t>where δ and γ are small numbers smaller than unity, and the values of maxima |</w:t>
+      </w:r>
+      <w:proofErr w:type="spellStart"/>
+      <w:r>
+        <w:rPr>
+          <w:sz w:val="24"/>
+          <w:szCs w:val="24"/>
+          <w:lang w:val="en-US"/>
+        </w:rPr>
+        <w:t>S_i</w:t>
+      </w:r>
+      <w:proofErr w:type="spellEnd"/>
+      <w:r>
+        <w:rPr>
+          <w:sz w:val="24"/>
+          <w:szCs w:val="24"/>
+          <w:lang w:val="en-US"/>
+        </w:rPr>
+        <w:t xml:space="preserve"> | and |(</w:t>
+      </w:r>
+      <w:proofErr w:type="spellStart"/>
+      <w:r>
+        <w:rPr>
+          <w:sz w:val="24"/>
+          <w:szCs w:val="24"/>
+          <w:lang w:val="en-US"/>
+        </w:rPr>
+        <w:t>dS_i</w:t>
+      </w:r>
+      <w:proofErr w:type="spellEnd"/>
+      <w:r>
+        <w:rPr>
+          <w:sz w:val="24"/>
+          <w:szCs w:val="24"/>
+          <w:lang w:val="en-US"/>
+        </w:rPr>
+        <w:t>)/dx| are obtained from the converged numerical solution on the previous grid.</w:t>
+      </w:r>
+    </w:p>
+    <w:p>
+      <w:pPr>
+        <w:spacing w:after="0" w:line="360" w:lineRule="auto"/>
+        <w:ind w:firstLine="709"/>
+        <w:jc w:val="both"/>
+        <w:rPr>
+          <w:sz w:val="24"/>
+          <w:szCs w:val="24"/>
+          <w:lang w:val="en-US"/>
+        </w:rPr>
+      </w:pPr>
+      <w:r>
+        <w:rPr>
+          <w:sz w:val="24"/>
+          <w:szCs w:val="24"/>
+          <w:lang w:val="en-US"/>
+        </w:rPr>
+        <w:t xml:space="preserve">A potential disadvantage of such a procedure is the generation of a grid that may not be smoothly varying. For example, the ratio of successive grid intervals may differ by several orders of magnitude. This can affect both the convergence and accuracy of the method. As a result, we impose the additional constraint that the grid obtained by using the constraints in Equations (4.1) and (4.2) must be locally bounded, i.e., the ratio of </w:t>
+      </w:r>
+      <w:proofErr w:type="spellStart"/>
+      <w:r>
+        <w:rPr>
+          <w:sz w:val="24"/>
+          <w:szCs w:val="24"/>
+          <w:lang w:val="en-US"/>
+        </w:rPr>
+        <w:t>neighbouring</w:t>
+      </w:r>
+      <w:proofErr w:type="spellEnd"/>
+      <w:r>
+        <w:rPr>
+          <w:sz w:val="24"/>
+          <w:szCs w:val="24"/>
+          <w:lang w:val="en-US"/>
+        </w:rPr>
+        <w:t xml:space="preserve"> grid intervals must be bounded at the top and bottom by constants.  </w:t>
       </w:r>
     </w:p>
     <w:p>
@@ -1656,33 +2001,115 @@
           <w:lang w:val="en-US"/>
         </w:rPr>
       </w:pPr>
-      <w:r>
-        <w:rPr>
-          <w:sz w:val="24"/>
-          <w:szCs w:val="24"/>
-          <w:lang w:val="en-US"/>
-        </w:rPr>
-        <w:t xml:space="preserve">l/C =&lt; hj/hj-1 =&lt; C, j = 2, 3 ,.... , M, (4.3)                                </w:t>
-      </w:r>
-    </w:p>
-    <w:p>
-      <w:pPr>
-        <w:spacing w:after="0" w:line="360" w:lineRule="auto"/>
-        <w:ind w:firstLine="709"/>
-        <w:jc w:val="both"/>
-        <w:rPr>
-          <w:sz w:val="24"/>
-          <w:szCs w:val="24"/>
-          <w:lang w:val="en-US"/>
-        </w:rPr>
-      </w:pPr>
-      <w:r>
-        <w:rPr>
-          <w:sz w:val="24"/>
-          <w:szCs w:val="24"/>
-          <w:lang w:val="en-US"/>
-        </w:rPr>
-        <w:t xml:space="preserve">where C is a constant &gt;=l.  This grid buffering smooths out rapid changes in the size of grid intervals. In the adaptive grid algorithm of [7], the flame equations are first solved on a coarse grid (4-5 subintervals).  Then the maximum values of |S_i | and |(dS_i)/dx| are obtained   </w:t>
+      <w:proofErr w:type="spellStart"/>
+      <w:r>
+        <w:rPr>
+          <w:sz w:val="24"/>
+          <w:szCs w:val="24"/>
+          <w:lang w:val="en-US"/>
+        </w:rPr>
+        <w:t>l/C</w:t>
+      </w:r>
+      <w:proofErr w:type="spellEnd"/>
+      <w:r>
+        <w:rPr>
+          <w:sz w:val="24"/>
+          <w:szCs w:val="24"/>
+          <w:lang w:val="en-US"/>
+        </w:rPr>
+        <w:t xml:space="preserve"> =&lt; </w:t>
+      </w:r>
+      <w:proofErr w:type="spellStart"/>
+      <w:r>
+        <w:rPr>
+          <w:sz w:val="24"/>
+          <w:szCs w:val="24"/>
+          <w:lang w:val="en-US"/>
+        </w:rPr>
+        <w:t>hj</w:t>
+      </w:r>
+      <w:proofErr w:type="spellEnd"/>
+      <w:r>
+        <w:rPr>
+          <w:sz w:val="24"/>
+          <w:szCs w:val="24"/>
+          <w:lang w:val="en-US"/>
+        </w:rPr>
+        <w:t>/hj-1 =&lt; C, j = 2, 3</w:t>
+      </w:r>
+      <w:proofErr w:type="gramStart"/>
+      <w:r>
+        <w:rPr>
+          <w:sz w:val="24"/>
+          <w:szCs w:val="24"/>
+          <w:lang w:val="en-US"/>
+        </w:rPr>
+        <w:t xml:space="preserve"> ,...</w:t>
+      </w:r>
+      <w:proofErr w:type="gramEnd"/>
+      <w:r>
+        <w:rPr>
+          <w:sz w:val="24"/>
+          <w:szCs w:val="24"/>
+          <w:lang w:val="en-US"/>
+        </w:rPr>
+        <w:t xml:space="preserve">. , M, (4.3)                                </w:t>
+      </w:r>
+    </w:p>
+    <w:p>
+      <w:pPr>
+        <w:spacing w:after="0" w:line="360" w:lineRule="auto"/>
+        <w:ind w:firstLine="709"/>
+        <w:jc w:val="both"/>
+        <w:rPr>
+          <w:sz w:val="24"/>
+          <w:szCs w:val="24"/>
+          <w:lang w:val="en-US"/>
+        </w:rPr>
+      </w:pPr>
+      <w:r>
+        <w:rPr>
+          <w:sz w:val="24"/>
+          <w:szCs w:val="24"/>
+          <w:lang w:val="en-US"/>
+        </w:rPr>
+        <w:t>where C is a constant &gt;=l.  This grid buffering smooths out rapid changes in the size of grid intervals. In the adaptive grid algorithm of [7], the flame equations are first solved on a coarse grid (4-5 subintervals).  Then the maximum values of |</w:t>
+      </w:r>
+      <w:proofErr w:type="spellStart"/>
+      <w:r>
+        <w:rPr>
+          <w:sz w:val="24"/>
+          <w:szCs w:val="24"/>
+          <w:lang w:val="en-US"/>
+        </w:rPr>
+        <w:t>S_i</w:t>
+      </w:r>
+      <w:proofErr w:type="spellEnd"/>
+      <w:r>
+        <w:rPr>
+          <w:sz w:val="24"/>
+          <w:szCs w:val="24"/>
+          <w:lang w:val="en-US"/>
+        </w:rPr>
+        <w:t xml:space="preserve"> | and |(</w:t>
+      </w:r>
+      <w:proofErr w:type="spellStart"/>
+      <w:r>
+        <w:rPr>
+          <w:sz w:val="24"/>
+          <w:szCs w:val="24"/>
+          <w:lang w:val="en-US"/>
+        </w:rPr>
+        <w:t>dS_i</w:t>
+      </w:r>
+      <w:proofErr w:type="spellEnd"/>
+      <w:r>
+        <w:rPr>
+          <w:sz w:val="24"/>
+          <w:szCs w:val="24"/>
+          <w:lang w:val="en-US"/>
+        </w:rPr>
+        <w:t xml:space="preserve">)/dx| are obtained   </w:t>
       </w:r>
     </w:p>
     <w:p>
@@ -1742,7 +2169,25 @@
           <w:szCs w:val="24"/>
           <w:lang w:val="en-US"/>
         </w:rPr>
-        <w:t xml:space="preserve">The work [6, p. 1777] continues and develops the ideas of [9]. New grid points are incorporated into finer grids in such a way as to minimise the total number of grid points required </w:t>
+        <w:t xml:space="preserve">The work [6, p. 1777] continues and develops the ideas of [9]. New grid points are incorporated into finer grids in such a way as to </w:t>
+      </w:r>
+      <w:proofErr w:type="spellStart"/>
+      <w:r>
+        <w:rPr>
+          <w:sz w:val="24"/>
+          <w:szCs w:val="24"/>
+          <w:lang w:val="en-US"/>
+        </w:rPr>
+        <w:t>minimise</w:t>
+      </w:r>
+      <w:proofErr w:type="spellEnd"/>
+      <w:r>
+        <w:rPr>
+          <w:sz w:val="24"/>
+          <w:szCs w:val="24"/>
+          <w:lang w:val="en-US"/>
+        </w:rPr>
+        <w:t xml:space="preserve"> the total number of grid points required </w:t>
       </w:r>
       <w:r>
         <w:rPr>
@@ -2138,7 +2583,25 @@
           <w:szCs w:val="24"/>
           <w:lang w:val="en-US"/>
         </w:rPr>
-        <w:t>A new grid point is placed at the centre in each interval where these inequalities are not satisfied.  The parameters δ and γ are on the order of one tenth, and we often use δ = 0.2 and γ = 0.5.  The algorithm excludes from consideration very small variables and those whose total variation is very small.</w:t>
+        <w:t xml:space="preserve">A new grid point is placed at the </w:t>
+      </w:r>
+      <w:proofErr w:type="spellStart"/>
+      <w:r>
+        <w:rPr>
+          <w:sz w:val="24"/>
+          <w:szCs w:val="24"/>
+          <w:lang w:val="en-US"/>
+        </w:rPr>
+        <w:t>centre</w:t>
+      </w:r>
+      <w:proofErr w:type="spellEnd"/>
+      <w:r>
+        <w:rPr>
+          <w:sz w:val="24"/>
+          <w:szCs w:val="24"/>
+          <w:lang w:val="en-US"/>
+        </w:rPr>
+        <w:t xml:space="preserve"> in each interval where these inequalities are not satisfied.  The parameters δ and γ are on the order of one tenth, and we often use δ = 0.2 and γ = 0.5.  The algorithm excludes from consideration very small variables and those whose total variation is very small.</w:t>
       </w:r>
     </w:p>
     <w:p>
@@ -2178,7 +2641,25 @@
           <w:szCs w:val="24"/>
           <w:lang w:val="en-US"/>
         </w:rPr>
-        <w:t>The developers of CHEMKIN [5, p. 264] followed mainly the work of [6], their programme uses relations 4.4, 4.5 and excludes variables that are below a certain minimum value during the rearrangement. This avoids unnecessary recalculation for variables that are essentially zero but may show locally high derivatives due to rounding errors. The initial approximation of the vector of unknowns is determined by linear interpolation of the solution on the coarse grid to a new finer grid. Once a convergent solution on the new finer grid is determined, the realignment procedure is performed again.</w:t>
+        <w:t xml:space="preserve">The developers of CHEMKIN [5, p. 264] followed mainly the work of [6], their </w:t>
+      </w:r>
+      <w:proofErr w:type="spellStart"/>
+      <w:r>
+        <w:rPr>
+          <w:sz w:val="24"/>
+          <w:szCs w:val="24"/>
+          <w:lang w:val="en-US"/>
+        </w:rPr>
+        <w:t>programme</w:t>
+      </w:r>
+      <w:proofErr w:type="spellEnd"/>
+      <w:r>
+        <w:rPr>
+          <w:sz w:val="24"/>
+          <w:szCs w:val="24"/>
+          <w:lang w:val="en-US"/>
+        </w:rPr>
+        <w:t xml:space="preserve"> uses relations 4.4, 4.5 and excludes variables that are below a certain minimum value during the rearrangement. This avoids unnecessary recalculation for variables that are essentially zero but may show locally high derivatives due to rounding errors. The initial approximation of the vector of unknowns is determined by linear interpolation of the solution on the coarse grid to a new finer grid. Once a convergent solution on the new finer grid is determined, the realignment procedure is performed again.</w:t>
       </w:r>
     </w:p>
     <w:p>
@@ -2238,7 +2719,43 @@
           <w:szCs w:val="24"/>
           <w:lang w:val="en-US"/>
         </w:rPr>
-        <w:t>The block-diagonal system obtained by linearising a system of difference equations is usually [5 page 269, 6] solved using algorithms developed for the LINPACK library, see description [10], code [11]. The TWOPNT code [2] contains an implementation of these algorithms in modern fortran. The C++ code is part of the CANTERA package (</w:t>
+        <w:t xml:space="preserve">The block-diagonal system obtained by </w:t>
+      </w:r>
+      <w:proofErr w:type="spellStart"/>
+      <w:r>
+        <w:rPr>
+          <w:sz w:val="24"/>
+          <w:szCs w:val="24"/>
+          <w:lang w:val="en-US"/>
+        </w:rPr>
+        <w:t>linearising</w:t>
+      </w:r>
+      <w:proofErr w:type="spellEnd"/>
+      <w:r>
+        <w:rPr>
+          <w:sz w:val="24"/>
+          <w:szCs w:val="24"/>
+          <w:lang w:val="en-US"/>
+        </w:rPr>
+        <w:t xml:space="preserve"> a system of difference equations is usually [5 page 269, 6] solved using algorithms developed for the LINPACK library, see description [10], code [11]. The TWOPNT code [2] contains an implementation of these algorithms in modern </w:t>
+      </w:r>
+      <w:proofErr w:type="spellStart"/>
+      <w:r>
+        <w:rPr>
+          <w:sz w:val="24"/>
+          <w:szCs w:val="24"/>
+          <w:lang w:val="en-US"/>
+        </w:rPr>
+        <w:t>fortran</w:t>
+      </w:r>
+      <w:proofErr w:type="spellEnd"/>
+      <w:r>
+        <w:rPr>
+          <w:sz w:val="24"/>
+          <w:szCs w:val="24"/>
+          <w:lang w:val="en-US"/>
+        </w:rPr>
+        <w:t>. The C++ code is part of the CANTERA package (</w:t>
       </w:r>
       <w:hyperlink r:id="rId4" w:history="1">
         <w:r>
@@ -2268,15 +2785,34 @@
         <w:rPr>
           <w:sz w:val="24"/>
           <w:szCs w:val="24"/>
-        </w:rPr>
-      </w:pPr>
-      <w:r>
-        <w:rPr>
-          <w:sz w:val="24"/>
-          <w:szCs w:val="24"/>
-          <w:lang w:val="en-US"/>
-        </w:rPr>
-        <w:t xml:space="preserve">It should be noted that the time complexity of general methods for solving systems of linear equations is O(N3), and the time complexity of solving systems with a banded matrix is O(N*l2), where l is the ‘thickness’ of the diagonal. Thus, the latter give a significant gain in performance </w:t>
+          <w:lang w:val="en-US"/>
+        </w:rPr>
+      </w:pPr>
+      <w:r>
+        <w:rPr>
+          <w:sz w:val="24"/>
+          <w:szCs w:val="24"/>
+          <w:lang w:val="en-US"/>
+        </w:rPr>
+        <w:t>It should be noted that the time complexity of general methods for solving systems of linear equations is O(N3), and the time complexity of solving systems with a banded matrix is O(N*l2), where l is the ‘</w:t>
+      </w:r>
+      <w:proofErr w:type="gramStart"/>
+      <w:r>
+        <w:rPr>
+          <w:sz w:val="24"/>
+          <w:szCs w:val="24"/>
+          <w:lang w:val="en-US"/>
+        </w:rPr>
+        <w:t>thickness’</w:t>
+      </w:r>
+      <w:proofErr w:type="gramEnd"/>
+      <w:r>
+        <w:rPr>
+          <w:sz w:val="24"/>
+          <w:szCs w:val="24"/>
+          <w:lang w:val="en-US"/>
+        </w:rPr>
+        <w:t xml:space="preserve"> of the diagonal. Thus, the latter give a significant gain in performance </w:t>
       </w:r>
       <w:r>
         <w:rPr>
@@ -2285,7 +2821,43 @@
           <w:lang w:val="en-US"/>
         </w:rPr>
         <w:lastRenderedPageBreak/>
-        <w:t>when N&gt;&gt;l, because l is a value of the order of the number of unknowns, and N = number of unknowns * number of grid steps, this condition is fulfilled. Thus, the transition to methods specialised for block-diagonal matrices will give a performance gain of the order of N3/N*l2 = number of grid steps</w:t>
+        <w:t xml:space="preserve">when N&gt;&gt;l, because l is a value of the order of the number of unknowns, and N = number of unknowns * number of grid steps, this condition is fulfilled. Thus, the transition to methods </w:t>
+      </w:r>
+      <w:proofErr w:type="spellStart"/>
+      <w:r>
+        <w:rPr>
+          <w:sz w:val="24"/>
+          <w:szCs w:val="24"/>
+          <w:lang w:val="en-US"/>
+        </w:rPr>
+        <w:t>specialised</w:t>
+      </w:r>
+      <w:proofErr w:type="spellEnd"/>
+      <w:r>
+        <w:rPr>
+          <w:sz w:val="24"/>
+          <w:szCs w:val="24"/>
+          <w:lang w:val="en-US"/>
+        </w:rPr>
+        <w:t xml:space="preserve"> for block-diagonal matrices will give a performance gain of the order of N3/N*l2 = number of </w:t>
+      </w:r>
+      <w:proofErr w:type="gramStart"/>
+      <w:r>
+        <w:rPr>
+          <w:sz w:val="24"/>
+          <w:szCs w:val="24"/>
+          <w:lang w:val="en-US"/>
+        </w:rPr>
+        <w:t>grid</w:t>
+      </w:r>
+      <w:proofErr w:type="gramEnd"/>
+      <w:r>
+        <w:rPr>
+          <w:sz w:val="24"/>
+          <w:szCs w:val="24"/>
+          <w:lang w:val="en-US"/>
+        </w:rPr>
+        <w:t xml:space="preserve"> steps</w:t>
       </w:r>
       <w:r>
         <w:rPr>
@@ -2362,47 +2934,173 @@
           <w:szCs w:val="24"/>
           <w:lang w:val="en-US"/>
         </w:rPr>
-        <w:t>We will iterate over column i from 0 to n:</w:t>
-      </w:r>
-    </w:p>
-    <w:p>
-      <w:pPr>
-        <w:spacing w:after="0" w:line="360" w:lineRule="auto"/>
-        <w:ind w:firstLine="709"/>
-        <w:jc w:val="both"/>
-        <w:rPr>
-          <w:sz w:val="24"/>
-          <w:szCs w:val="24"/>
-          <w:lang w:val="en-US"/>
-        </w:rPr>
-      </w:pPr>
-      <w:r>
-        <w:rPr>
-          <w:sz w:val="24"/>
-          <w:szCs w:val="24"/>
-          <w:lang w:val="en-US"/>
-        </w:rPr>
-        <w:t xml:space="preserve">- In column i we find the largest modulo element below row i, i.e. below the main diagonal, in other words, the largest subdiagonal element, however, our matrix is block diagonal and the number of non-zero elements below the main diagonal does not exceed kl, hence it is sufficient to search for the largest element in rows i to i+kl+1. Since the number i+kl+1 obviously cannot exceed the dimension of the matrix N, the expression for the lower bound of the search should be written as </w:t>
-      </w:r>
-    </w:p>
-    <w:p>
-      <w:pPr>
-        <w:spacing w:after="0" w:line="360" w:lineRule="auto"/>
-        <w:ind w:firstLine="709"/>
-        <w:jc w:val="both"/>
-        <w:rPr>
-          <w:sz w:val="24"/>
-          <w:szCs w:val="24"/>
-          <w:lang w:val="en-US"/>
-        </w:rPr>
-      </w:pPr>
-      <w:r>
-        <w:rPr>
-          <w:sz w:val="24"/>
-          <w:szCs w:val="24"/>
-          <w:lang w:val="en-US"/>
-        </w:rPr>
-        <w:t>low = min(N, i+kl+1).</w:t>
+        <w:t xml:space="preserve">We will iterate over column </w:t>
+      </w:r>
+      <w:proofErr w:type="spellStart"/>
+      <w:r>
+        <w:rPr>
+          <w:sz w:val="24"/>
+          <w:szCs w:val="24"/>
+          <w:lang w:val="en-US"/>
+        </w:rPr>
+        <w:t>i</w:t>
+      </w:r>
+      <w:proofErr w:type="spellEnd"/>
+      <w:r>
+        <w:rPr>
+          <w:sz w:val="24"/>
+          <w:szCs w:val="24"/>
+          <w:lang w:val="en-US"/>
+        </w:rPr>
+        <w:t xml:space="preserve"> from 0 to n:</w:t>
+      </w:r>
+    </w:p>
+    <w:p>
+      <w:pPr>
+        <w:spacing w:after="0" w:line="360" w:lineRule="auto"/>
+        <w:ind w:firstLine="709"/>
+        <w:jc w:val="both"/>
+        <w:rPr>
+          <w:sz w:val="24"/>
+          <w:szCs w:val="24"/>
+          <w:lang w:val="en-US"/>
+        </w:rPr>
+      </w:pPr>
+      <w:r>
+        <w:rPr>
+          <w:sz w:val="24"/>
+          <w:szCs w:val="24"/>
+          <w:lang w:val="en-US"/>
+        </w:rPr>
+        <w:t xml:space="preserve">- In column </w:t>
+      </w:r>
+      <w:proofErr w:type="spellStart"/>
+      <w:r>
+        <w:rPr>
+          <w:sz w:val="24"/>
+          <w:szCs w:val="24"/>
+          <w:lang w:val="en-US"/>
+        </w:rPr>
+        <w:t>i</w:t>
+      </w:r>
+      <w:proofErr w:type="spellEnd"/>
+      <w:r>
+        <w:rPr>
+          <w:sz w:val="24"/>
+          <w:szCs w:val="24"/>
+          <w:lang w:val="en-US"/>
+        </w:rPr>
+        <w:t xml:space="preserve"> we find the largest modulo element below row </w:t>
+      </w:r>
+      <w:proofErr w:type="spellStart"/>
+      <w:r>
+        <w:rPr>
+          <w:sz w:val="24"/>
+          <w:szCs w:val="24"/>
+          <w:lang w:val="en-US"/>
+        </w:rPr>
+        <w:t>i</w:t>
+      </w:r>
+      <w:proofErr w:type="spellEnd"/>
+      <w:r>
+        <w:rPr>
+          <w:sz w:val="24"/>
+          <w:szCs w:val="24"/>
+          <w:lang w:val="en-US"/>
+        </w:rPr>
+        <w:t xml:space="preserve">, i.e. below the main diagonal, in other words, the largest </w:t>
+      </w:r>
+      <w:proofErr w:type="spellStart"/>
+      <w:r>
+        <w:rPr>
+          <w:sz w:val="24"/>
+          <w:szCs w:val="24"/>
+          <w:lang w:val="en-US"/>
+        </w:rPr>
+        <w:t>subdiagonal</w:t>
+      </w:r>
+      <w:proofErr w:type="spellEnd"/>
+      <w:r>
+        <w:rPr>
+          <w:sz w:val="24"/>
+          <w:szCs w:val="24"/>
+          <w:lang w:val="en-US"/>
+        </w:rPr>
+        <w:t xml:space="preserve"> element, however, our matrix is </w:t>
+      </w:r>
+      <w:proofErr w:type="gramStart"/>
+      <w:r>
+        <w:rPr>
+          <w:sz w:val="24"/>
+          <w:szCs w:val="24"/>
+          <w:lang w:val="en-US"/>
+        </w:rPr>
+        <w:t>block</w:t>
+      </w:r>
+      <w:proofErr w:type="gramEnd"/>
+      <w:r>
+        <w:rPr>
+          <w:sz w:val="24"/>
+          <w:szCs w:val="24"/>
+          <w:lang w:val="en-US"/>
+        </w:rPr>
+        <w:t xml:space="preserve"> diagonal and the number of non-zero elements below the main diagonal does not exceed kl, hence it is sufficient to search for the largest element in rows </w:t>
+      </w:r>
+      <w:proofErr w:type="spellStart"/>
+      <w:r>
+        <w:rPr>
+          <w:sz w:val="24"/>
+          <w:szCs w:val="24"/>
+          <w:lang w:val="en-US"/>
+        </w:rPr>
+        <w:t>i</w:t>
+      </w:r>
+      <w:proofErr w:type="spellEnd"/>
+      <w:r>
+        <w:rPr>
+          <w:sz w:val="24"/>
+          <w:szCs w:val="24"/>
+          <w:lang w:val="en-US"/>
+        </w:rPr>
+        <w:t xml:space="preserve"> to i+kl+1. Since the number i+kl+1 obviously cannot exceed the dimension of the matrix N, the expression for the lower bound of the search should be written as </w:t>
+      </w:r>
+    </w:p>
+    <w:p>
+      <w:pPr>
+        <w:spacing w:after="0" w:line="360" w:lineRule="auto"/>
+        <w:ind w:firstLine="709"/>
+        <w:jc w:val="both"/>
+        <w:rPr>
+          <w:sz w:val="24"/>
+          <w:szCs w:val="24"/>
+          <w:lang w:val="en-US"/>
+        </w:rPr>
+      </w:pPr>
+      <w:r>
+        <w:rPr>
+          <w:sz w:val="24"/>
+          <w:szCs w:val="24"/>
+          <w:lang w:val="en-US"/>
+        </w:rPr>
+        <w:t xml:space="preserve">low = </w:t>
+      </w:r>
+      <w:proofErr w:type="gramStart"/>
+      <w:r>
+        <w:rPr>
+          <w:sz w:val="24"/>
+          <w:szCs w:val="24"/>
+          <w:lang w:val="en-US"/>
+        </w:rPr>
+        <w:t>min(</w:t>
+      </w:r>
+      <w:proofErr w:type="gramEnd"/>
+      <w:r>
+        <w:rPr>
+          <w:sz w:val="24"/>
+          <w:szCs w:val="24"/>
+          <w:lang w:val="en-US"/>
+        </w:rPr>
+        <w:t>N, i+kl+1).</w:t>
       </w:r>
     </w:p>
     <w:p>
@@ -2424,6 +3122,7 @@
         </w:rPr>
         <w:t xml:space="preserve">he largest element found is called the main or pivot element of </w:t>
       </w:r>
+      <w:proofErr w:type="gramStart"/>
       <w:r>
         <w:rPr>
           <w:i/>
@@ -2432,36 +3131,10 @@
           <w:szCs w:val="24"/>
           <w:lang w:val="en-US"/>
         </w:rPr>
-        <w:t>A[piv, i]</w:t>
-      </w:r>
-      <w:r>
-        <w:rPr>
-          <w:sz w:val="24"/>
-          <w:szCs w:val="24"/>
-          <w:lang w:val="en-US"/>
-        </w:rPr>
-        <w:t>, and the line with the number piv containing the main element is called the main line;</w:t>
-      </w:r>
-    </w:p>
-    <w:p>
-      <w:pPr>
-        <w:spacing w:after="0" w:line="360" w:lineRule="auto"/>
-        <w:ind w:firstLine="709"/>
-        <w:jc w:val="both"/>
-        <w:rPr>
-          <w:sz w:val="24"/>
-          <w:szCs w:val="24"/>
-          <w:lang w:val="en-US"/>
-        </w:rPr>
-      </w:pPr>
-      <w:r>
-        <w:rPr>
-          <w:sz w:val="24"/>
-          <w:szCs w:val="24"/>
-          <w:lang w:val="en-US"/>
-        </w:rPr>
-        <w:t xml:space="preserve">- if the leading element is not an element on the main diagonal, in other words if i!=piv and </w:t>
-      </w:r>
+        <w:t>A[</w:t>
+      </w:r>
+      <w:proofErr w:type="spellStart"/>
+      <w:proofErr w:type="gramEnd"/>
       <w:r>
         <w:rPr>
           <w:i/>
@@ -2470,16 +3143,9 @@
           <w:szCs w:val="24"/>
           <w:lang w:val="en-US"/>
         </w:rPr>
-        <w:t>A[piv, i]! = A[i, i]</w:t>
-      </w:r>
-      <w:r>
-        <w:rPr>
-          <w:sz w:val="24"/>
-          <w:szCs w:val="24"/>
-          <w:lang w:val="en-US"/>
-        </w:rPr>
-        <w:t xml:space="preserve"> swap lines i and </w:t>
-      </w:r>
+        <w:t>piv</w:t>
+      </w:r>
+      <w:proofErr w:type="spellEnd"/>
       <w:r>
         <w:rPr>
           <w:i/>
@@ -2488,15 +3154,341 @@
           <w:szCs w:val="24"/>
           <w:lang w:val="en-US"/>
         </w:rPr>
+        <w:t xml:space="preserve">, </w:t>
+      </w:r>
+      <w:proofErr w:type="spellStart"/>
+      <w:r>
+        <w:rPr>
+          <w:i/>
+          <w:iCs/>
+          <w:sz w:val="24"/>
+          <w:szCs w:val="24"/>
+          <w:lang w:val="en-US"/>
+        </w:rPr>
+        <w:t>i</w:t>
+      </w:r>
+      <w:proofErr w:type="spellEnd"/>
+      <w:r>
+        <w:rPr>
+          <w:i/>
+          <w:iCs/>
+          <w:sz w:val="24"/>
+          <w:szCs w:val="24"/>
+          <w:lang w:val="en-US"/>
+        </w:rPr>
+        <w:t>]</w:t>
+      </w:r>
+      <w:r>
+        <w:rPr>
+          <w:sz w:val="24"/>
+          <w:szCs w:val="24"/>
+          <w:lang w:val="en-US"/>
+        </w:rPr>
+        <w:t xml:space="preserve">, and the line with the number </w:t>
+      </w:r>
+      <w:proofErr w:type="spellStart"/>
+      <w:r>
+        <w:rPr>
+          <w:sz w:val="24"/>
+          <w:szCs w:val="24"/>
+          <w:lang w:val="en-US"/>
+        </w:rPr>
         <w:t>piv</w:t>
       </w:r>
-      <w:r>
-        <w:rPr>
-          <w:sz w:val="24"/>
-          <w:szCs w:val="24"/>
-          <w:lang w:val="en-US"/>
-        </w:rPr>
-        <w:t>, if i=piv, then A[piv, i] is already on the main diagonal and there is no need to rearrange anything;</w:t>
+      <w:proofErr w:type="spellEnd"/>
+      <w:r>
+        <w:rPr>
+          <w:sz w:val="24"/>
+          <w:szCs w:val="24"/>
+          <w:lang w:val="en-US"/>
+        </w:rPr>
+        <w:t xml:space="preserve"> containing the main element is called the main line;</w:t>
+      </w:r>
+    </w:p>
+    <w:p>
+      <w:pPr>
+        <w:spacing w:after="0" w:line="360" w:lineRule="auto"/>
+        <w:ind w:firstLine="709"/>
+        <w:jc w:val="both"/>
+        <w:rPr>
+          <w:sz w:val="24"/>
+          <w:szCs w:val="24"/>
+          <w:lang w:val="en-US"/>
+        </w:rPr>
+      </w:pPr>
+      <w:r>
+        <w:rPr>
+          <w:sz w:val="24"/>
+          <w:szCs w:val="24"/>
+          <w:lang w:val="en-US"/>
+        </w:rPr>
+        <w:t xml:space="preserve">- if the leading element is not an element on the main diagonal, in other words if </w:t>
+      </w:r>
+      <w:proofErr w:type="spellStart"/>
+      <w:proofErr w:type="gramStart"/>
+      <w:r>
+        <w:rPr>
+          <w:sz w:val="24"/>
+          <w:szCs w:val="24"/>
+          <w:lang w:val="en-US"/>
+        </w:rPr>
+        <w:t>i</w:t>
+      </w:r>
+      <w:proofErr w:type="spellEnd"/>
+      <w:r>
+        <w:rPr>
+          <w:sz w:val="24"/>
+          <w:szCs w:val="24"/>
+          <w:lang w:val="en-US"/>
+        </w:rPr>
+        <w:t>!=</w:t>
+      </w:r>
+      <w:proofErr w:type="spellStart"/>
+      <w:proofErr w:type="gramEnd"/>
+      <w:r>
+        <w:rPr>
+          <w:sz w:val="24"/>
+          <w:szCs w:val="24"/>
+          <w:lang w:val="en-US"/>
+        </w:rPr>
+        <w:t>piv</w:t>
+      </w:r>
+      <w:proofErr w:type="spellEnd"/>
+      <w:r>
+        <w:rPr>
+          <w:sz w:val="24"/>
+          <w:szCs w:val="24"/>
+          <w:lang w:val="en-US"/>
+        </w:rPr>
+        <w:t xml:space="preserve"> and </w:t>
+      </w:r>
+      <w:r>
+        <w:rPr>
+          <w:i/>
+          <w:iCs/>
+          <w:sz w:val="24"/>
+          <w:szCs w:val="24"/>
+          <w:lang w:val="en-US"/>
+        </w:rPr>
+        <w:t>A[</w:t>
+      </w:r>
+      <w:proofErr w:type="spellStart"/>
+      <w:r>
+        <w:rPr>
+          <w:i/>
+          <w:iCs/>
+          <w:sz w:val="24"/>
+          <w:szCs w:val="24"/>
+          <w:lang w:val="en-US"/>
+        </w:rPr>
+        <w:t>piv</w:t>
+      </w:r>
+      <w:proofErr w:type="spellEnd"/>
+      <w:r>
+        <w:rPr>
+          <w:i/>
+          <w:iCs/>
+          <w:sz w:val="24"/>
+          <w:szCs w:val="24"/>
+          <w:lang w:val="en-US"/>
+        </w:rPr>
+        <w:t xml:space="preserve">, </w:t>
+      </w:r>
+      <w:proofErr w:type="spellStart"/>
+      <w:r>
+        <w:rPr>
+          <w:i/>
+          <w:iCs/>
+          <w:sz w:val="24"/>
+          <w:szCs w:val="24"/>
+          <w:lang w:val="en-US"/>
+        </w:rPr>
+        <w:t>i</w:t>
+      </w:r>
+      <w:proofErr w:type="spellEnd"/>
+      <w:r>
+        <w:rPr>
+          <w:i/>
+          <w:iCs/>
+          <w:sz w:val="24"/>
+          <w:szCs w:val="24"/>
+          <w:lang w:val="en-US"/>
+        </w:rPr>
+        <w:t xml:space="preserve">]! = </w:t>
+      </w:r>
+      <w:proofErr w:type="gramStart"/>
+      <w:r>
+        <w:rPr>
+          <w:i/>
+          <w:iCs/>
+          <w:sz w:val="24"/>
+          <w:szCs w:val="24"/>
+          <w:lang w:val="en-US"/>
+        </w:rPr>
+        <w:t>A[</w:t>
+      </w:r>
+      <w:proofErr w:type="spellStart"/>
+      <w:proofErr w:type="gramEnd"/>
+      <w:r>
+        <w:rPr>
+          <w:i/>
+          <w:iCs/>
+          <w:sz w:val="24"/>
+          <w:szCs w:val="24"/>
+          <w:lang w:val="en-US"/>
+        </w:rPr>
+        <w:t>i</w:t>
+      </w:r>
+      <w:proofErr w:type="spellEnd"/>
+      <w:r>
+        <w:rPr>
+          <w:i/>
+          <w:iCs/>
+          <w:sz w:val="24"/>
+          <w:szCs w:val="24"/>
+          <w:lang w:val="en-US"/>
+        </w:rPr>
+        <w:t xml:space="preserve">, </w:t>
+      </w:r>
+      <w:proofErr w:type="spellStart"/>
+      <w:r>
+        <w:rPr>
+          <w:i/>
+          <w:iCs/>
+          <w:sz w:val="24"/>
+          <w:szCs w:val="24"/>
+          <w:lang w:val="en-US"/>
+        </w:rPr>
+        <w:t>i</w:t>
+      </w:r>
+      <w:proofErr w:type="spellEnd"/>
+      <w:r>
+        <w:rPr>
+          <w:i/>
+          <w:iCs/>
+          <w:sz w:val="24"/>
+          <w:szCs w:val="24"/>
+          <w:lang w:val="en-US"/>
+        </w:rPr>
+        <w:t>]</w:t>
+      </w:r>
+      <w:r>
+        <w:rPr>
+          <w:sz w:val="24"/>
+          <w:szCs w:val="24"/>
+          <w:lang w:val="en-US"/>
+        </w:rPr>
+        <w:t xml:space="preserve"> swap lines </w:t>
+      </w:r>
+      <w:proofErr w:type="spellStart"/>
+      <w:r>
+        <w:rPr>
+          <w:sz w:val="24"/>
+          <w:szCs w:val="24"/>
+          <w:lang w:val="en-US"/>
+        </w:rPr>
+        <w:t>i</w:t>
+      </w:r>
+      <w:proofErr w:type="spellEnd"/>
+      <w:r>
+        <w:rPr>
+          <w:sz w:val="24"/>
+          <w:szCs w:val="24"/>
+          <w:lang w:val="en-US"/>
+        </w:rPr>
+        <w:t xml:space="preserve"> and </w:t>
+      </w:r>
+      <w:proofErr w:type="spellStart"/>
+      <w:r>
+        <w:rPr>
+          <w:i/>
+          <w:iCs/>
+          <w:sz w:val="24"/>
+          <w:szCs w:val="24"/>
+          <w:lang w:val="en-US"/>
+        </w:rPr>
+        <w:t>piv</w:t>
+      </w:r>
+      <w:proofErr w:type="spellEnd"/>
+      <w:r>
+        <w:rPr>
+          <w:sz w:val="24"/>
+          <w:szCs w:val="24"/>
+          <w:lang w:val="en-US"/>
+        </w:rPr>
+        <w:t xml:space="preserve">, if </w:t>
+      </w:r>
+      <w:proofErr w:type="spellStart"/>
+      <w:r>
+        <w:rPr>
+          <w:sz w:val="24"/>
+          <w:szCs w:val="24"/>
+          <w:lang w:val="en-US"/>
+        </w:rPr>
+        <w:t>i</w:t>
+      </w:r>
+      <w:proofErr w:type="spellEnd"/>
+      <w:r>
+        <w:rPr>
+          <w:sz w:val="24"/>
+          <w:szCs w:val="24"/>
+          <w:lang w:val="en-US"/>
+        </w:rPr>
+        <w:t>=</w:t>
+      </w:r>
+      <w:proofErr w:type="spellStart"/>
+      <w:r>
+        <w:rPr>
+          <w:sz w:val="24"/>
+          <w:szCs w:val="24"/>
+          <w:lang w:val="en-US"/>
+        </w:rPr>
+        <w:t>piv</w:t>
+      </w:r>
+      <w:proofErr w:type="spellEnd"/>
+      <w:r>
+        <w:rPr>
+          <w:sz w:val="24"/>
+          <w:szCs w:val="24"/>
+          <w:lang w:val="en-US"/>
+        </w:rPr>
+        <w:t>, then A[</w:t>
+      </w:r>
+      <w:proofErr w:type="spellStart"/>
+      <w:r>
+        <w:rPr>
+          <w:sz w:val="24"/>
+          <w:szCs w:val="24"/>
+          <w:lang w:val="en-US"/>
+        </w:rPr>
+        <w:t>piv</w:t>
+      </w:r>
+      <w:proofErr w:type="spellEnd"/>
+      <w:r>
+        <w:rPr>
+          <w:sz w:val="24"/>
+          <w:szCs w:val="24"/>
+          <w:lang w:val="en-US"/>
+        </w:rPr>
+        <w:t xml:space="preserve">, </w:t>
+      </w:r>
+      <w:proofErr w:type="spellStart"/>
+      <w:r>
+        <w:rPr>
+          <w:sz w:val="24"/>
+          <w:szCs w:val="24"/>
+          <w:lang w:val="en-US"/>
+        </w:rPr>
+        <w:t>i</w:t>
+      </w:r>
+      <w:proofErr w:type="spellEnd"/>
+      <w:r>
+        <w:rPr>
+          <w:sz w:val="24"/>
+          <w:szCs w:val="24"/>
+          <w:lang w:val="en-US"/>
+        </w:rPr>
+        <w:t>] is already on the main diagonal and there is no need to rearrange anything;</w:t>
       </w:r>
     </w:p>
     <w:p>
@@ -2573,7 +3565,53 @@
           <w:szCs w:val="24"/>
           <w:lang w:val="en-US"/>
         </w:rPr>
-        <w:t xml:space="preserve"> = A[i...i. ] starting with a diagonal element, but in the variant for diagonal matrices, we can select such a submatrix that there is no zero column or row: A</w:t>
+        <w:t xml:space="preserve"> = </w:t>
+      </w:r>
+      <w:proofErr w:type="gramStart"/>
+      <w:r>
+        <w:rPr>
+          <w:sz w:val="24"/>
+          <w:szCs w:val="24"/>
+          <w:lang w:val="en-US"/>
+        </w:rPr>
+        <w:t>A[</w:t>
+      </w:r>
+      <w:proofErr w:type="spellStart"/>
+      <w:proofErr w:type="gramEnd"/>
+      <w:r>
+        <w:rPr>
+          <w:sz w:val="24"/>
+          <w:szCs w:val="24"/>
+          <w:lang w:val="en-US"/>
+        </w:rPr>
+        <w:t>i</w:t>
+      </w:r>
+      <w:proofErr w:type="spellEnd"/>
+      <w:r>
+        <w:rPr>
+          <w:sz w:val="24"/>
+          <w:szCs w:val="24"/>
+          <w:lang w:val="en-US"/>
+        </w:rPr>
+        <w:t>...</w:t>
+      </w:r>
+      <w:proofErr w:type="spellStart"/>
+      <w:r>
+        <w:rPr>
+          <w:sz w:val="24"/>
+          <w:szCs w:val="24"/>
+          <w:lang w:val="en-US"/>
+        </w:rPr>
+        <w:t>i</w:t>
+      </w:r>
+      <w:proofErr w:type="spellEnd"/>
+      <w:r>
+        <w:rPr>
+          <w:sz w:val="24"/>
+          <w:szCs w:val="24"/>
+          <w:lang w:val="en-US"/>
+        </w:rPr>
+        <w:t>. ] starting with a diagonal element, but in the variant for diagonal matrices, we can select such a submatrix that there is no zero column or row: A</w:t>
       </w:r>
       <w:r>
         <w:rPr>
@@ -2590,27 +3628,108 @@
           <w:szCs w:val="24"/>
           <w:lang w:val="en-US"/>
         </w:rPr>
-        <w:t xml:space="preserve"> = A[i..low i. ], where right = min(N, i + ku + kl + 1). Indeed, kl+ku+1 is the width of the diagonal strip;</w:t>
-      </w:r>
-    </w:p>
-    <w:p>
-      <w:pPr>
-        <w:spacing w:after="0" w:line="360" w:lineRule="auto"/>
-        <w:ind w:firstLine="709"/>
-        <w:jc w:val="both"/>
-        <w:rPr>
-          <w:sz w:val="24"/>
-          <w:szCs w:val="24"/>
-          <w:lang w:val="en-US"/>
-        </w:rPr>
-      </w:pPr>
-      <w:r>
-        <w:rPr>
-          <w:sz w:val="24"/>
-          <w:szCs w:val="24"/>
-          <w:lang w:val="en-US"/>
-        </w:rPr>
-        <w:t>- cut out from the submatrix A</w:t>
+        <w:t xml:space="preserve"> = A[</w:t>
+      </w:r>
+      <w:proofErr w:type="spellStart"/>
+      <w:r>
+        <w:rPr>
+          <w:sz w:val="24"/>
+          <w:szCs w:val="24"/>
+          <w:lang w:val="en-US"/>
+        </w:rPr>
+        <w:t>i</w:t>
+      </w:r>
+      <w:proofErr w:type="spellEnd"/>
+      <w:r>
+        <w:rPr>
+          <w:sz w:val="24"/>
+          <w:szCs w:val="24"/>
+          <w:lang w:val="en-US"/>
+        </w:rPr>
+        <w:t xml:space="preserve">..low </w:t>
+      </w:r>
+      <w:proofErr w:type="spellStart"/>
+      <w:r>
+        <w:rPr>
+          <w:sz w:val="24"/>
+          <w:szCs w:val="24"/>
+          <w:lang w:val="en-US"/>
+        </w:rPr>
+        <w:t>i</w:t>
+      </w:r>
+      <w:proofErr w:type="spellEnd"/>
+      <w:r>
+        <w:rPr>
+          <w:sz w:val="24"/>
+          <w:szCs w:val="24"/>
+          <w:lang w:val="en-US"/>
+        </w:rPr>
+        <w:t xml:space="preserve">. ], where right = min(N, </w:t>
+      </w:r>
+      <w:proofErr w:type="spellStart"/>
+      <w:r>
+        <w:rPr>
+          <w:sz w:val="24"/>
+          <w:szCs w:val="24"/>
+          <w:lang w:val="en-US"/>
+        </w:rPr>
+        <w:t>i</w:t>
+      </w:r>
+      <w:proofErr w:type="spellEnd"/>
+      <w:r>
+        <w:rPr>
+          <w:sz w:val="24"/>
+          <w:szCs w:val="24"/>
+          <w:lang w:val="en-US"/>
+        </w:rPr>
+        <w:t xml:space="preserve"> + </w:t>
+      </w:r>
+      <w:proofErr w:type="spellStart"/>
+      <w:r>
+        <w:rPr>
+          <w:sz w:val="24"/>
+          <w:szCs w:val="24"/>
+          <w:lang w:val="en-US"/>
+        </w:rPr>
+        <w:t>ku</w:t>
+      </w:r>
+      <w:proofErr w:type="spellEnd"/>
+      <w:r>
+        <w:rPr>
+          <w:sz w:val="24"/>
+          <w:szCs w:val="24"/>
+          <w:lang w:val="en-US"/>
+        </w:rPr>
+        <w:t xml:space="preserve"> + kl + 1). Indeed, kl+ku+1 is the width of the diagonal strip;</w:t>
+      </w:r>
+    </w:p>
+    <w:p>
+      <w:pPr>
+        <w:spacing w:after="0" w:line="360" w:lineRule="auto"/>
+        <w:ind w:firstLine="709"/>
+        <w:jc w:val="both"/>
+        <w:rPr>
+          <w:sz w:val="24"/>
+          <w:szCs w:val="24"/>
+          <w:lang w:val="en-US"/>
+        </w:rPr>
+      </w:pPr>
+      <w:r>
+        <w:rPr>
+          <w:sz w:val="24"/>
+          <w:szCs w:val="24"/>
+          <w:lang w:val="en-US"/>
+        </w:rPr>
+        <w:t xml:space="preserve">- cut out from the submatrix </w:t>
+      </w:r>
+      <w:proofErr w:type="gramStart"/>
+      <w:r>
+        <w:rPr>
+          <w:sz w:val="24"/>
+          <w:szCs w:val="24"/>
+          <w:lang w:val="en-US"/>
+        </w:rPr>
+        <w:t>A</w:t>
       </w:r>
       <w:r>
         <w:rPr>
@@ -2619,16 +3738,9 @@
           <w:vertAlign w:val="subscript"/>
           <w:lang w:val="en-US"/>
         </w:rPr>
-        <w:t xml:space="preserve">s </w:t>
-      </w:r>
-      <w:r>
-        <w:rPr>
-          <w:sz w:val="24"/>
-          <w:szCs w:val="24"/>
-          <w:lang w:val="en-US"/>
-        </w:rPr>
-        <w:t>the first column C (recall that its upper element will lie on the main diagonal), which corresponds to column i of the original matrix A</w:t>
-      </w:r>
+        <w:t>s</w:t>
+      </w:r>
+      <w:proofErr w:type="gramEnd"/>
       <w:r>
         <w:rPr>
           <w:sz w:val="24"/>
@@ -2636,6 +3748,41 @@
           <w:vertAlign w:val="subscript"/>
           <w:lang w:val="en-US"/>
         </w:rPr>
+        <w:t xml:space="preserve"> </w:t>
+      </w:r>
+      <w:r>
+        <w:rPr>
+          <w:sz w:val="24"/>
+          <w:szCs w:val="24"/>
+          <w:lang w:val="en-US"/>
+        </w:rPr>
+        <w:t xml:space="preserve">the first column C (recall that its upper element will lie on the main diagonal), which corresponds to column </w:t>
+      </w:r>
+      <w:proofErr w:type="spellStart"/>
+      <w:r>
+        <w:rPr>
+          <w:sz w:val="24"/>
+          <w:szCs w:val="24"/>
+          <w:lang w:val="en-US"/>
+        </w:rPr>
+        <w:t>i</w:t>
+      </w:r>
+      <w:proofErr w:type="spellEnd"/>
+      <w:r>
+        <w:rPr>
+          <w:sz w:val="24"/>
+          <w:szCs w:val="24"/>
+          <w:lang w:val="en-US"/>
+        </w:rPr>
+        <w:t xml:space="preserve"> of the original matrix A</w:t>
+      </w:r>
+      <w:r>
+        <w:rPr>
+          <w:sz w:val="24"/>
+          <w:szCs w:val="24"/>
+          <w:vertAlign w:val="subscript"/>
+          <w:lang w:val="en-US"/>
+        </w:rPr>
         <w:t>s</w:t>
       </w:r>
       <w:r>
@@ -2738,6 +3885,7 @@
         <w:rPr>
           <w:sz w:val="24"/>
           <w:szCs w:val="24"/>
+          <w:lang w:val="en-US"/>
         </w:rPr>
       </w:pPr>
       <w:r>
@@ -2874,12 +4022,14 @@
         <w:rPr>
           <w:sz w:val="24"/>
           <w:szCs w:val="24"/>
-        </w:rPr>
-      </w:pPr>
-      <w:r>
-        <w:rPr>
-          <w:sz w:val="24"/>
-          <w:szCs w:val="24"/>
+          <w:lang w:val="en-US"/>
+        </w:rPr>
+      </w:pPr>
+      <w:r>
+        <w:rPr>
+          <w:sz w:val="24"/>
+          <w:szCs w:val="24"/>
+          <w:lang w:val="en-US"/>
         </w:rPr>
         <w:lastRenderedPageBreak/>
         <w:t>At the end of the described procedure we obtain LU matrix, i.e. such a matrix which is the sum of L and U matrices minus the units in the main diagonal of the matrix U, in other words, LU = L + U - E, where E is a unit matrix. This matrix is then used to solve the linear system</w:t>
@@ -2929,7 +4079,25 @@
           <w:szCs w:val="24"/>
           <w:lang w:val="en-US"/>
         </w:rPr>
-        <w:t>1. The Twopnt Program for Boundary Value Problems Version 3.10 of March 1992. Sandia National Laboratories Report SAND91-8230, Livermore, California, April 1992. Reprinted February 1996.</w:t>
+        <w:t xml:space="preserve">1. The </w:t>
+      </w:r>
+      <w:proofErr w:type="spellStart"/>
+      <w:r>
+        <w:rPr>
+          <w:sz w:val="24"/>
+          <w:szCs w:val="24"/>
+          <w:lang w:val="en-US"/>
+        </w:rPr>
+        <w:t>Twopnt</w:t>
+      </w:r>
+      <w:proofErr w:type="spellEnd"/>
+      <w:r>
+        <w:rPr>
+          <w:sz w:val="24"/>
+          <w:szCs w:val="24"/>
+          <w:lang w:val="en-US"/>
+        </w:rPr>
+        <w:t xml:space="preserve"> Program for Boundary Value Problems Version 3.10 of March 1992. Sandia National Laboratories Report SAND91-8230, Livermore, California, April 1992. Reprinted February 1996.</w:t>
       </w:r>
     </w:p>
     <w:p>
@@ -2997,26 +4165,80 @@
           <w:szCs w:val="24"/>
           <w:lang w:val="en-US"/>
         </w:rPr>
-        <w:t>4.  Ascher, U. M., Mattheij, R. M., &amp; Russell, R. D. 1988. Numerical solution of boundary value problems for ordinary differential equations. Society for Industrial and Applied Mathematics.</w:t>
-      </w:r>
-    </w:p>
-    <w:p>
-      <w:pPr>
-        <w:spacing w:after="0" w:line="360" w:lineRule="auto"/>
-        <w:jc w:val="both"/>
-        <w:rPr>
-          <w:sz w:val="24"/>
-          <w:szCs w:val="24"/>
-          <w:lang w:val="en-US"/>
-        </w:rPr>
-      </w:pPr>
-      <w:r>
-        <w:rPr>
-          <w:sz w:val="24"/>
-          <w:szCs w:val="24"/>
-          <w:lang w:val="en-US"/>
-        </w:rPr>
-        <w:t>5. Chemkin Theory Manual 17.0. Chemkin® Software. January 2016</w:t>
+        <w:t xml:space="preserve">4.  Ascher, U. M., </w:t>
+      </w:r>
+      <w:proofErr w:type="spellStart"/>
+      <w:r>
+        <w:rPr>
+          <w:sz w:val="24"/>
+          <w:szCs w:val="24"/>
+          <w:lang w:val="en-US"/>
+        </w:rPr>
+        <w:t>Mattheij</w:t>
+      </w:r>
+      <w:proofErr w:type="spellEnd"/>
+      <w:r>
+        <w:rPr>
+          <w:sz w:val="24"/>
+          <w:szCs w:val="24"/>
+          <w:lang w:val="en-US"/>
+        </w:rPr>
+        <w:t>, R. M., &amp; Russell, R. D. 1988. Numerical solution of boundary value problems for ordinary differential equations. Society for Industrial and Applied Mathematics.</w:t>
+      </w:r>
+    </w:p>
+    <w:p>
+      <w:pPr>
+        <w:spacing w:after="0" w:line="360" w:lineRule="auto"/>
+        <w:jc w:val="both"/>
+        <w:rPr>
+          <w:sz w:val="24"/>
+          <w:szCs w:val="24"/>
+          <w:lang w:val="en-US"/>
+        </w:rPr>
+      </w:pPr>
+      <w:r>
+        <w:rPr>
+          <w:sz w:val="24"/>
+          <w:szCs w:val="24"/>
+          <w:lang w:val="en-US"/>
+        </w:rPr>
+        <w:t xml:space="preserve">5. </w:t>
+      </w:r>
+      <w:proofErr w:type="spellStart"/>
+      <w:r>
+        <w:rPr>
+          <w:sz w:val="24"/>
+          <w:szCs w:val="24"/>
+          <w:lang w:val="en-US"/>
+        </w:rPr>
+        <w:t>Chemkin</w:t>
+      </w:r>
+      <w:proofErr w:type="spellEnd"/>
+      <w:r>
+        <w:rPr>
+          <w:sz w:val="24"/>
+          <w:szCs w:val="24"/>
+          <w:lang w:val="en-US"/>
+        </w:rPr>
+        <w:t xml:space="preserve"> Theory Manual 17.0. </w:t>
+      </w:r>
+      <w:proofErr w:type="spellStart"/>
+      <w:r>
+        <w:rPr>
+          <w:sz w:val="24"/>
+          <w:szCs w:val="24"/>
+          <w:lang w:val="en-US"/>
+        </w:rPr>
+        <w:t>Chemkin</w:t>
+      </w:r>
+      <w:proofErr w:type="spellEnd"/>
+      <w:r>
+        <w:rPr>
+          <w:sz w:val="24"/>
+          <w:szCs w:val="24"/>
+          <w:lang w:val="en-US"/>
+        </w:rPr>
+        <w:t>® Software. January 2016</w:t>
       </w:r>
       <w:r>
         <w:rPr>
@@ -3025,7 +4247,43 @@
           <w:lang w:val="en-US"/>
         </w:rPr>
         <w:cr/>
-        <w:t>6. Joseph F. Grcar, Robert R.  Kee, Mitchell D. Smooke and James A. Miller. A hybrid newton/time-integration procedure for the solution of steady, laminar, one-dimensional, premixed flames. // Twenty-first Symposium (International) on Combustion/The Combustion Institute, 1986, pp. 1773-1782</w:t>
+        <w:t xml:space="preserve">6. Joseph F. </w:t>
+      </w:r>
+      <w:proofErr w:type="spellStart"/>
+      <w:r>
+        <w:rPr>
+          <w:sz w:val="24"/>
+          <w:szCs w:val="24"/>
+          <w:lang w:val="en-US"/>
+        </w:rPr>
+        <w:t>Grcar</w:t>
+      </w:r>
+      <w:proofErr w:type="spellEnd"/>
+      <w:r>
+        <w:rPr>
+          <w:sz w:val="24"/>
+          <w:szCs w:val="24"/>
+          <w:lang w:val="en-US"/>
+        </w:rPr>
+        <w:t xml:space="preserve">, Robert R.  Kee, Mitchell D. </w:t>
+      </w:r>
+      <w:proofErr w:type="spellStart"/>
+      <w:r>
+        <w:rPr>
+          <w:sz w:val="24"/>
+          <w:szCs w:val="24"/>
+          <w:lang w:val="en-US"/>
+        </w:rPr>
+        <w:t>Smooke</w:t>
+      </w:r>
+      <w:proofErr w:type="spellEnd"/>
+      <w:r>
+        <w:rPr>
+          <w:sz w:val="24"/>
+          <w:szCs w:val="24"/>
+          <w:lang w:val="en-US"/>
+        </w:rPr>
+        <w:t xml:space="preserve"> and James A. Miller. A hybrid newton/time-integration procedure for the solution of steady, laminar, one-dimensional, premixed flames. // Twenty-first Symposium (International) on Combustion/The Combustion Institute, 1986, pp. 1773-1782</w:t>
       </w:r>
     </w:p>
     <w:p>
@@ -3044,7 +4302,25 @@
           <w:szCs w:val="24"/>
           <w:lang w:val="en-US"/>
         </w:rPr>
-        <w:t>7. Mitchell D. Smooke. Solution of Burner-Stabilized Premixed Laminar Flames by Boundary Value Methods// Journal of Computational Physics Volume 48, Issue 1, October 1982, pp. 72-105</w:t>
+        <w:t xml:space="preserve">7. Mitchell D. </w:t>
+      </w:r>
+      <w:proofErr w:type="spellStart"/>
+      <w:r>
+        <w:rPr>
+          <w:sz w:val="24"/>
+          <w:szCs w:val="24"/>
+          <w:lang w:val="en-US"/>
+        </w:rPr>
+        <w:t>Smooke</w:t>
+      </w:r>
+      <w:proofErr w:type="spellEnd"/>
+      <w:r>
+        <w:rPr>
+          <w:sz w:val="24"/>
+          <w:szCs w:val="24"/>
+          <w:lang w:val="en-US"/>
+        </w:rPr>
+        <w:t>. Solution of Burner-Stabilized Premixed Laminar Flames by Boundary Value Methods// Journal of Computational Physics Volume 48, Issue 1, October 1982, pp. 72-105</w:t>
       </w:r>
     </w:p>
     <w:p>
@@ -3063,7 +4339,61 @@
           <w:szCs w:val="24"/>
           <w:lang w:val="en-US"/>
         </w:rPr>
-        <w:t>8. M. D. Smooke and R. M. M. Mattheij, “On the solution of nonlinear two point boundary value problems on successively reﬁned grids,” Applied Numerical Mathematics, volume 1,</w:t>
+        <w:t xml:space="preserve">8. M. D. </w:t>
+      </w:r>
+      <w:proofErr w:type="spellStart"/>
+      <w:r>
+        <w:rPr>
+          <w:sz w:val="24"/>
+          <w:szCs w:val="24"/>
+          <w:lang w:val="en-US"/>
+        </w:rPr>
+        <w:t>Smooke</w:t>
+      </w:r>
+      <w:proofErr w:type="spellEnd"/>
+      <w:r>
+        <w:rPr>
+          <w:sz w:val="24"/>
+          <w:szCs w:val="24"/>
+          <w:lang w:val="en-US"/>
+        </w:rPr>
+        <w:t xml:space="preserve"> and R. M. M. </w:t>
+      </w:r>
+      <w:proofErr w:type="spellStart"/>
+      <w:r>
+        <w:rPr>
+          <w:sz w:val="24"/>
+          <w:szCs w:val="24"/>
+          <w:lang w:val="en-US"/>
+        </w:rPr>
+        <w:t>Mattheij</w:t>
+      </w:r>
+      <w:proofErr w:type="spellEnd"/>
+      <w:r>
+        <w:rPr>
+          <w:sz w:val="24"/>
+          <w:szCs w:val="24"/>
+          <w:lang w:val="en-US"/>
+        </w:rPr>
+        <w:t xml:space="preserve">, “On the solution of nonlinear </w:t>
+      </w:r>
+      <w:proofErr w:type="gramStart"/>
+      <w:r>
+        <w:rPr>
+          <w:sz w:val="24"/>
+          <w:szCs w:val="24"/>
+          <w:lang w:val="en-US"/>
+        </w:rPr>
+        <w:t>two point</w:t>
+      </w:r>
+      <w:proofErr w:type="gramEnd"/>
+      <w:r>
+        <w:rPr>
+          <w:sz w:val="24"/>
+          <w:szCs w:val="24"/>
+          <w:lang w:val="en-US"/>
+        </w:rPr>
+        <w:t xml:space="preserve"> boundary value problems on successively reﬁned grids,” Applied Numerical Mathematics, volume 1,</w:t>
       </w:r>
     </w:p>
     <w:p>
@@ -3478,16 +4808,33 @@
         <w:rPr>
           <w:sz w:val="24"/>
           <w:szCs w:val="24"/>
-          <w:lang w:val="en-US"/>
-        </w:rPr>
-      </w:pPr>
-      <w:r>
-        <w:rPr>
-          <w:sz w:val="24"/>
-          <w:szCs w:val="24"/>
-          <w:lang w:val="en-US"/>
-        </w:rPr>
-        <w:t>- Autoselect between the standard Gaussian method for solving SLAEs and a variant of the method for block-diagonal</w:t>
+        </w:rPr>
+      </w:pPr>
+      <w:r>
+        <w:rPr>
+          <w:sz w:val="24"/>
+          <w:szCs w:val="24"/>
+          <w:lang w:val="en-US"/>
+        </w:rPr>
+        <w:t xml:space="preserve">- </w:t>
+      </w:r>
+      <w:proofErr w:type="spellStart"/>
+      <w:r>
+        <w:rPr>
+          <w:sz w:val="24"/>
+          <w:szCs w:val="24"/>
+          <w:lang w:val="en-US"/>
+        </w:rPr>
+        <w:t>Autoselect</w:t>
+      </w:r>
+      <w:proofErr w:type="spellEnd"/>
+      <w:r>
+        <w:rPr>
+          <w:sz w:val="24"/>
+          <w:szCs w:val="24"/>
+          <w:lang w:val="en-US"/>
+        </w:rPr>
+        <w:t xml:space="preserve"> between the standard Gaussian method for solving SLAEs and a variant of the method for block-diagonal</w:t>
       </w:r>
       <w:r>
         <w:rPr>
@@ -3508,6 +4855,33 @@
     </w:p>
     <w:p>
       <w:pPr>
+        <w:spacing w:line="360" w:lineRule="auto"/>
+        <w:ind w:firstLine="709"/>
+        <w:jc w:val="both"/>
+        <w:rPr>
+          <w:sz w:val="24"/>
+          <w:szCs w:val="24"/>
+        </w:rPr>
+      </w:pPr>
+      <w:r>
+        <w:rPr>
+          <w:sz w:val="24"/>
+          <w:szCs w:val="24"/>
+          <w:lang w:val="en-US"/>
+        </w:rPr>
+        <w:t xml:space="preserve">- </w:t>
+      </w:r>
+      <w:r>
+        <w:rPr>
+          <w:sz w:val="24"/>
+          <w:szCs w:val="24"/>
+          <w:lang w:val="en"/>
+        </w:rPr>
+        <w:t>Choice between dense and sparse matrices;</w:t>
+      </w:r>
+    </w:p>
+    <w:p>
+      <w:pPr>
         <w:spacing w:after="0" w:line="360" w:lineRule="auto"/>
         <w:ind w:firstLine="709"/>
         <w:jc w:val="both"/>
@@ -3581,6 +4955,7 @@
         </w:rPr>
         <w:t xml:space="preserve">The structure containing the calculation task is called BVP and is located in the </w:t>
       </w:r>
+      <w:proofErr w:type="gramStart"/>
       <w:r>
         <w:rPr>
           <w:i/>
@@ -3589,8 +4964,21 @@
           <w:szCs w:val="24"/>
           <w:lang w:val="en-US"/>
         </w:rPr>
-        <w:t>numerical::BVP_api</w:t>
-      </w:r>
+        <w:t>numerical::</w:t>
+      </w:r>
+      <w:proofErr w:type="spellStart"/>
+      <w:proofErr w:type="gramEnd"/>
+      <w:r>
+        <w:rPr>
+          <w:i/>
+          <w:iCs/>
+          <w:sz w:val="24"/>
+          <w:szCs w:val="24"/>
+          <w:lang w:val="en-US"/>
+        </w:rPr>
+        <w:t>BVP_api</w:t>
+      </w:r>
+      <w:proofErr w:type="spellEnd"/>
       <w:r>
         <w:rPr>
           <w:sz w:val="24"/>
@@ -3741,13 +5129,23 @@
                 <w:szCs w:val="20"/>
               </w:rPr>
             </w:pPr>
-            <w:r>
-              <w:rPr>
-                <w:sz w:val="20"/>
-                <w:szCs w:val="20"/>
-                <w:lang w:val="en-US"/>
-              </w:rPr>
-              <w:t>eq_system: Vec&lt;Expr&gt;</w:t>
+            <w:proofErr w:type="spellStart"/>
+            <w:r>
+              <w:rPr>
+                <w:sz w:val="20"/>
+                <w:szCs w:val="20"/>
+                <w:lang w:val="en-US"/>
+              </w:rPr>
+              <w:t>eq_system</w:t>
+            </w:r>
+            <w:proofErr w:type="spellEnd"/>
+            <w:r>
+              <w:rPr>
+                <w:sz w:val="20"/>
+                <w:szCs w:val="20"/>
+                <w:lang w:val="en-US"/>
+              </w:rPr>
+              <w:t>: Vec&lt;Expr&gt;</w:t>
             </w:r>
           </w:p>
         </w:tc>
@@ -3806,6 +5204,7 @@
                 <w:szCs w:val="20"/>
               </w:rPr>
             </w:pPr>
+            <w:proofErr w:type="spellStart"/>
             <w:r>
               <w:rPr>
                 <w:sz w:val="20"/>
@@ -3814,6 +5213,7 @@
               </w:rPr>
               <w:t>initial_guess</w:t>
             </w:r>
+            <w:proofErr w:type="spellEnd"/>
             <w:r>
               <w:rPr>
                 <w:sz w:val="20"/>
@@ -3822,13 +5222,23 @@
               </w:rPr>
               <w:t xml:space="preserve">: </w:t>
             </w:r>
-            <w:r>
-              <w:rPr>
-                <w:sz w:val="20"/>
-                <w:szCs w:val="20"/>
-                <w:lang w:val="en-US"/>
-              </w:rPr>
-              <w:t>DMatrix&lt;f64&gt;</w:t>
+            <w:proofErr w:type="spellStart"/>
+            <w:r>
+              <w:rPr>
+                <w:sz w:val="20"/>
+                <w:szCs w:val="20"/>
+                <w:lang w:val="en-US"/>
+              </w:rPr>
+              <w:t>DMatrix</w:t>
+            </w:r>
+            <w:proofErr w:type="spellEnd"/>
+            <w:r>
+              <w:rPr>
+                <w:sz w:val="20"/>
+                <w:szCs w:val="20"/>
+                <w:lang w:val="en-US"/>
+              </w:rPr>
+              <w:t>&lt;f64&gt;</w:t>
             </w:r>
           </w:p>
         </w:tc>
@@ -3895,13 +5305,47 @@
                 <w:lang w:val="en-US"/>
               </w:rPr>
             </w:pPr>
-            <w:r>
-              <w:rPr>
-                <w:sz w:val="20"/>
-                <w:szCs w:val="20"/>
-              </w:rPr>
-              <w:t>Vector of unknowns</w:t>
-            </w:r>
+            <w:proofErr w:type="spellStart"/>
+            <w:r>
+              <w:rPr>
+                <w:sz w:val="20"/>
+                <w:szCs w:val="20"/>
+              </w:rPr>
+              <w:t>Vector</w:t>
+            </w:r>
+            <w:proofErr w:type="spellEnd"/>
+            <w:r>
+              <w:rPr>
+                <w:sz w:val="20"/>
+                <w:szCs w:val="20"/>
+              </w:rPr>
+              <w:t xml:space="preserve"> </w:t>
+            </w:r>
+            <w:proofErr w:type="spellStart"/>
+            <w:r>
+              <w:rPr>
+                <w:sz w:val="20"/>
+                <w:szCs w:val="20"/>
+              </w:rPr>
+              <w:t>of</w:t>
+            </w:r>
+            <w:proofErr w:type="spellEnd"/>
+            <w:r>
+              <w:rPr>
+                <w:sz w:val="20"/>
+                <w:szCs w:val="20"/>
+              </w:rPr>
+              <w:t xml:space="preserve"> </w:t>
+            </w:r>
+            <w:proofErr w:type="spellStart"/>
+            <w:r>
+              <w:rPr>
+                <w:sz w:val="20"/>
+                <w:szCs w:val="20"/>
+              </w:rPr>
+              <w:t>unknowns</w:t>
+            </w:r>
+            <w:proofErr w:type="spellEnd"/>
           </w:p>
         </w:tc>
       </w:tr>
@@ -3919,13 +5363,23 @@
                 <w:szCs w:val="20"/>
               </w:rPr>
             </w:pPr>
-            <w:r>
-              <w:rPr>
-                <w:sz w:val="20"/>
-                <w:szCs w:val="20"/>
-                <w:lang w:val="en-US"/>
-              </w:rPr>
-              <w:t>arg: String</w:t>
+            <w:proofErr w:type="spellStart"/>
+            <w:r>
+              <w:rPr>
+                <w:sz w:val="20"/>
+                <w:szCs w:val="20"/>
+                <w:lang w:val="en-US"/>
+              </w:rPr>
+              <w:t>arg</w:t>
+            </w:r>
+            <w:proofErr w:type="spellEnd"/>
+            <w:r>
+              <w:rPr>
+                <w:sz w:val="20"/>
+                <w:szCs w:val="20"/>
+                <w:lang w:val="en-US"/>
+              </w:rPr>
+              <w:t>: String</w:t>
             </w:r>
           </w:p>
         </w:tc>
@@ -3969,13 +5423,42 @@
                 <w:lang w:val="en-US"/>
               </w:rPr>
             </w:pPr>
-            <w:r>
-              <w:rPr>
-                <w:sz w:val="20"/>
-                <w:szCs w:val="20"/>
-                <w:lang w:val="en-US"/>
-              </w:rPr>
-              <w:t>BorderConditions: HashMap&lt;String, (usize, f64)</w:t>
+            <w:proofErr w:type="spellStart"/>
+            <w:r>
+              <w:rPr>
+                <w:sz w:val="20"/>
+                <w:szCs w:val="20"/>
+                <w:lang w:val="en-US"/>
+              </w:rPr>
+              <w:lastRenderedPageBreak/>
+              <w:t>BorderConditions</w:t>
+            </w:r>
+            <w:proofErr w:type="spellEnd"/>
+            <w:r>
+              <w:rPr>
+                <w:sz w:val="20"/>
+                <w:szCs w:val="20"/>
+                <w:lang w:val="en-US"/>
+              </w:rPr>
+              <w:t>: HashMap&lt;String, (</w:t>
+            </w:r>
+            <w:proofErr w:type="spellStart"/>
+            <w:r>
+              <w:rPr>
+                <w:sz w:val="20"/>
+                <w:szCs w:val="20"/>
+                <w:lang w:val="en-US"/>
+              </w:rPr>
+              <w:t>usize</w:t>
+            </w:r>
+            <w:proofErr w:type="spellEnd"/>
+            <w:r>
+              <w:rPr>
+                <w:sz w:val="20"/>
+                <w:szCs w:val="20"/>
+                <w:lang w:val="en-US"/>
+              </w:rPr>
+              <w:t>, f64)</w:t>
             </w:r>
           </w:p>
         </w:tc>
@@ -3999,16 +5482,7 @@
                 <w:szCs w:val="20"/>
                 <w:lang w:val="en-US"/>
               </w:rPr>
-              <w:t xml:space="preserve">Hash table (dictionary) of initial conditions, where the key is the name of the unknown for which the condition is entered, the value is a pair of </w:t>
-            </w:r>
-            <w:r>
-              <w:rPr>
-                <w:sz w:val="20"/>
-                <w:szCs w:val="20"/>
-                <w:lang w:val="en-US"/>
-              </w:rPr>
-              <w:lastRenderedPageBreak/>
-              <w:t>numbers: the first number 0 or 1 is the initial or boundary condition, respectively, the second number is the value itself.</w:t>
+              <w:t>Hash table (dictionary) of initial conditions, where the key is the name of the unknown for which the condition is entered, the value is a pair of numbers: the first number 0 or 1 is the initial or boundary condition, respectively, the second number is the value itself.</w:t>
             </w:r>
           </w:p>
         </w:tc>
@@ -4034,7 +5508,6 @@
                 <w:szCs w:val="20"/>
                 <w:lang w:val="en-US"/>
               </w:rPr>
-              <w:lastRenderedPageBreak/>
               <w:t>t0: f64                                   </w:t>
             </w:r>
           </w:p>
@@ -4079,6 +5552,7 @@
                 <w:lang w:val="en-US"/>
               </w:rPr>
             </w:pPr>
+            <w:proofErr w:type="spellStart"/>
             <w:r>
               <w:rPr>
                 <w:sz w:val="20"/>
@@ -4087,6 +5561,7 @@
               </w:rPr>
               <w:t>t_end</w:t>
             </w:r>
+            <w:proofErr w:type="spellEnd"/>
             <w:r>
               <w:rPr>
                 <w:sz w:val="20"/>
@@ -4123,8 +5598,33 @@
                 <w:sz w:val="20"/>
                 <w:szCs w:val="20"/>
               </w:rPr>
-              <w:t>Final argument value</w:t>
-            </w:r>
+              <w:t xml:space="preserve">Final </w:t>
+            </w:r>
+            <w:proofErr w:type="spellStart"/>
+            <w:r>
+              <w:rPr>
+                <w:sz w:val="20"/>
+                <w:szCs w:val="20"/>
+              </w:rPr>
+              <w:t>argument</w:t>
+            </w:r>
+            <w:proofErr w:type="spellEnd"/>
+            <w:r>
+              <w:rPr>
+                <w:sz w:val="20"/>
+                <w:szCs w:val="20"/>
+              </w:rPr>
+              <w:t xml:space="preserve"> </w:t>
+            </w:r>
+            <w:proofErr w:type="spellStart"/>
+            <w:r>
+              <w:rPr>
+                <w:sz w:val="20"/>
+                <w:szCs w:val="20"/>
+              </w:rPr>
+              <w:t>value</w:t>
+            </w:r>
+            <w:proofErr w:type="spellEnd"/>
           </w:p>
         </w:tc>
       </w:tr>
@@ -4143,13 +5643,41 @@
                 <w:lang w:val="en-US"/>
               </w:rPr>
             </w:pPr>
+            <w:proofErr w:type="spellStart"/>
             <w:r>
               <w:rPr>
                 <w:sz w:val="24"/>
                 <w:szCs w:val="24"/>
                 <w:lang w:val="en-US"/>
               </w:rPr>
-              <w:t>n_steps: usize                                </w:t>
+              <w:t>n_steps</w:t>
+            </w:r>
+            <w:proofErr w:type="spellEnd"/>
+            <w:r>
+              <w:rPr>
+                <w:sz w:val="24"/>
+                <w:szCs w:val="24"/>
+                <w:lang w:val="en-US"/>
+              </w:rPr>
+              <w:t xml:space="preserve">: </w:t>
+            </w:r>
+            <w:proofErr w:type="spellStart"/>
+            <w:r>
+              <w:rPr>
+                <w:sz w:val="24"/>
+                <w:szCs w:val="24"/>
+                <w:lang w:val="en-US"/>
+              </w:rPr>
+              <w:t>usize</w:t>
+            </w:r>
+            <w:proofErr w:type="spellEnd"/>
+            <w:r>
+              <w:rPr>
+                <w:sz w:val="24"/>
+                <w:szCs w:val="24"/>
+                <w:lang w:val="en-US"/>
+              </w:rPr>
+              <w:t xml:space="preserve">                                </w:t>
             </w:r>
           </w:p>
         </w:tc>
@@ -4173,7 +5701,25 @@
                 <w:szCs w:val="20"/>
                 <w:lang w:val="en-US"/>
               </w:rPr>
-              <w:t xml:space="preserve">Number of discretisation steps (must be consistent with the dimensionality of the initial approximation matrix, see above). If an adaptive grid algorithm is chosen, the specified number of </w:t>
+              <w:t xml:space="preserve">Number of </w:t>
+            </w:r>
+            <w:proofErr w:type="spellStart"/>
+            <w:r>
+              <w:rPr>
+                <w:sz w:val="20"/>
+                <w:szCs w:val="20"/>
+                <w:lang w:val="en-US"/>
+              </w:rPr>
+              <w:t>discretisation</w:t>
+            </w:r>
+            <w:proofErr w:type="spellEnd"/>
+            <w:r>
+              <w:rPr>
+                <w:sz w:val="20"/>
+                <w:szCs w:val="20"/>
+                <w:lang w:val="en-US"/>
+              </w:rPr>
+              <w:t xml:space="preserve"> steps (must be consistent with the dimensionality of the initial approximation matrix, see above). If an adaptive grid algorithm is chosen, the specified number of </w:t>
             </w:r>
             <w:r>
               <w:rPr>
@@ -4511,13 +6057,23 @@
                 <w:lang w:val="en-US"/>
               </w:rPr>
             </w:pPr>
-            <w:r>
-              <w:rPr>
-                <w:sz w:val="20"/>
-                <w:szCs w:val="20"/>
-                <w:lang w:val="en-US"/>
-              </w:rPr>
-              <w:t>linear_sys_method: Option&lt;String&gt;</w:t>
+            <w:proofErr w:type="spellStart"/>
+            <w:r>
+              <w:rPr>
+                <w:sz w:val="20"/>
+                <w:szCs w:val="20"/>
+                <w:lang w:val="en-US"/>
+              </w:rPr>
+              <w:t>linear_sys_method</w:t>
+            </w:r>
+            <w:proofErr w:type="spellEnd"/>
+            <w:r>
+              <w:rPr>
+                <w:sz w:val="20"/>
+                <w:szCs w:val="20"/>
+                <w:lang w:val="en-US"/>
+              </w:rPr>
+              <w:t>: Option&lt;String&gt;</w:t>
             </w:r>
           </w:p>
         </w:tc>
@@ -4700,14 +6256,34 @@
                 <w:lang w:val="en-US"/>
               </w:rPr>
             </w:pPr>
-            <w:r>
-              <w:rPr>
-                <w:sz w:val="20"/>
-                <w:szCs w:val="20"/>
-                <w:lang w:val="en-US"/>
-              </w:rPr>
-              <w:t>max_iterations: usize</w:t>
-            </w:r>
+            <w:proofErr w:type="spellStart"/>
+            <w:r>
+              <w:rPr>
+                <w:sz w:val="20"/>
+                <w:szCs w:val="20"/>
+                <w:lang w:val="en-US"/>
+              </w:rPr>
+              <w:t>max_iterations</w:t>
+            </w:r>
+            <w:proofErr w:type="spellEnd"/>
+            <w:r>
+              <w:rPr>
+                <w:sz w:val="20"/>
+                <w:szCs w:val="20"/>
+                <w:lang w:val="en-US"/>
+              </w:rPr>
+              <w:t xml:space="preserve">: </w:t>
+            </w:r>
+            <w:proofErr w:type="spellStart"/>
+            <w:r>
+              <w:rPr>
+                <w:sz w:val="20"/>
+                <w:szCs w:val="20"/>
+                <w:lang w:val="en-US"/>
+              </w:rPr>
+              <w:t>usize</w:t>
+            </w:r>
+            <w:proofErr w:type="spellEnd"/>
           </w:p>
         </w:tc>
         <w:tc>
@@ -4774,6 +6350,8 @@
                 <w:lang w:val="en-US"/>
               </w:rPr>
             </w:pPr>
+            <w:proofErr w:type="spellStart"/>
+            <w:proofErr w:type="gramStart"/>
             <w:r>
               <w:rPr>
                 <w:sz w:val="20"/>
@@ -4781,6 +6359,7 @@
               </w:rPr>
               <w:t>Absolute</w:t>
             </w:r>
+            <w:proofErr w:type="spellEnd"/>
             <w:r>
               <w:rPr>
                 <w:sz w:val="20"/>
@@ -4794,7 +6373,24 @@
                 <w:sz w:val="20"/>
                 <w:szCs w:val="20"/>
               </w:rPr>
-              <w:t xml:space="preserve"> accuracy </w:t>
+              <w:t xml:space="preserve"> </w:t>
+            </w:r>
+            <w:proofErr w:type="spellStart"/>
+            <w:r>
+              <w:rPr>
+                <w:sz w:val="20"/>
+                <w:szCs w:val="20"/>
+              </w:rPr>
+              <w:t>accuracy</w:t>
+            </w:r>
+            <w:proofErr w:type="spellEnd"/>
+            <w:proofErr w:type="gramEnd"/>
+            <w:r>
+              <w:rPr>
+                <w:sz w:val="20"/>
+                <w:szCs w:val="20"/>
+              </w:rPr>
+              <w:t xml:space="preserve"> </w:t>
             </w:r>
           </w:p>
         </w:tc>
@@ -4814,13 +6410,24 @@
                 <w:lang w:val="en-US"/>
               </w:rPr>
             </w:pPr>
-            <w:r>
-              <w:rPr>
-                <w:sz w:val="20"/>
-                <w:szCs w:val="20"/>
-                <w:lang w:val="en-US"/>
-              </w:rPr>
-              <w:t>rel_tolerance: Option&lt;HashMap&lt;String, f64&gt;&gt;,</w:t>
+            <w:proofErr w:type="spellStart"/>
+            <w:r>
+              <w:rPr>
+                <w:sz w:val="20"/>
+                <w:szCs w:val="20"/>
+                <w:lang w:val="en-US"/>
+              </w:rPr>
+              <w:lastRenderedPageBreak/>
+              <w:t>rel_tolerance</w:t>
+            </w:r>
+            <w:proofErr w:type="spellEnd"/>
+            <w:r>
+              <w:rPr>
+                <w:sz w:val="20"/>
+                <w:szCs w:val="20"/>
+                <w:lang w:val="en-US"/>
+              </w:rPr>
+              <w:t>: Option&lt;HashMap&lt;String, f64&gt;&gt;,</w:t>
             </w:r>
           </w:p>
         </w:tc>
@@ -4870,7 +6477,6 @@
                 <w:szCs w:val="20"/>
                 <w:lang w:val="en-US"/>
               </w:rPr>
-              <w:lastRenderedPageBreak/>
               <w:t>Bounds: Option&lt;HashMap&lt;String, (f64, f64)&gt;&gt;</w:t>
             </w:r>
           </w:p>
@@ -4941,9 +6547,105 @@
         <w:ind w:firstLine="709"/>
         <w:jc w:val="both"/>
         <w:rPr>
-          <w:lang w:val="en-US"/>
-        </w:rPr>
-      </w:pPr>
+          <w:sz w:val="24"/>
+          <w:szCs w:val="24"/>
+          <w:lang w:val="en-US"/>
+        </w:rPr>
+      </w:pPr>
+      <w:r>
+        <w:rPr>
+          <w:sz w:val="24"/>
+          <w:szCs w:val="24"/>
+          <w:lang w:val="en"/>
+        </w:rPr>
+        <w:t>There are two “branches” in the program with a partially disjoint set of modules, one for the “Damped” method option and one for the other two: “Frozen” and “Naive”. Of course, the existence of two variations of the code contradicts the well-known programming principle of DRY (don’t repeat yourself), however, this organization of the code was chosen deliberately differently when trying to combine all three options, so the complex algorithm would become even more complicated.</w:t>
+      </w:r>
+    </w:p>
+    <w:p>
+      <w:pPr>
+        <w:spacing w:after="0" w:line="360" w:lineRule="auto"/>
+        <w:ind w:firstLine="709"/>
+        <w:jc w:val="both"/>
+      </w:pPr>
+      <w:r>
+        <w:rPr>
+          <w:noProof/>
+        </w:rPr>
+        <w:drawing>
+          <wp:inline distT="0" distB="0" distL="0" distR="0" wp14:anchorId="3F163203" wp14:editId="51896791">
+            <wp:extent cx="5082639" cy="3614466"/>
+            <wp:effectExtent l="0" t="0" r="3810" b="5080"/>
+            <wp:docPr id="1381553315" name="Рисунок 2"/>
+            <wp:cNvGraphicFramePr>
+              <a:graphicFrameLocks xmlns:a="http://schemas.openxmlformats.org/drawingml/2006/main" noChangeAspect="1"/>
+            </wp:cNvGraphicFramePr>
+            <a:graphic xmlns:a="http://schemas.openxmlformats.org/drawingml/2006/main">
+              <a:graphicData uri="http://schemas.openxmlformats.org/drawingml/2006/picture">
+                <pic:pic xmlns:pic="http://schemas.openxmlformats.org/drawingml/2006/picture">
+                  <pic:nvPicPr>
+                    <pic:cNvPr id="0" name="Picture 3"/>
+                    <pic:cNvPicPr>
+                      <a:picLocks noChangeAspect="1" noChangeArrowheads="1"/>
+                    </pic:cNvPicPr>
+                  </pic:nvPicPr>
+                  <pic:blipFill>
+                    <a:blip r:embed="rId7">
+                      <a:extLst>
+                        <a:ext uri="{28A0092B-C50C-407E-A947-70E740481C1C}">
+                          <a14:useLocalDpi xmlns:a14="http://schemas.microsoft.com/office/drawing/2010/main" val="0"/>
+                        </a:ext>
+                      </a:extLst>
+                    </a:blip>
+                    <a:srcRect/>
+                    <a:stretch>
+                      <a:fillRect/>
+                    </a:stretch>
+                  </pic:blipFill>
+                  <pic:spPr bwMode="auto">
+                    <a:xfrm>
+                      <a:off x="0" y="0"/>
+                      <a:ext cx="5088404" cy="3618566"/>
+                    </a:xfrm>
+                    <a:prstGeom prst="rect">
+                      <a:avLst/>
+                    </a:prstGeom>
+                    <a:noFill/>
+                    <a:ln>
+                      <a:noFill/>
+                    </a:ln>
+                  </pic:spPr>
+                </pic:pic>
+              </a:graphicData>
+            </a:graphic>
+          </wp:inline>
+        </w:drawing>
+      </w:r>
+    </w:p>
+    <w:p>
+      <w:pPr>
+        <w:spacing w:after="0" w:line="360" w:lineRule="auto"/>
+        <w:ind w:firstLine="709"/>
+        <w:jc w:val="both"/>
+        <w:rPr>
+          <w:sz w:val="24"/>
+          <w:szCs w:val="24"/>
+          <w:lang w:val="en-US"/>
+        </w:rPr>
+      </w:pPr>
+      <w:r>
+        <w:rPr>
+          <w:lang w:val="en-US"/>
+        </w:rPr>
+        <w:br/>
+      </w:r>
+      <w:r>
+        <w:rPr>
+          <w:sz w:val="24"/>
+          <w:szCs w:val="24"/>
+          <w:lang w:val="en-US"/>
+        </w:rPr>
+        <w:t>The “Damped” branch will be discussed below as the most advanced.</w:t>
+      </w:r>
     </w:p>
     <w:p>
       <w:pPr>
@@ -5000,6 +6702,7 @@
         </w:rPr>
         <w:t xml:space="preserve">), located in the </w:t>
       </w:r>
+      <w:proofErr w:type="gramStart"/>
       <w:r>
         <w:rPr>
           <w:i/>
@@ -5008,15 +6711,35 @@
           <w:szCs w:val="24"/>
           <w:lang w:val="en-US"/>
         </w:rPr>
-        <w:t>numerical::BVP_Damp::NR_Damp_solver_damped</w:t>
-      </w:r>
-      <w:r>
-        <w:rPr>
-          <w:sz w:val="24"/>
-          <w:szCs w:val="24"/>
-          <w:lang w:val="en-US"/>
-        </w:rPr>
-        <w:t xml:space="preserve"> module, which implements the most advanced version of Newton's method available in the RST package. This structure contains in addition to the assignment data of iterations, Jacobian functions and system of equations (residual), etc. data for calculation.</w:t>
+        <w:t>numerical::</w:t>
+      </w:r>
+      <w:proofErr w:type="gramEnd"/>
+      <w:r>
+        <w:rPr>
+          <w:i/>
+          <w:iCs/>
+          <w:sz w:val="24"/>
+          <w:szCs w:val="24"/>
+          <w:lang w:val="en-US"/>
+        </w:rPr>
+        <w:t>BVP_Damp::NR_Damp_solver_damped</w:t>
+      </w:r>
+      <w:r>
+        <w:rPr>
+          <w:sz w:val="24"/>
+          <w:szCs w:val="24"/>
+          <w:lang w:val="en-US"/>
+        </w:rPr>
+        <w:t xml:space="preserve"> module, which implements the most advanced version of Newton's method available in the RST package. This structure contains in </w:t>
+      </w:r>
+      <w:r>
+        <w:rPr>
+          <w:sz w:val="24"/>
+          <w:szCs w:val="24"/>
+          <w:lang w:val="en-US"/>
+        </w:rPr>
+        <w:lastRenderedPageBreak/>
+        <w:t>addition to the assignment data of iterations, Jacobian functions and system of equations (residual), etc. data for calculation.</w:t>
       </w:r>
     </w:p>
     <w:p>
@@ -5052,7 +6775,25 @@
           <w:szCs w:val="24"/>
           <w:lang w:val="en-US"/>
         </w:rPr>
-        <w:t xml:space="preserve"> the key-value pairs of the strategy_params hash table, which is required to be set by the user among other mandatory field</w:t>
+        <w:t xml:space="preserve"> the key-value pairs of the strategy_params hash table, which is required to be set by the user among </w:t>
+      </w:r>
+      <w:proofErr w:type="gramStart"/>
+      <w:r>
+        <w:rPr>
+          <w:sz w:val="24"/>
+          <w:szCs w:val="24"/>
+          <w:lang w:val="en-US"/>
+        </w:rPr>
+        <w:t>other</w:t>
+      </w:r>
+      <w:proofErr w:type="gramEnd"/>
+      <w:r>
+        <w:rPr>
+          <w:sz w:val="24"/>
+          <w:szCs w:val="24"/>
+          <w:lang w:val="en-US"/>
+        </w:rPr>
+        <w:t xml:space="preserve"> mandatory field</w:t>
       </w:r>
     </w:p>
     <w:tbl>
@@ -5438,7 +7179,25 @@
                 <w:szCs w:val="18"/>
                 <w:lang w:val="en-US"/>
               </w:rPr>
-              <w:t>The following pairs characterise the grid recalculation algorithm and are meaningful if the value for adaptive is not None.</w:t>
+              <w:t xml:space="preserve">The following pairs </w:t>
+            </w:r>
+            <w:proofErr w:type="spellStart"/>
+            <w:r>
+              <w:rPr>
+                <w:sz w:val="18"/>
+                <w:szCs w:val="18"/>
+                <w:lang w:val="en-US"/>
+              </w:rPr>
+              <w:t>characterise</w:t>
+            </w:r>
+            <w:proofErr w:type="spellEnd"/>
+            <w:r>
+              <w:rPr>
+                <w:sz w:val="18"/>
+                <w:szCs w:val="18"/>
+                <w:lang w:val="en-US"/>
+              </w:rPr>
+              <w:t xml:space="preserve"> the grid recalculation algorithm and are meaningful if the value for adaptive is not None.</w:t>
             </w:r>
           </w:p>
         </w:tc>
@@ -5510,7 +7269,43 @@
                 <w:szCs w:val="20"/>
                 <w:lang w:val="en-US"/>
               </w:rPr>
-              <w:t xml:space="preserve">Algorithm of authors GrCar and Smooke </w:t>
+              <w:t xml:space="preserve">Algorithm of authors </w:t>
+            </w:r>
+            <w:proofErr w:type="spellStart"/>
+            <w:r>
+              <w:rPr>
+                <w:sz w:val="20"/>
+                <w:szCs w:val="20"/>
+                <w:lang w:val="en-US"/>
+              </w:rPr>
+              <w:t>GrCar</w:t>
+            </w:r>
+            <w:proofErr w:type="spellEnd"/>
+            <w:r>
+              <w:rPr>
+                <w:sz w:val="20"/>
+                <w:szCs w:val="20"/>
+                <w:lang w:val="en-US"/>
+              </w:rPr>
+              <w:t xml:space="preserve"> and </w:t>
+            </w:r>
+            <w:proofErr w:type="spellStart"/>
+            <w:r>
+              <w:rPr>
+                <w:sz w:val="20"/>
+                <w:szCs w:val="20"/>
+                <w:lang w:val="en-US"/>
+              </w:rPr>
+              <w:t>Smooke</w:t>
+            </w:r>
+            <w:proofErr w:type="spellEnd"/>
+            <w:r>
+              <w:rPr>
+                <w:sz w:val="20"/>
+                <w:szCs w:val="20"/>
+                <w:lang w:val="en-US"/>
+              </w:rPr>
+              <w:t xml:space="preserve"> </w:t>
             </w:r>
           </w:p>
         </w:tc>
@@ -5676,7 +7471,7 @@
                     </pic:cNvPicPr>
                   </pic:nvPicPr>
                   <pic:blipFill>
-                    <a:blip r:embed="rId7">
+                    <a:blip r:embed="rId8">
                       <a:extLst>
                         <a:ext uri="{28A0092B-C50C-407E-A947-70E740481C1C}">
                           <a14:useLocalDpi xmlns:a14="http://schemas.microsoft.com/office/drawing/2010/main" val="0"/>
@@ -5823,6 +7618,7 @@
         </w:rPr>
         <w:t xml:space="preserve"> function will create an instance of the Jacobian structure by accessing the </w:t>
       </w:r>
+      <w:proofErr w:type="gramStart"/>
       <w:r>
         <w:rPr>
           <w:i/>
@@ -5831,16 +7627,10 @@
           <w:szCs w:val="24"/>
           <w:lang w:val="en-US"/>
         </w:rPr>
-        <w:t>symbolic::symbolic_functions</w:t>
-      </w:r>
-      <w:r>
-        <w:rPr>
-          <w:sz w:val="24"/>
-          <w:szCs w:val="24"/>
-          <w:lang w:val="en-US"/>
-        </w:rPr>
-        <w:t xml:space="preserve"> module using the structure function called </w:t>
-      </w:r>
+        <w:t>symbolic::</w:t>
+      </w:r>
+      <w:proofErr w:type="spellStart"/>
+      <w:proofErr w:type="gramEnd"/>
       <w:r>
         <w:rPr>
           <w:i/>
@@ -5849,31 +7639,16 @@
           <w:szCs w:val="24"/>
           <w:lang w:val="en-US"/>
         </w:rPr>
-        <w:t>new</w:t>
-      </w:r>
-      <w:r>
-        <w:rPr>
-          <w:sz w:val="24"/>
-          <w:szCs w:val="24"/>
-          <w:lang w:val="en-US"/>
-        </w:rPr>
-        <w:t xml:space="preserve">. The name of the Jacobian structure should not be misleading - its methods are responsible for </w:t>
-      </w:r>
-      <w:r>
-        <w:rPr>
-          <w:sz w:val="24"/>
-          <w:szCs w:val="24"/>
-          <w:lang w:val="en-US"/>
-        </w:rPr>
-        <w:t>discretization</w:t>
-      </w:r>
-      <w:r>
-        <w:rPr>
-          <w:sz w:val="24"/>
-          <w:szCs w:val="24"/>
-          <w:lang w:val="en-US"/>
-        </w:rPr>
-        <w:t xml:space="preserve"> of the system and for the formation of vector-functions and matrix-functions. Further development of events will take place inside the engine of symbolic calculations, implemented in the modules </w:t>
+        <w:t>symbolic_functions</w:t>
+      </w:r>
+      <w:proofErr w:type="spellEnd"/>
+      <w:r>
+        <w:rPr>
+          <w:sz w:val="24"/>
+          <w:szCs w:val="24"/>
+          <w:lang w:val="en-US"/>
+        </w:rPr>
+        <w:t xml:space="preserve"> module using the structure function called </w:t>
       </w:r>
       <w:r>
         <w:rPr>
@@ -5883,15 +7658,31 @@
           <w:szCs w:val="24"/>
           <w:lang w:val="en-US"/>
         </w:rPr>
-        <w:t>symbolic::symbolic_functions</w:t>
-      </w:r>
-      <w:r>
-        <w:rPr>
-          <w:sz w:val="24"/>
-          <w:szCs w:val="24"/>
-          <w:lang w:val="en-US"/>
-        </w:rPr>
-        <w:t xml:space="preserve"> and </w:t>
+        <w:t>new</w:t>
+      </w:r>
+      <w:r>
+        <w:rPr>
+          <w:sz w:val="24"/>
+          <w:szCs w:val="24"/>
+          <w:lang w:val="en-US"/>
+        </w:rPr>
+        <w:t xml:space="preserve">. The name of the Jacobian structure should not be misleading - its methods are responsible for </w:t>
+      </w:r>
+      <w:r>
+        <w:rPr>
+          <w:sz w:val="24"/>
+          <w:szCs w:val="24"/>
+          <w:lang w:val="en-US"/>
+        </w:rPr>
+        <w:t>discretization</w:t>
+      </w:r>
+      <w:r>
+        <w:rPr>
+          <w:sz w:val="24"/>
+          <w:szCs w:val="24"/>
+          <w:lang w:val="en-US"/>
+        </w:rPr>
+        <w:t xml:space="preserve"> of the system and for the formation of vector-functions and matrix-functions. Further development of events will take place inside the engine of symbolic calculations, implemented in the modules </w:t>
       </w:r>
       <w:r>
         <w:rPr>
@@ -5901,16 +7692,9 @@
           <w:szCs w:val="24"/>
           <w:lang w:val="en-US"/>
         </w:rPr>
-        <w:t>symbolic::symbolic_engine</w:t>
-      </w:r>
-      <w:r>
-        <w:rPr>
-          <w:sz w:val="24"/>
-          <w:szCs w:val="24"/>
-          <w:lang w:val="en-US"/>
-        </w:rPr>
-        <w:t xml:space="preserve"> (we will return back to the solver </w:t>
-      </w:r>
+        <w:t>symbolic::</w:t>
+      </w:r>
+      <w:proofErr w:type="spellStart"/>
       <w:r>
         <w:rPr>
           <w:i/>
@@ -5919,15 +7703,16 @@
           <w:szCs w:val="24"/>
           <w:lang w:val="en-US"/>
         </w:rPr>
-        <w:t>NR_Damp_solver_damped</w:t>
-      </w:r>
-      <w:r>
-        <w:rPr>
-          <w:sz w:val="24"/>
-          <w:szCs w:val="24"/>
-          <w:lang w:val="en-US"/>
-        </w:rPr>
-        <w:t xml:space="preserve"> when we generate all the necessary data structures), so until we return to the solver, naming a function we will mean that it is a method of the Jacobian structure and is located in the module </w:t>
+        <w:t>symbolic_functions</w:t>
+      </w:r>
+      <w:proofErr w:type="spellEnd"/>
+      <w:r>
+        <w:rPr>
+          <w:sz w:val="24"/>
+          <w:szCs w:val="24"/>
+          <w:lang w:val="en-US"/>
+        </w:rPr>
+        <w:t xml:space="preserve"> and </w:t>
       </w:r>
       <w:r>
         <w:rPr>
@@ -5937,56 +7722,9 @@
           <w:szCs w:val="24"/>
           <w:lang w:val="en-US"/>
         </w:rPr>
-        <w:t>symbolic::symbolic_functions</w:t>
-      </w:r>
-      <w:r>
-        <w:rPr>
-          <w:sz w:val="24"/>
-          <w:szCs w:val="24"/>
-          <w:lang w:val="en-US"/>
-        </w:rPr>
-        <w:t>.</w:t>
-      </w:r>
-    </w:p>
-    <w:p>
-      <w:pPr>
-        <w:spacing w:after="0" w:line="360" w:lineRule="auto"/>
-        <w:ind w:firstLine="709"/>
-        <w:jc w:val="both"/>
-        <w:rPr>
-          <w:sz w:val="24"/>
-          <w:szCs w:val="24"/>
-          <w:lang w:val="en-US"/>
-        </w:rPr>
-      </w:pPr>
-      <w:r>
-        <w:rPr>
-          <w:sz w:val="24"/>
-          <w:szCs w:val="24"/>
-          <w:lang w:val="en-US"/>
-        </w:rPr>
-        <w:t>Further development of events depends on the value of the method parameter:</w:t>
-      </w:r>
-    </w:p>
-    <w:p>
-      <w:pPr>
-        <w:spacing w:after="0" w:line="360" w:lineRule="auto"/>
-        <w:ind w:firstLine="709"/>
-        <w:jc w:val="both"/>
-        <w:rPr>
-          <w:sz w:val="24"/>
-          <w:szCs w:val="24"/>
-          <w:lang w:val="en-US"/>
-        </w:rPr>
-      </w:pPr>
-      <w:r>
-        <w:rPr>
-          <w:sz w:val="24"/>
-          <w:szCs w:val="24"/>
-          <w:lang w:val="en-US"/>
-        </w:rPr>
-        <w:t xml:space="preserve">- if the value ‘Sparse’ is selected - it means that the </w:t>
-      </w:r>
+        <w:t>symbolic::</w:t>
+      </w:r>
+      <w:proofErr w:type="spellStart"/>
       <w:r>
         <w:rPr>
           <w:i/>
@@ -5995,31 +7733,16 @@
           <w:szCs w:val="24"/>
           <w:lang w:val="en-US"/>
         </w:rPr>
-        <w:t>faer</w:t>
-      </w:r>
-      <w:r>
-        <w:rPr>
-          <w:sz w:val="24"/>
-          <w:szCs w:val="24"/>
-          <w:lang w:val="en-US"/>
-        </w:rPr>
-        <w:t xml:space="preserve"> library and its characteristic data structures for matrices, vectors, etc. will be used (we will call them ‘linear algebra primitives’) The function that is called is </w:t>
-      </w:r>
-      <w:r>
-        <w:rPr>
-          <w:sz w:val="24"/>
-          <w:szCs w:val="24"/>
-          <w:lang w:val="en-US"/>
-        </w:rPr>
-        <w:t>nam</w:t>
-      </w:r>
-      <w:r>
-        <w:rPr>
-          <w:sz w:val="24"/>
-          <w:szCs w:val="24"/>
-          <w:lang w:val="en-US"/>
-        </w:rPr>
-        <w:t xml:space="preserve">ed </w:t>
+        <w:t>symbolic_engine</w:t>
+      </w:r>
+      <w:proofErr w:type="spellEnd"/>
+      <w:r>
+        <w:rPr>
+          <w:sz w:val="24"/>
+          <w:szCs w:val="24"/>
+          <w:lang w:val="en-US"/>
+        </w:rPr>
+        <w:t xml:space="preserve"> (we will return back to the solver </w:t>
       </w:r>
       <w:r>
         <w:rPr>
@@ -6029,35 +7752,15 @@
           <w:szCs w:val="24"/>
           <w:lang w:val="en-US"/>
         </w:rPr>
-        <w:t>generate_BVP_SparseColMat</w:t>
-      </w:r>
-      <w:r>
-        <w:rPr>
-          <w:sz w:val="24"/>
-          <w:szCs w:val="24"/>
-          <w:lang w:val="en-US"/>
-        </w:rPr>
-        <w:t>.</w:t>
-      </w:r>
-    </w:p>
-    <w:p>
-      <w:pPr>
-        <w:spacing w:after="0" w:line="360" w:lineRule="auto"/>
-        <w:ind w:firstLine="709"/>
-        <w:jc w:val="both"/>
-        <w:rPr>
-          <w:sz w:val="24"/>
-          <w:szCs w:val="24"/>
-          <w:lang w:val="en-US"/>
-        </w:rPr>
-      </w:pPr>
-      <w:r>
-        <w:rPr>
-          <w:sz w:val="24"/>
-          <w:szCs w:val="24"/>
-          <w:lang w:val="en-US"/>
-        </w:rPr>
-        <w:t xml:space="preserve">- If the value ‘Dense’ is selected, it means that the </w:t>
+        <w:t>NR_Damp_solver_damped</w:t>
+      </w:r>
+      <w:r>
+        <w:rPr>
+          <w:sz w:val="24"/>
+          <w:szCs w:val="24"/>
+          <w:lang w:val="en-US"/>
+        </w:rPr>
+        <w:t xml:space="preserve"> when we generate all the necessary data structures), so until we return to the solver, naming a function we will mean that it is a method of the Jacobian structure and is located in the module </w:t>
       </w:r>
       <w:r>
         <w:rPr>
@@ -6067,22 +7770,10 @@
           <w:szCs w:val="24"/>
           <w:lang w:val="en-US"/>
         </w:rPr>
-        <w:t>nalgebra</w:t>
-      </w:r>
-      <w:r>
-        <w:rPr>
-          <w:sz w:val="24"/>
-          <w:szCs w:val="24"/>
-          <w:lang w:val="en-US"/>
-        </w:rPr>
-        <w:t xml:space="preserve"> library and its characteristic linear algebra primitives will be used. The function that is called in this case is called</w:t>
-      </w:r>
-    </w:p>
-    <w:p>
-      <w:pPr>
-        <w:spacing w:after="0" w:line="360" w:lineRule="auto"/>
-        <w:ind w:firstLine="709"/>
-        <w:jc w:val="both"/>
+        <w:t>symbolic::</w:t>
+      </w:r>
+      <w:proofErr w:type="spellStart"/>
+      <w:r>
         <w:rPr>
           <w:i/>
           <w:iCs/>
@@ -6090,7 +7781,58 @@
           <w:szCs w:val="24"/>
           <w:lang w:val="en-US"/>
         </w:rPr>
-      </w:pPr>
+        <w:t>symbolic_functions</w:t>
+      </w:r>
+      <w:proofErr w:type="spellEnd"/>
+      <w:r>
+        <w:rPr>
+          <w:sz w:val="24"/>
+          <w:szCs w:val="24"/>
+          <w:lang w:val="en-US"/>
+        </w:rPr>
+        <w:t>.</w:t>
+      </w:r>
+    </w:p>
+    <w:p>
+      <w:pPr>
+        <w:spacing w:after="0" w:line="360" w:lineRule="auto"/>
+        <w:ind w:firstLine="709"/>
+        <w:jc w:val="both"/>
+        <w:rPr>
+          <w:sz w:val="24"/>
+          <w:szCs w:val="24"/>
+          <w:lang w:val="en-US"/>
+        </w:rPr>
+      </w:pPr>
+      <w:r>
+        <w:rPr>
+          <w:sz w:val="24"/>
+          <w:szCs w:val="24"/>
+          <w:lang w:val="en-US"/>
+        </w:rPr>
+        <w:t>Further development of events depends on the value of the method parameter:</w:t>
+      </w:r>
+    </w:p>
+    <w:p>
+      <w:pPr>
+        <w:spacing w:after="0" w:line="360" w:lineRule="auto"/>
+        <w:ind w:firstLine="709"/>
+        <w:jc w:val="both"/>
+        <w:rPr>
+          <w:sz w:val="24"/>
+          <w:szCs w:val="24"/>
+          <w:lang w:val="en-US"/>
+        </w:rPr>
+      </w:pPr>
+      <w:r>
+        <w:rPr>
+          <w:sz w:val="24"/>
+          <w:szCs w:val="24"/>
+          <w:lang w:val="en-US"/>
+        </w:rPr>
+        <w:t xml:space="preserve">- if the value ‘Sparse’ is selected - it means that the </w:t>
+      </w:r>
+      <w:proofErr w:type="spellStart"/>
       <w:r>
         <w:rPr>
           <w:i/>
@@ -6099,8 +7841,119 @@
           <w:szCs w:val="24"/>
           <w:lang w:val="en-US"/>
         </w:rPr>
+        <w:t>faer</w:t>
+      </w:r>
+      <w:proofErr w:type="spellEnd"/>
+      <w:r>
+        <w:rPr>
+          <w:sz w:val="24"/>
+          <w:szCs w:val="24"/>
+          <w:lang w:val="en-US"/>
+        </w:rPr>
+        <w:t xml:space="preserve"> library and its characteristic data structures for matrices, vectors, etc. will be used (we will call them ‘linear algebra primitives’) The function that is called is </w:t>
+      </w:r>
+      <w:r>
+        <w:rPr>
+          <w:sz w:val="24"/>
+          <w:szCs w:val="24"/>
+          <w:lang w:val="en-US"/>
+        </w:rPr>
+        <w:t>nam</w:t>
+      </w:r>
+      <w:r>
+        <w:rPr>
+          <w:sz w:val="24"/>
+          <w:szCs w:val="24"/>
+          <w:lang w:val="en-US"/>
+        </w:rPr>
+        <w:t xml:space="preserve">ed </w:t>
+      </w:r>
+      <w:proofErr w:type="spellStart"/>
+      <w:r>
+        <w:rPr>
+          <w:i/>
+          <w:iCs/>
+          <w:sz w:val="24"/>
+          <w:szCs w:val="24"/>
+          <w:lang w:val="en-US"/>
+        </w:rPr>
+        <w:t>generate_BVP_SparseColMat</w:t>
+      </w:r>
+      <w:proofErr w:type="spellEnd"/>
+      <w:r>
+        <w:rPr>
+          <w:sz w:val="24"/>
+          <w:szCs w:val="24"/>
+          <w:lang w:val="en-US"/>
+        </w:rPr>
+        <w:t>.</w:t>
+      </w:r>
+    </w:p>
+    <w:p>
+      <w:pPr>
+        <w:spacing w:after="0" w:line="360" w:lineRule="auto"/>
+        <w:ind w:firstLine="709"/>
+        <w:jc w:val="both"/>
+        <w:rPr>
+          <w:sz w:val="24"/>
+          <w:szCs w:val="24"/>
+          <w:lang w:val="en-US"/>
+        </w:rPr>
+      </w:pPr>
+      <w:r>
+        <w:rPr>
+          <w:sz w:val="24"/>
+          <w:szCs w:val="24"/>
+          <w:lang w:val="en-US"/>
+        </w:rPr>
+        <w:t xml:space="preserve">- If the value ‘Dense’ is selected, it means that the </w:t>
+      </w:r>
+      <w:proofErr w:type="spellStart"/>
+      <w:r>
+        <w:rPr>
+          <w:i/>
+          <w:iCs/>
+          <w:sz w:val="24"/>
+          <w:szCs w:val="24"/>
+          <w:lang w:val="en-US"/>
+        </w:rPr>
+        <w:t>nalgebra</w:t>
+      </w:r>
+      <w:proofErr w:type="spellEnd"/>
+      <w:r>
+        <w:rPr>
+          <w:sz w:val="24"/>
+          <w:szCs w:val="24"/>
+          <w:lang w:val="en-US"/>
+        </w:rPr>
+        <w:t xml:space="preserve"> library and its characteristic linear algebra primitives will be used. The function that is called in this case is called</w:t>
+      </w:r>
+    </w:p>
+    <w:p>
+      <w:pPr>
+        <w:spacing w:after="0" w:line="360" w:lineRule="auto"/>
+        <w:ind w:firstLine="709"/>
+        <w:jc w:val="both"/>
+        <w:rPr>
+          <w:i/>
+          <w:iCs/>
+          <w:sz w:val="24"/>
+          <w:szCs w:val="24"/>
+          <w:lang w:val="en-US"/>
+        </w:rPr>
+      </w:pPr>
+      <w:proofErr w:type="spellStart"/>
+      <w:r>
+        <w:rPr>
+          <w:i/>
+          <w:iCs/>
+          <w:sz w:val="24"/>
+          <w:szCs w:val="24"/>
+          <w:lang w:val="en-US"/>
+        </w:rPr>
         <w:t>generate_BVP</w:t>
       </w:r>
+      <w:proofErr w:type="spellEnd"/>
     </w:p>
     <w:p>
       <w:pPr>
@@ -6158,6 +8011,7 @@
         </w:rPr>
         <w:t xml:space="preserve"> of the system of equations is performed with the implementation of boundary conditions. In other words, we have a vector of </w:t>
       </w:r>
+      <w:proofErr w:type="gramStart"/>
       <w:r>
         <w:rPr>
           <w:sz w:val="24"/>
@@ -6172,8 +8026,18 @@
           <w:szCs w:val="24"/>
           <w:lang w:val="en-US"/>
         </w:rPr>
-        <w:t xml:space="preserve"> of differential equations, defined as a variable </w:t>
-      </w:r>
+        <w:t xml:space="preserve"> of</w:t>
+      </w:r>
+      <w:proofErr w:type="gramEnd"/>
+      <w:r>
+        <w:rPr>
+          <w:sz w:val="24"/>
+          <w:szCs w:val="24"/>
+          <w:lang w:val="en-US"/>
+        </w:rPr>
+        <w:t xml:space="preserve"> differential equations, defined as a variable </w:t>
+      </w:r>
+      <w:proofErr w:type="spellStart"/>
       <w:r>
         <w:rPr>
           <w:i/>
@@ -6182,32 +8046,9 @@
           <w:szCs w:val="24"/>
           <w:lang w:val="en-US"/>
         </w:rPr>
-        <w:t>eq_system: Vec&lt;Expr&gt;</w:t>
-      </w:r>
-      <w:r>
-        <w:rPr>
-          <w:sz w:val="24"/>
-          <w:szCs w:val="24"/>
-          <w:lang w:val="en-US"/>
-        </w:rPr>
-        <w:t xml:space="preserve"> vector of symbolic expressions, then knowing the grid of argument values, taking into account the </w:t>
-      </w:r>
-      <w:r>
-        <w:rPr>
-          <w:sz w:val="24"/>
-          <w:szCs w:val="24"/>
-          <w:lang w:val="en-US"/>
-        </w:rPr>
-        <w:t>discretization</w:t>
-      </w:r>
-      <w:r>
-        <w:rPr>
-          <w:sz w:val="24"/>
-          <w:szCs w:val="24"/>
-          <w:lang w:val="en-US"/>
-        </w:rPr>
-        <w:t xml:space="preserve"> scheme (parameter scheme), as well as boundary conditions (</w:t>
-      </w:r>
+        <w:t>eq_system</w:t>
+      </w:r>
+      <w:proofErr w:type="spellEnd"/>
       <w:r>
         <w:rPr>
           <w:i/>
@@ -6216,16 +8057,33 @@
           <w:szCs w:val="24"/>
           <w:lang w:val="en-US"/>
         </w:rPr>
-        <w:t>BorderConditions: HashMap&lt;String, (usize, f64)&gt;</w:t>
-      </w:r>
-      <w:r>
-        <w:rPr>
-          <w:sz w:val="24"/>
-          <w:szCs w:val="24"/>
-          <w:lang w:val="en-US"/>
-        </w:rPr>
-        <w:t xml:space="preserve">) in a double cycle (by grid steps and by equations) the grid (discrete) equations are generated.  The described algorithm takes place in the </w:t>
-      </w:r>
+        <w:t>: Vec&lt;Expr&gt;</w:t>
+      </w:r>
+      <w:r>
+        <w:rPr>
+          <w:sz w:val="24"/>
+          <w:szCs w:val="24"/>
+          <w:lang w:val="en-US"/>
+        </w:rPr>
+        <w:t xml:space="preserve"> vector of symbolic expressions, then knowing the grid of argument values, taking into account the </w:t>
+      </w:r>
+      <w:r>
+        <w:rPr>
+          <w:sz w:val="24"/>
+          <w:szCs w:val="24"/>
+          <w:lang w:val="en-US"/>
+        </w:rPr>
+        <w:t>discretization</w:t>
+      </w:r>
+      <w:r>
+        <w:rPr>
+          <w:sz w:val="24"/>
+          <w:szCs w:val="24"/>
+          <w:lang w:val="en-US"/>
+        </w:rPr>
+        <w:t xml:space="preserve"> scheme (parameter scheme), as well as boundary conditions (</w:t>
+      </w:r>
+      <w:proofErr w:type="spellStart"/>
       <w:r>
         <w:rPr>
           <w:i/>
@@ -6234,56 +8092,9 @@
           <w:szCs w:val="24"/>
           <w:lang w:val="en-US"/>
         </w:rPr>
-        <w:t>discretisation_system_BVP</w:t>
-      </w:r>
-      <w:r>
-        <w:rPr>
-          <w:sz w:val="24"/>
-          <w:szCs w:val="24"/>
-          <w:lang w:val="en-US"/>
-        </w:rPr>
-        <w:t xml:space="preserve"> function. This function thus returns a discretized system of (still symbolic!) equations. In addition, this function returns a vector of discrete (grid) variables, the number of which is of course determined by the number of unknowns and grid steps. In addition, it generates:</w:t>
-      </w:r>
-    </w:p>
-    <w:p>
-      <w:pPr>
-        <w:spacing w:after="0" w:line="360" w:lineRule="auto"/>
-        <w:ind w:firstLine="709"/>
-        <w:jc w:val="both"/>
-        <w:rPr>
-          <w:sz w:val="24"/>
-          <w:szCs w:val="24"/>
-          <w:lang w:val="en-US"/>
-        </w:rPr>
-      </w:pPr>
-      <w:r>
-        <w:rPr>
-          <w:sz w:val="24"/>
-          <w:szCs w:val="24"/>
-          <w:lang w:val="en-US"/>
-        </w:rPr>
-        <w:t>- Vector of limits of acceptable values for each of the grid variables (based on the Bounds assignment parameter);</w:t>
-      </w:r>
-    </w:p>
-    <w:p>
-      <w:pPr>
-        <w:spacing w:after="0" w:line="360" w:lineRule="auto"/>
-        <w:ind w:firstLine="709"/>
-        <w:jc w:val="both"/>
-        <w:rPr>
-          <w:sz w:val="24"/>
-          <w:szCs w:val="24"/>
-          <w:lang w:val="en-US"/>
-        </w:rPr>
-      </w:pPr>
-      <w:r>
-        <w:rPr>
-          <w:sz w:val="24"/>
-          <w:szCs w:val="24"/>
-          <w:lang w:val="en-US"/>
-        </w:rPr>
-        <w:t xml:space="preserve">- A vector of relative accuracies for each of the discrete variables (based on the </w:t>
-      </w:r>
+        <w:t>BorderConditions</w:t>
+      </w:r>
+      <w:proofErr w:type="spellEnd"/>
       <w:r>
         <w:rPr>
           <w:i/>
@@ -6292,36 +8103,9 @@
           <w:szCs w:val="24"/>
           <w:lang w:val="en-US"/>
         </w:rPr>
-        <w:t>rel_tolerance</w:t>
-      </w:r>
-      <w:r>
-        <w:rPr>
-          <w:sz w:val="24"/>
-          <w:szCs w:val="24"/>
-          <w:lang w:val="en-US"/>
-        </w:rPr>
-        <w:t xml:space="preserve"> assignment parameter).</w:t>
-      </w:r>
-    </w:p>
-    <w:p>
-      <w:pPr>
-        <w:spacing w:after="0" w:line="360" w:lineRule="auto"/>
-        <w:ind w:firstLine="709"/>
-        <w:jc w:val="both"/>
-        <w:rPr>
-          <w:sz w:val="24"/>
-          <w:szCs w:val="24"/>
-          <w:lang w:val="en-US"/>
-        </w:rPr>
-      </w:pPr>
-      <w:r>
-        <w:rPr>
-          <w:sz w:val="24"/>
-          <w:szCs w:val="24"/>
-          <w:lang w:val="en-US"/>
-        </w:rPr>
-        <w:t xml:space="preserve">2) Now that we have a vector of grid equations and grid variables defined we can calculate the symbolic Jacobian, the calculation of the symbolic (analytic) Jacobian is implemented in the function </w:t>
-      </w:r>
+        <w:t>: HashMap&lt;String, (</w:t>
+      </w:r>
+      <w:proofErr w:type="spellStart"/>
       <w:r>
         <w:rPr>
           <w:i/>
@@ -6330,16 +8114,9 @@
           <w:szCs w:val="24"/>
           <w:lang w:val="en-US"/>
         </w:rPr>
-        <w:t>calc_jacobian</w:t>
-      </w:r>
-      <w:r>
-        <w:rPr>
-          <w:sz w:val="24"/>
-          <w:szCs w:val="24"/>
-          <w:lang w:val="en-US"/>
-        </w:rPr>
-        <w:t xml:space="preserve">, and the corresponding low-level procedures (algorithmic implementation of differentiation rules, partial derivatives, simplifications of symbolic expressions, etc.) are implemented in the module of the analytic computing engine </w:t>
-      </w:r>
+        <w:t>usize</w:t>
+      </w:r>
+      <w:proofErr w:type="spellEnd"/>
       <w:r>
         <w:rPr>
           <w:i/>
@@ -6348,56 +8125,17 @@
           <w:szCs w:val="24"/>
           <w:lang w:val="en-US"/>
         </w:rPr>
-        <w:t>symbolic::symbolic_engine</w:t>
-      </w:r>
-      <w:r>
-        <w:rPr>
-          <w:sz w:val="24"/>
-          <w:szCs w:val="24"/>
-          <w:lang w:val="en-US"/>
-        </w:rPr>
-        <w:t>.</w:t>
-      </w:r>
-    </w:p>
-    <w:p>
-      <w:pPr>
-        <w:spacing w:after="0" w:line="360" w:lineRule="auto"/>
-        <w:ind w:firstLine="709"/>
-        <w:jc w:val="both"/>
-        <w:rPr>
-          <w:sz w:val="24"/>
-          <w:szCs w:val="24"/>
-          <w:lang w:val="en-US"/>
-        </w:rPr>
-      </w:pPr>
-      <w:r>
-        <w:rPr>
-          <w:sz w:val="24"/>
-          <w:szCs w:val="24"/>
-          <w:lang w:val="en-US"/>
-        </w:rPr>
-        <w:t>So now we have the vector of mesh equations and the Jacobi matrix given in symbolic form. That's great!</w:t>
-      </w:r>
-    </w:p>
-    <w:p>
-      <w:pPr>
-        <w:spacing w:after="0" w:line="360" w:lineRule="auto"/>
-        <w:ind w:firstLine="709"/>
-        <w:jc w:val="both"/>
-        <w:rPr>
-          <w:sz w:val="24"/>
-          <w:szCs w:val="24"/>
-          <w:lang w:val="en-US"/>
-        </w:rPr>
-      </w:pPr>
-      <w:r>
-        <w:rPr>
-          <w:sz w:val="24"/>
-          <w:szCs w:val="24"/>
-          <w:lang w:val="en-US"/>
-        </w:rPr>
-        <w:t xml:space="preserve">3) Let's turn the vector of grid equations given in symbolic form into a vector function for further calculations. This is done in the functions </w:t>
-      </w:r>
+        <w:t>, f64)&gt;</w:t>
+      </w:r>
+      <w:r>
+        <w:rPr>
+          <w:sz w:val="24"/>
+          <w:szCs w:val="24"/>
+          <w:lang w:val="en-US"/>
+        </w:rPr>
+        <w:t xml:space="preserve">) in a double cycle (by grid steps and by equations) the grid (discrete) equations are generated.  The described algorithm takes place in the </w:t>
+      </w:r>
+      <w:proofErr w:type="spellStart"/>
       <w:r>
         <w:rPr>
           <w:i/>
@@ -6406,16 +8144,58 @@
           <w:szCs w:val="24"/>
           <w:lang w:val="en-US"/>
         </w:rPr>
-        <w:t>vector_funvector_IVP_Col</w:t>
-      </w:r>
-      <w:r>
-        <w:rPr>
-          <w:sz w:val="24"/>
-          <w:szCs w:val="24"/>
-          <w:lang w:val="en-US"/>
-        </w:rPr>
-        <w:t xml:space="preserve"> and </w:t>
-      </w:r>
+        <w:t>discretisation_system_BVP</w:t>
+      </w:r>
+      <w:proofErr w:type="spellEnd"/>
+      <w:r>
+        <w:rPr>
+          <w:sz w:val="24"/>
+          <w:szCs w:val="24"/>
+          <w:lang w:val="en-US"/>
+        </w:rPr>
+        <w:t xml:space="preserve"> function. This function thus returns a discretized system of (still symbolic!) equations. In addition, this function returns a vector of discrete (grid) variables, the number of which is of course determined by the number of unknowns and grid steps. In addition, it generates:</w:t>
+      </w:r>
+    </w:p>
+    <w:p>
+      <w:pPr>
+        <w:spacing w:after="0" w:line="360" w:lineRule="auto"/>
+        <w:ind w:firstLine="709"/>
+        <w:jc w:val="both"/>
+        <w:rPr>
+          <w:sz w:val="24"/>
+          <w:szCs w:val="24"/>
+          <w:lang w:val="en-US"/>
+        </w:rPr>
+      </w:pPr>
+      <w:r>
+        <w:rPr>
+          <w:sz w:val="24"/>
+          <w:szCs w:val="24"/>
+          <w:lang w:val="en-US"/>
+        </w:rPr>
+        <w:t>- Vector of limits of acceptable values for each of the grid variables (based on the Bounds assignment parameter);</w:t>
+      </w:r>
+    </w:p>
+    <w:p>
+      <w:pPr>
+        <w:spacing w:after="0" w:line="360" w:lineRule="auto"/>
+        <w:ind w:firstLine="709"/>
+        <w:jc w:val="both"/>
+        <w:rPr>
+          <w:sz w:val="24"/>
+          <w:szCs w:val="24"/>
+          <w:lang w:val="en-US"/>
+        </w:rPr>
+      </w:pPr>
+      <w:r>
+        <w:rPr>
+          <w:sz w:val="24"/>
+          <w:szCs w:val="24"/>
+          <w:lang w:val="en-US"/>
+        </w:rPr>
+        <w:t xml:space="preserve">- A vector of relative accuracies for each of the discrete variables (based on the </w:t>
+      </w:r>
+      <w:proofErr w:type="spellStart"/>
       <w:r>
         <w:rPr>
           <w:i/>
@@ -6424,52 +8204,38 @@
           <w:szCs w:val="24"/>
           <w:lang w:val="en-US"/>
         </w:rPr>
-        <w:t xml:space="preserve">vector_funvector_IVP_DVector </w:t>
-      </w:r>
-      <w:r>
-        <w:rPr>
-          <w:sz w:val="24"/>
-          <w:szCs w:val="24"/>
-          <w:lang w:val="en-US"/>
-        </w:rPr>
-        <w:t>for the ‘Sparse’ and ‘Dense’ options, respectively</w:t>
-      </w:r>
-    </w:p>
-    <w:p>
-      <w:pPr>
-        <w:spacing w:after="0" w:line="360" w:lineRule="auto"/>
-        <w:ind w:firstLine="709"/>
-        <w:jc w:val="both"/>
-        <w:rPr>
-          <w:sz w:val="24"/>
-          <w:szCs w:val="24"/>
-          <w:lang w:val="en-US"/>
-        </w:rPr>
-      </w:pPr>
-      <w:r>
-        <w:rPr>
-          <w:sz w:val="24"/>
-          <w:szCs w:val="24"/>
-          <w:lang w:val="en-US"/>
-        </w:rPr>
-        <w:t xml:space="preserve">4) Let's convert the </w:t>
-      </w:r>
-      <w:r>
-        <w:rPr>
-          <w:sz w:val="24"/>
-          <w:szCs w:val="24"/>
-          <w:lang w:val="en-US"/>
-        </w:rPr>
-        <w:t>Jacobian</w:t>
-      </w:r>
-      <w:r>
-        <w:rPr>
-          <w:sz w:val="24"/>
-          <w:szCs w:val="24"/>
-          <w:lang w:val="en-US"/>
-        </w:rPr>
-        <w:t xml:space="preserve"> matrix given in symbolic form into a matrix -function for further calculations. This is done in the functions </w:t>
-      </w:r>
+        <w:t>rel_tolerance</w:t>
+      </w:r>
+      <w:proofErr w:type="spellEnd"/>
+      <w:r>
+        <w:rPr>
+          <w:sz w:val="24"/>
+          <w:szCs w:val="24"/>
+          <w:lang w:val="en-US"/>
+        </w:rPr>
+        <w:t xml:space="preserve"> assignment parameter).</w:t>
+      </w:r>
+    </w:p>
+    <w:p>
+      <w:pPr>
+        <w:spacing w:after="0" w:line="360" w:lineRule="auto"/>
+        <w:ind w:firstLine="709"/>
+        <w:jc w:val="both"/>
+        <w:rPr>
+          <w:sz w:val="24"/>
+          <w:szCs w:val="24"/>
+          <w:lang w:val="en-US"/>
+        </w:rPr>
+      </w:pPr>
+      <w:r>
+        <w:rPr>
+          <w:sz w:val="24"/>
+          <w:szCs w:val="24"/>
+          <w:lang w:val="en-US"/>
+        </w:rPr>
+        <w:t xml:space="preserve">2) Now that we have a vector of grid equations and grid variables defined we can calculate the symbolic Jacobian, the calculation of the symbolic (analytic) Jacobian is implemented in the function </w:t>
+      </w:r>
+      <w:proofErr w:type="spellStart"/>
       <w:r>
         <w:rPr>
           <w:i/>
@@ -6478,16 +8244,18 @@
           <w:szCs w:val="24"/>
           <w:lang w:val="en-US"/>
         </w:rPr>
-        <w:t>jacobian_generate_IVP_SparseColMat</w:t>
-      </w:r>
-      <w:r>
-        <w:rPr>
-          <w:sz w:val="24"/>
-          <w:szCs w:val="24"/>
-          <w:lang w:val="en-US"/>
-        </w:rPr>
-        <w:t xml:space="preserve"> and </w:t>
-      </w:r>
+        <w:t>calc_jacobian</w:t>
+      </w:r>
+      <w:proofErr w:type="spellEnd"/>
+      <w:r>
+        <w:rPr>
+          <w:sz w:val="24"/>
+          <w:szCs w:val="24"/>
+          <w:lang w:val="en-US"/>
+        </w:rPr>
+        <w:t xml:space="preserve">, and the corresponding low-level procedures (algorithmic implementation of differentiation rules, partial derivatives, simplifications of symbolic expressions, etc.) are implemented in the module of the analytic computing engine </w:t>
+      </w:r>
+      <w:proofErr w:type="gramStart"/>
       <w:r>
         <w:rPr>
           <w:i/>
@@ -6496,72 +8264,10 @@
           <w:szCs w:val="24"/>
           <w:lang w:val="en-US"/>
         </w:rPr>
-        <w:t>jacobian_generate_IVP_DMatrix</w:t>
-      </w:r>
-      <w:r>
-        <w:rPr>
-          <w:sz w:val="24"/>
-          <w:szCs w:val="24"/>
-          <w:lang w:val="en-US"/>
-        </w:rPr>
-        <w:t xml:space="preserve"> for the ‘Sparse’ and ‘Dense’ options respectively.</w:t>
-      </w:r>
-    </w:p>
-    <w:p>
-      <w:pPr>
-        <w:spacing w:after="0" w:line="360" w:lineRule="auto"/>
-        <w:ind w:firstLine="709"/>
-        <w:jc w:val="both"/>
-        <w:rPr>
-          <w:sz w:val="24"/>
-          <w:szCs w:val="24"/>
-          <w:lang w:val="en-US"/>
-        </w:rPr>
-      </w:pPr>
-      <w:r>
-        <w:rPr>
-          <w:sz w:val="24"/>
-          <w:szCs w:val="24"/>
-          <w:lang w:val="en-US"/>
-        </w:rPr>
-        <w:t xml:space="preserve">5) Let's calculate the block diagonal width (bandwidth) of the symbolic matrix and write the widths of non-zero diagonals below the main diagonal (subdiagonal width) and above the main diagonal </w:t>
-      </w:r>
-      <w:r>
-        <w:rPr>
-          <w:sz w:val="24"/>
-          <w:szCs w:val="24"/>
-          <w:lang w:val="en-US"/>
-        </w:rPr>
-        <w:t xml:space="preserve">(superdiagonal) </w:t>
-      </w:r>
-      <w:r>
-        <w:rPr>
-          <w:sz w:val="24"/>
-          <w:szCs w:val="24"/>
-          <w:lang w:val="en-US"/>
-        </w:rPr>
-        <w:t xml:space="preserve">into a tuple (kl, ku) </w:t>
-      </w:r>
-    </w:p>
-    <w:p>
-      <w:pPr>
-        <w:spacing w:after="0" w:line="360" w:lineRule="auto"/>
-        <w:ind w:firstLine="709"/>
-        <w:jc w:val="both"/>
-        <w:rPr>
-          <w:sz w:val="24"/>
-          <w:szCs w:val="24"/>
-          <w:lang w:val="en-US"/>
-        </w:rPr>
-      </w:pPr>
-      <w:r>
-        <w:rPr>
-          <w:sz w:val="24"/>
-          <w:szCs w:val="24"/>
-          <w:lang w:val="en-US"/>
-        </w:rPr>
-        <w:t xml:space="preserve">Exit the </w:t>
-      </w:r>
+        <w:t>symbolic::</w:t>
+      </w:r>
+      <w:proofErr w:type="spellStart"/>
+      <w:proofErr w:type="gramEnd"/>
       <w:r>
         <w:rPr>
           <w:i/>
@@ -6570,8 +8276,305 @@
           <w:szCs w:val="24"/>
           <w:lang w:val="en-US"/>
         </w:rPr>
+        <w:t>symbolic_engine</w:t>
+      </w:r>
+      <w:proofErr w:type="spellEnd"/>
+      <w:r>
+        <w:rPr>
+          <w:sz w:val="24"/>
+          <w:szCs w:val="24"/>
+          <w:lang w:val="en-US"/>
+        </w:rPr>
+        <w:t>.</w:t>
+      </w:r>
+    </w:p>
+    <w:p>
+      <w:pPr>
+        <w:spacing w:after="0" w:line="360" w:lineRule="auto"/>
+        <w:ind w:firstLine="709"/>
+        <w:jc w:val="both"/>
+        <w:rPr>
+          <w:sz w:val="24"/>
+          <w:szCs w:val="24"/>
+          <w:lang w:val="en-US"/>
+        </w:rPr>
+      </w:pPr>
+      <w:r>
+        <w:rPr>
+          <w:sz w:val="24"/>
+          <w:szCs w:val="24"/>
+          <w:lang w:val="en-US"/>
+        </w:rPr>
+        <w:t>So now we have the vector of mesh equations and the Jacobi matrix given in symbolic form. That's great!</w:t>
+      </w:r>
+    </w:p>
+    <w:p>
+      <w:pPr>
+        <w:spacing w:after="0" w:line="360" w:lineRule="auto"/>
+        <w:ind w:firstLine="709"/>
+        <w:jc w:val="both"/>
+        <w:rPr>
+          <w:sz w:val="24"/>
+          <w:szCs w:val="24"/>
+          <w:lang w:val="en-US"/>
+        </w:rPr>
+      </w:pPr>
+      <w:r>
+        <w:rPr>
+          <w:sz w:val="24"/>
+          <w:szCs w:val="24"/>
+          <w:lang w:val="en-US"/>
+        </w:rPr>
+        <w:t xml:space="preserve">3) Let's turn the vector of grid equations given in symbolic form into a vector function for further calculations. This is done in the functions </w:t>
+      </w:r>
+      <w:proofErr w:type="spellStart"/>
+      <w:r>
+        <w:rPr>
+          <w:i/>
+          <w:iCs/>
+          <w:sz w:val="24"/>
+          <w:szCs w:val="24"/>
+          <w:lang w:val="en-US"/>
+        </w:rPr>
+        <w:t>vector_funvector_IVP_Col</w:t>
+      </w:r>
+      <w:proofErr w:type="spellEnd"/>
+      <w:r>
+        <w:rPr>
+          <w:sz w:val="24"/>
+          <w:szCs w:val="24"/>
+          <w:lang w:val="en-US"/>
+        </w:rPr>
+        <w:t xml:space="preserve"> and </w:t>
+      </w:r>
+      <w:proofErr w:type="spellStart"/>
+      <w:r>
+        <w:rPr>
+          <w:i/>
+          <w:iCs/>
+          <w:sz w:val="24"/>
+          <w:szCs w:val="24"/>
+          <w:lang w:val="en-US"/>
+        </w:rPr>
+        <w:t>vector_funvector_IVP_DVector</w:t>
+      </w:r>
+      <w:proofErr w:type="spellEnd"/>
+      <w:r>
+        <w:rPr>
+          <w:i/>
+          <w:iCs/>
+          <w:sz w:val="24"/>
+          <w:szCs w:val="24"/>
+          <w:lang w:val="en-US"/>
+        </w:rPr>
+        <w:t xml:space="preserve"> </w:t>
+      </w:r>
+      <w:r>
+        <w:rPr>
+          <w:sz w:val="24"/>
+          <w:szCs w:val="24"/>
+          <w:lang w:val="en-US"/>
+        </w:rPr>
+        <w:t>for the ‘Sparse’ and ‘Dense’ options, respectively</w:t>
+      </w:r>
+    </w:p>
+    <w:p>
+      <w:pPr>
+        <w:spacing w:after="0" w:line="360" w:lineRule="auto"/>
+        <w:ind w:firstLine="709"/>
+        <w:jc w:val="both"/>
+        <w:rPr>
+          <w:sz w:val="24"/>
+          <w:szCs w:val="24"/>
+          <w:lang w:val="en-US"/>
+        </w:rPr>
+      </w:pPr>
+      <w:r>
+        <w:rPr>
+          <w:sz w:val="24"/>
+          <w:szCs w:val="24"/>
+          <w:lang w:val="en-US"/>
+        </w:rPr>
+        <w:t xml:space="preserve">4) Let's convert the </w:t>
+      </w:r>
+      <w:r>
+        <w:rPr>
+          <w:sz w:val="24"/>
+          <w:szCs w:val="24"/>
+          <w:lang w:val="en-US"/>
+        </w:rPr>
+        <w:t>Jacobian</w:t>
+      </w:r>
+      <w:r>
+        <w:rPr>
+          <w:sz w:val="24"/>
+          <w:szCs w:val="24"/>
+          <w:lang w:val="en-US"/>
+        </w:rPr>
+        <w:t xml:space="preserve"> matrix given in symbolic form into a matrix -function for further calculations. This is done in the functions </w:t>
+      </w:r>
+      <w:proofErr w:type="spellStart"/>
+      <w:r>
+        <w:rPr>
+          <w:i/>
+          <w:iCs/>
+          <w:sz w:val="24"/>
+          <w:szCs w:val="24"/>
+          <w:lang w:val="en-US"/>
+        </w:rPr>
+        <w:t>jacobian_generate_IVP_SparseColMat</w:t>
+      </w:r>
+      <w:proofErr w:type="spellEnd"/>
+      <w:r>
+        <w:rPr>
+          <w:sz w:val="24"/>
+          <w:szCs w:val="24"/>
+          <w:lang w:val="en-US"/>
+        </w:rPr>
+        <w:t xml:space="preserve"> and </w:t>
+      </w:r>
+      <w:proofErr w:type="spellStart"/>
+      <w:r>
+        <w:rPr>
+          <w:i/>
+          <w:iCs/>
+          <w:sz w:val="24"/>
+          <w:szCs w:val="24"/>
+          <w:lang w:val="en-US"/>
+        </w:rPr>
+        <w:t>jacobian_generate_IVP_DMatrix</w:t>
+      </w:r>
+      <w:proofErr w:type="spellEnd"/>
+      <w:r>
+        <w:rPr>
+          <w:sz w:val="24"/>
+          <w:szCs w:val="24"/>
+          <w:lang w:val="en-US"/>
+        </w:rPr>
+        <w:t xml:space="preserve"> for the ‘Sparse’ and ‘Dense’ options respectively.</w:t>
+      </w:r>
+    </w:p>
+    <w:p>
+      <w:pPr>
+        <w:spacing w:after="0" w:line="360" w:lineRule="auto"/>
+        <w:ind w:firstLine="709"/>
+        <w:jc w:val="both"/>
+        <w:rPr>
+          <w:sz w:val="24"/>
+          <w:szCs w:val="24"/>
+          <w:lang w:val="en-US"/>
+        </w:rPr>
+      </w:pPr>
+      <w:r>
+        <w:rPr>
+          <w:sz w:val="24"/>
+          <w:szCs w:val="24"/>
+          <w:lang w:val="en-US"/>
+        </w:rPr>
+        <w:t>5) Let's calculate the block diagonal width (bandwidth) of the symbolic matrix and write the widths of non-zero diagonals below the main diagonal (</w:t>
+      </w:r>
+      <w:proofErr w:type="spellStart"/>
+      <w:r>
+        <w:rPr>
+          <w:sz w:val="24"/>
+          <w:szCs w:val="24"/>
+          <w:lang w:val="en-US"/>
+        </w:rPr>
+        <w:t>subdiagonal</w:t>
+      </w:r>
+      <w:proofErr w:type="spellEnd"/>
+      <w:r>
+        <w:rPr>
+          <w:sz w:val="24"/>
+          <w:szCs w:val="24"/>
+          <w:lang w:val="en-US"/>
+        </w:rPr>
+        <w:t xml:space="preserve"> width) and above the main diagonal </w:t>
+      </w:r>
+      <w:r>
+        <w:rPr>
+          <w:sz w:val="24"/>
+          <w:szCs w:val="24"/>
+          <w:lang w:val="en-US"/>
+        </w:rPr>
+        <w:t>(</w:t>
+      </w:r>
+      <w:proofErr w:type="spellStart"/>
+      <w:r>
+        <w:rPr>
+          <w:sz w:val="24"/>
+          <w:szCs w:val="24"/>
+          <w:lang w:val="en-US"/>
+        </w:rPr>
+        <w:t>superdiagonal</w:t>
+      </w:r>
+      <w:proofErr w:type="spellEnd"/>
+      <w:r>
+        <w:rPr>
+          <w:sz w:val="24"/>
+          <w:szCs w:val="24"/>
+          <w:lang w:val="en-US"/>
+        </w:rPr>
+        <w:t xml:space="preserve">) </w:t>
+      </w:r>
+      <w:r>
+        <w:rPr>
+          <w:sz w:val="24"/>
+          <w:szCs w:val="24"/>
+          <w:lang w:val="en-US"/>
+        </w:rPr>
+        <w:t xml:space="preserve">into a tuple (kl, </w:t>
+      </w:r>
+      <w:proofErr w:type="spellStart"/>
+      <w:r>
+        <w:rPr>
+          <w:sz w:val="24"/>
+          <w:szCs w:val="24"/>
+          <w:lang w:val="en-US"/>
+        </w:rPr>
+        <w:t>ku</w:t>
+      </w:r>
+      <w:proofErr w:type="spellEnd"/>
+      <w:r>
+        <w:rPr>
+          <w:sz w:val="24"/>
+          <w:szCs w:val="24"/>
+          <w:lang w:val="en-US"/>
+        </w:rPr>
+        <w:t xml:space="preserve">) </w:t>
+      </w:r>
+    </w:p>
+    <w:p>
+      <w:pPr>
+        <w:spacing w:after="0" w:line="360" w:lineRule="auto"/>
+        <w:ind w:firstLine="709"/>
+        <w:jc w:val="both"/>
+        <w:rPr>
+          <w:sz w:val="24"/>
+          <w:szCs w:val="24"/>
+          <w:lang w:val="en-US"/>
+        </w:rPr>
+      </w:pPr>
+      <w:r>
+        <w:rPr>
+          <w:sz w:val="24"/>
+          <w:szCs w:val="24"/>
+          <w:lang w:val="en-US"/>
+        </w:rPr>
+        <w:t xml:space="preserve">Exit the </w:t>
+      </w:r>
+      <w:proofErr w:type="spellStart"/>
+      <w:r>
+        <w:rPr>
+          <w:i/>
+          <w:iCs/>
+          <w:sz w:val="24"/>
+          <w:szCs w:val="24"/>
+          <w:lang w:val="en-US"/>
+        </w:rPr>
         <w:t>generate_BVP</w:t>
       </w:r>
+      <w:proofErr w:type="spellEnd"/>
       <w:r>
         <w:rPr>
           <w:sz w:val="24"/>
@@ -6741,6 +8744,7 @@
         </w:rPr>
         <w:t xml:space="preserve">Then we can return to the main module of Newton's method </w:t>
       </w:r>
+      <w:proofErr w:type="gramStart"/>
       <w:r>
         <w:rPr>
           <w:i/>
@@ -6749,7 +8753,18 @@
           <w:szCs w:val="24"/>
           <w:lang w:val="en-US"/>
         </w:rPr>
-        <w:t>numerical::BVP_Damp::NR_Damp_solver_damped</w:t>
+        <w:t>numerical::</w:t>
+      </w:r>
+      <w:proofErr w:type="gramEnd"/>
+      <w:r>
+        <w:rPr>
+          <w:i/>
+          <w:iCs/>
+          <w:sz w:val="24"/>
+          <w:szCs w:val="24"/>
+          <w:lang w:val="en-US"/>
+        </w:rPr>
+        <w:t>BVP_Damp::NR_Damp_solver_damped</w:t>
       </w:r>
       <w:r>
         <w:rPr>
@@ -6797,7 +8812,35 @@
           <w:szCs w:val="24"/>
           <w:lang w:val="en-US"/>
         </w:rPr>
-        <w:t>Table 2. Fields to be filled in on return from the symbolic::symbolic_functions module</w:t>
+        <w:t xml:space="preserve">Table 2. Fields to be filled in on return from the </w:t>
+      </w:r>
+      <w:proofErr w:type="gramStart"/>
+      <w:r>
+        <w:rPr>
+          <w:sz w:val="24"/>
+          <w:szCs w:val="24"/>
+          <w:lang w:val="en-US"/>
+        </w:rPr>
+        <w:t>symbolic::</w:t>
+      </w:r>
+      <w:proofErr w:type="spellStart"/>
+      <w:proofErr w:type="gramEnd"/>
+      <w:r>
+        <w:rPr>
+          <w:sz w:val="24"/>
+          <w:szCs w:val="24"/>
+          <w:lang w:val="en-US"/>
+        </w:rPr>
+        <w:t>symbolic_functions</w:t>
+      </w:r>
+      <w:proofErr w:type="spellEnd"/>
+      <w:r>
+        <w:rPr>
+          <w:sz w:val="24"/>
+          <w:szCs w:val="24"/>
+          <w:lang w:val="en-US"/>
+        </w:rPr>
+        <w:t xml:space="preserve"> module</w:t>
       </w:r>
     </w:p>
     <w:tbl>
@@ -6830,7 +8873,25 @@
                 <w:szCs w:val="20"/>
                 <w:lang w:val="en-US"/>
               </w:rPr>
-              <w:t>fun: Box&lt;dyn Fun&gt;,</w:t>
+              <w:t>fun: Box&lt;</w:t>
+            </w:r>
+            <w:proofErr w:type="spellStart"/>
+            <w:r>
+              <w:rPr>
+                <w:sz w:val="20"/>
+                <w:szCs w:val="20"/>
+                <w:lang w:val="en-US"/>
+              </w:rPr>
+              <w:t>dyn</w:t>
+            </w:r>
+            <w:proofErr w:type="spellEnd"/>
+            <w:r>
+              <w:rPr>
+                <w:sz w:val="20"/>
+                <w:szCs w:val="20"/>
+                <w:lang w:val="en-US"/>
+              </w:rPr>
+              <w:t xml:space="preserve"> Fun&gt;,</w:t>
             </w:r>
           </w:p>
         </w:tc>
@@ -6880,7 +8941,43 @@
                 <w:szCs w:val="20"/>
                 <w:lang w:val="en-US"/>
               </w:rPr>
-              <w:t xml:space="preserve"> jac: Option&lt;Box&lt;dyn Jac&gt;&gt;</w:t>
+              <w:t xml:space="preserve"> </w:t>
+            </w:r>
+            <w:proofErr w:type="spellStart"/>
+            <w:r>
+              <w:rPr>
+                <w:sz w:val="20"/>
+                <w:szCs w:val="20"/>
+                <w:lang w:val="en-US"/>
+              </w:rPr>
+              <w:t>jac</w:t>
+            </w:r>
+            <w:proofErr w:type="spellEnd"/>
+            <w:r>
+              <w:rPr>
+                <w:sz w:val="20"/>
+                <w:szCs w:val="20"/>
+                <w:lang w:val="en-US"/>
+              </w:rPr>
+              <w:t>: Option&lt;Box&lt;</w:t>
+            </w:r>
+            <w:proofErr w:type="spellStart"/>
+            <w:r>
+              <w:rPr>
+                <w:sz w:val="20"/>
+                <w:szCs w:val="20"/>
+                <w:lang w:val="en-US"/>
+              </w:rPr>
+              <w:t>dyn</w:t>
+            </w:r>
+            <w:proofErr w:type="spellEnd"/>
+            <w:r>
+              <w:rPr>
+                <w:sz w:val="20"/>
+                <w:szCs w:val="20"/>
+                <w:lang w:val="en-US"/>
+              </w:rPr>
+              <w:t xml:space="preserve"> Jac&gt;&gt;</w:t>
             </w:r>
           </w:p>
         </w:tc>
@@ -6898,12 +8995,37 @@
                 <w:lang w:val="en-US"/>
               </w:rPr>
             </w:pPr>
-            <w:r>
-              <w:rPr>
-                <w:sz w:val="20"/>
-                <w:szCs w:val="20"/>
-              </w:rPr>
-              <w:t>Jacobian matrix-function;</w:t>
+            <w:proofErr w:type="spellStart"/>
+            <w:r>
+              <w:rPr>
+                <w:sz w:val="20"/>
+                <w:szCs w:val="20"/>
+              </w:rPr>
+              <w:t>Jacobian</w:t>
+            </w:r>
+            <w:proofErr w:type="spellEnd"/>
+            <w:r>
+              <w:rPr>
+                <w:sz w:val="20"/>
+                <w:szCs w:val="20"/>
+              </w:rPr>
+              <w:t xml:space="preserve"> </w:t>
+            </w:r>
+            <w:proofErr w:type="spellStart"/>
+            <w:r>
+              <w:rPr>
+                <w:sz w:val="20"/>
+                <w:szCs w:val="20"/>
+              </w:rPr>
+              <w:t>matrix-function</w:t>
+            </w:r>
+            <w:proofErr w:type="spellEnd"/>
+            <w:r>
+              <w:rPr>
+                <w:sz w:val="20"/>
+                <w:szCs w:val="20"/>
+              </w:rPr>
+              <w:t>;</w:t>
             </w:r>
           </w:p>
         </w:tc>
@@ -6929,7 +9051,43 @@
                 <w:szCs w:val="20"/>
                 <w:lang w:val="en-US"/>
               </w:rPr>
-              <w:t xml:space="preserve"> bounds_vec: Vec&lt;(f64, f64)&gt;, </w:t>
+              <w:t> </w:t>
+            </w:r>
+            <w:proofErr w:type="spellStart"/>
+            <w:r>
+              <w:rPr>
+                <w:sz w:val="20"/>
+                <w:szCs w:val="20"/>
+                <w:lang w:val="en-US"/>
+              </w:rPr>
+              <w:t>bounds_vec</w:t>
+            </w:r>
+            <w:proofErr w:type="spellEnd"/>
+            <w:r>
+              <w:rPr>
+                <w:sz w:val="20"/>
+                <w:szCs w:val="20"/>
+                <w:lang w:val="en-US"/>
+              </w:rPr>
+              <w:t>: Vec</w:t>
+            </w:r>
+            <w:proofErr w:type="gramStart"/>
+            <w:r>
+              <w:rPr>
+                <w:sz w:val="20"/>
+                <w:szCs w:val="20"/>
+                <w:lang w:val="en-US"/>
+              </w:rPr>
+              <w:t>&lt;(</w:t>
+            </w:r>
+            <w:proofErr w:type="gramEnd"/>
+            <w:r>
+              <w:rPr>
+                <w:sz w:val="20"/>
+                <w:szCs w:val="20"/>
+                <w:lang w:val="en-US"/>
+              </w:rPr>
+              <w:t xml:space="preserve">f64, f64)&gt;, </w:t>
             </w:r>
           </w:p>
         </w:tc>
@@ -6979,7 +9137,25 @@
                 <w:szCs w:val="20"/>
                 <w:lang w:val="en-US"/>
               </w:rPr>
-              <w:t> rel_tolerance_vec: Vec&lt;f64&gt;</w:t>
+              <w:t> </w:t>
+            </w:r>
+            <w:proofErr w:type="spellStart"/>
+            <w:r>
+              <w:rPr>
+                <w:sz w:val="20"/>
+                <w:szCs w:val="20"/>
+                <w:lang w:val="en-US"/>
+              </w:rPr>
+              <w:t>rel_tolerance_vec</w:t>
+            </w:r>
+            <w:proofErr w:type="spellEnd"/>
+            <w:r>
+              <w:rPr>
+                <w:sz w:val="20"/>
+                <w:szCs w:val="20"/>
+                <w:lang w:val="en-US"/>
+              </w:rPr>
+              <w:t>: Vec&lt;f64&gt;</w:t>
             </w:r>
             <w:r>
               <w:rPr>
@@ -7030,12 +9206,55 @@
                 <w:szCs w:val="20"/>
               </w:rPr>
             </w:pPr>
-            <w:r>
-              <w:rPr>
-                <w:sz w:val="20"/>
-                <w:szCs w:val="20"/>
-              </w:rPr>
-              <w:t>variable_string: Vec&lt;String&gt;</w:t>
+            <w:proofErr w:type="spellStart"/>
+            <w:r>
+              <w:rPr>
+                <w:sz w:val="20"/>
+                <w:szCs w:val="20"/>
+              </w:rPr>
+              <w:t>variable_string</w:t>
+            </w:r>
+            <w:proofErr w:type="spellEnd"/>
+            <w:r>
+              <w:rPr>
+                <w:sz w:val="20"/>
+                <w:szCs w:val="20"/>
+              </w:rPr>
+              <w:t xml:space="preserve">: </w:t>
+            </w:r>
+            <w:proofErr w:type="spellStart"/>
+            <w:proofErr w:type="gramStart"/>
+            <w:r>
+              <w:rPr>
+                <w:sz w:val="20"/>
+                <w:szCs w:val="20"/>
+              </w:rPr>
+              <w:t>Vec</w:t>
+            </w:r>
+            <w:proofErr w:type="spellEnd"/>
+            <w:r>
+              <w:rPr>
+                <w:sz w:val="20"/>
+                <w:szCs w:val="20"/>
+              </w:rPr>
+              <w:t>&lt;</w:t>
+            </w:r>
+            <w:proofErr w:type="spellStart"/>
+            <w:proofErr w:type="gramEnd"/>
+            <w:r>
+              <w:rPr>
+                <w:sz w:val="20"/>
+                <w:szCs w:val="20"/>
+              </w:rPr>
+              <w:t>String</w:t>
+            </w:r>
+            <w:proofErr w:type="spellEnd"/>
+            <w:r>
+              <w:rPr>
+                <w:sz w:val="20"/>
+                <w:szCs w:val="20"/>
+              </w:rPr>
+              <w:t>&gt;</w:t>
             </w:r>
           </w:p>
         </w:tc>
@@ -7052,12 +9271,69 @@
                 <w:szCs w:val="20"/>
               </w:rPr>
             </w:pPr>
-            <w:r>
-              <w:rPr>
-                <w:sz w:val="20"/>
-                <w:szCs w:val="20"/>
-              </w:rPr>
-              <w:t>Vector of grid variables;</w:t>
+            <w:proofErr w:type="spellStart"/>
+            <w:r>
+              <w:rPr>
+                <w:sz w:val="20"/>
+                <w:szCs w:val="20"/>
+              </w:rPr>
+              <w:t>Vector</w:t>
+            </w:r>
+            <w:proofErr w:type="spellEnd"/>
+            <w:r>
+              <w:rPr>
+                <w:sz w:val="20"/>
+                <w:szCs w:val="20"/>
+              </w:rPr>
+              <w:t xml:space="preserve"> </w:t>
+            </w:r>
+            <w:proofErr w:type="spellStart"/>
+            <w:r>
+              <w:rPr>
+                <w:sz w:val="20"/>
+                <w:szCs w:val="20"/>
+              </w:rPr>
+              <w:t>of</w:t>
+            </w:r>
+            <w:proofErr w:type="spellEnd"/>
+            <w:r>
+              <w:rPr>
+                <w:sz w:val="20"/>
+                <w:szCs w:val="20"/>
+              </w:rPr>
+              <w:t xml:space="preserve"> </w:t>
+            </w:r>
+            <w:proofErr w:type="spellStart"/>
+            <w:r>
+              <w:rPr>
+                <w:sz w:val="20"/>
+                <w:szCs w:val="20"/>
+              </w:rPr>
+              <w:t>grid</w:t>
+            </w:r>
+            <w:proofErr w:type="spellEnd"/>
+            <w:r>
+              <w:rPr>
+                <w:sz w:val="20"/>
+                <w:szCs w:val="20"/>
+              </w:rPr>
+              <w:t xml:space="preserve"> </w:t>
+            </w:r>
+            <w:proofErr w:type="spellStart"/>
+            <w:r>
+              <w:rPr>
+                <w:sz w:val="20"/>
+                <w:szCs w:val="20"/>
+              </w:rPr>
+              <w:t>variables</w:t>
+            </w:r>
+            <w:proofErr w:type="spellEnd"/>
+            <w:r>
+              <w:rPr>
+                <w:sz w:val="20"/>
+                <w:szCs w:val="20"/>
+              </w:rPr>
+              <w:t>;</w:t>
             </w:r>
           </w:p>
         </w:tc>
@@ -7083,7 +9359,43 @@
                 <w:szCs w:val="20"/>
                 <w:lang w:val="en-US"/>
               </w:rPr>
-              <w:t>bandwidth:(usize, isize)</w:t>
+              <w:t>bandwidth:(</w:t>
+            </w:r>
+            <w:proofErr w:type="spellStart"/>
+            <w:r>
+              <w:rPr>
+                <w:sz w:val="20"/>
+                <w:szCs w:val="20"/>
+                <w:lang w:val="en-US"/>
+              </w:rPr>
+              <w:t>usize</w:t>
+            </w:r>
+            <w:proofErr w:type="spellEnd"/>
+            <w:r>
+              <w:rPr>
+                <w:sz w:val="20"/>
+                <w:szCs w:val="20"/>
+                <w:lang w:val="en-US"/>
+              </w:rPr>
+              <w:t xml:space="preserve">, </w:t>
+            </w:r>
+            <w:proofErr w:type="spellStart"/>
+            <w:r>
+              <w:rPr>
+                <w:sz w:val="20"/>
+                <w:szCs w:val="20"/>
+                <w:lang w:val="en-US"/>
+              </w:rPr>
+              <w:t>isize</w:t>
+            </w:r>
+            <w:proofErr w:type="spellEnd"/>
+            <w:r>
+              <w:rPr>
+                <w:sz w:val="20"/>
+                <w:szCs w:val="20"/>
+                <w:lang w:val="en-US"/>
+              </w:rPr>
+              <w:t>)</w:t>
             </w:r>
           </w:p>
         </w:tc>
@@ -7179,6 +9491,7 @@
         <w:tab/>
         <w:t xml:space="preserve">Write the initial approximation to the solution </w:t>
       </w:r>
+      <w:proofErr w:type="spellStart"/>
       <w:r>
         <w:rPr>
           <w:i/>
@@ -7189,6 +9502,7 @@
         </w:rPr>
         <w:t>initial_guess</w:t>
       </w:r>
+      <w:proofErr w:type="spellEnd"/>
       <w:r>
         <w:rPr>
           <w:sz w:val="24"/>
@@ -7197,6 +9511,7 @@
         </w:rPr>
         <w:t xml:space="preserve"> in a field of the NRBVP structure called y, which is a vector that contains the current iteration of Newton's method for grid variables. We set the ‘Jacobian age’ counter (the number of iterations without recalculating the Jacobian) to zero m=0. The total iteration counter </w:t>
       </w:r>
+      <w:proofErr w:type="spellStart"/>
       <w:r>
         <w:rPr>
           <w:i/>
@@ -7207,6 +9522,7 @@
         </w:rPr>
         <w:t>i</w:t>
       </w:r>
+      <w:proofErr w:type="spellEnd"/>
       <w:r>
         <w:rPr>
           <w:sz w:val="24"/>
@@ -7443,6 +9759,7 @@
         <w:tab/>
         <w:t xml:space="preserve">Go to the function </w:t>
       </w:r>
+      <w:proofErr w:type="spellStart"/>
       <w:r>
         <w:rPr>
           <w:i/>
@@ -7453,6 +9770,7 @@
         </w:rPr>
         <w:t>recalc_jacobian</w:t>
       </w:r>
+      <w:proofErr w:type="spellEnd"/>
       <w:r>
         <w:rPr>
           <w:sz w:val="24"/>
@@ -7479,6 +9797,7 @@
         </w:rPr>
         <w:t xml:space="preserve"> immediately exit, continuing the calculations with the old Jacobian, in the opposite case, call the matrix-function of the Jacobian from the field of the structure </w:t>
       </w:r>
+      <w:proofErr w:type="spellStart"/>
       <w:r>
         <w:rPr>
           <w:i/>
@@ -7489,13 +9808,32 @@
         </w:rPr>
         <w:t>jac</w:t>
       </w:r>
-      <w:r>
-        <w:rPr>
-          <w:sz w:val="24"/>
-          <w:szCs w:val="24"/>
-          <w:lang w:val="en-US"/>
-        </w:rPr>
-        <w:t xml:space="preserve"> and substitute in it </w:t>
+      <w:proofErr w:type="spellEnd"/>
+      <w:r>
+        <w:rPr>
+          <w:sz w:val="24"/>
+          <w:szCs w:val="24"/>
+          <w:lang w:val="en-US"/>
+        </w:rPr>
+        <w:t xml:space="preserve"> and substitute in </w:t>
+      </w:r>
+      <w:proofErr w:type="gramStart"/>
+      <w:r>
+        <w:rPr>
+          <w:sz w:val="24"/>
+          <w:szCs w:val="24"/>
+          <w:lang w:val="en-US"/>
+        </w:rPr>
+        <w:t>it</w:t>
+      </w:r>
+      <w:proofErr w:type="gramEnd"/>
+      <w:r>
+        <w:rPr>
+          <w:sz w:val="24"/>
+          <w:szCs w:val="24"/>
+          <w:lang w:val="en-US"/>
+        </w:rPr>
+        <w:t xml:space="preserve"> </w:t>
       </w:r>
       <w:r>
         <w:rPr>
@@ -7524,6 +9862,7 @@
         <w:lastRenderedPageBreak/>
         <w:t xml:space="preserve">current iteration of the values of the grid variables, calculate the Jacobian, write the matrix of numbers in the field </w:t>
       </w:r>
+      <w:proofErr w:type="spellStart"/>
       <w:r>
         <w:rPr>
           <w:i/>
@@ -7534,6 +9873,7 @@
         </w:rPr>
         <w:t>old_jac</w:t>
       </w:r>
+      <w:proofErr w:type="spellEnd"/>
       <w:r>
         <w:rPr>
           <w:sz w:val="24"/>
@@ -7560,7 +9900,25 @@
           <w:szCs w:val="24"/>
           <w:lang w:val="en-US"/>
         </w:rPr>
-        <w:t>3- Increment the iteration counter i and the iteration counter without recalculating the Jacobian m.</w:t>
+        <w:t xml:space="preserve">3- Increment the iteration counter </w:t>
+      </w:r>
+      <w:proofErr w:type="spellStart"/>
+      <w:r>
+        <w:rPr>
+          <w:sz w:val="24"/>
+          <w:szCs w:val="24"/>
+          <w:lang w:val="en-US"/>
+        </w:rPr>
+        <w:t>i</w:t>
+      </w:r>
+      <w:proofErr w:type="spellEnd"/>
+      <w:r>
+        <w:rPr>
+          <w:sz w:val="24"/>
+          <w:szCs w:val="24"/>
+          <w:lang w:val="en-US"/>
+        </w:rPr>
+        <w:t xml:space="preserve"> and the iteration counter without recalculating the Jacobian m.</w:t>
       </w:r>
     </w:p>
     <w:p>
@@ -7599,6 +9957,7 @@
         </w:rPr>
         <w:t xml:space="preserve"> the function </w:t>
       </w:r>
+      <w:proofErr w:type="spellStart"/>
       <w:r>
         <w:rPr>
           <w:i/>
@@ -7609,6 +9968,7 @@
         </w:rPr>
         <w:t>damped_step</w:t>
       </w:r>
+      <w:proofErr w:type="spellEnd"/>
       <w:r>
         <w:rPr>
           <w:sz w:val="24"/>
@@ -7635,7 +9995,16 @@
           <w:szCs w:val="24"/>
           <w:lang w:val="en-US"/>
         </w:rPr>
-        <w:t>We do an unmodified (i.e., not multiplied by the dumping factor) Newtonian step by calling the step function. We compute the step dy</w:t>
+        <w:t xml:space="preserve">We do an unmodified (i.e., not multiplied by the dumping factor) Newtonian step by calling the step function. We compute the step </w:t>
+      </w:r>
+      <w:proofErr w:type="spellStart"/>
+      <w:r>
+        <w:rPr>
+          <w:sz w:val="24"/>
+          <w:szCs w:val="24"/>
+          <w:lang w:val="en-US"/>
+        </w:rPr>
+        <w:t>dy</w:t>
       </w:r>
       <w:r>
         <w:rPr>
@@ -7646,6 +10015,7 @@
         </w:rPr>
         <w:t>und</w:t>
       </w:r>
+      <w:proofErr w:type="spellEnd"/>
       <w:r>
         <w:rPr>
           <w:sz w:val="24"/>
@@ -7692,6 +10062,7 @@
         </w:rPr>
         <w:t xml:space="preserve">, and substitute in it a y vector that contains the current iteration of the values of the grid variables, compute it, and get the vector of incoherences. As we remember, the </w:t>
       </w:r>
+      <w:proofErr w:type="spellStart"/>
       <w:r>
         <w:rPr>
           <w:i/>
@@ -7702,6 +10073,7 @@
         </w:rPr>
         <w:t>old_jac</w:t>
       </w:r>
+      <w:proofErr w:type="spellEnd"/>
       <w:r>
         <w:rPr>
           <w:sz w:val="24"/>
@@ -7710,6 +10082,7 @@
         </w:rPr>
         <w:t xml:space="preserve"> field already contains the computed Jacobian matrix. Now we call the </w:t>
       </w:r>
+      <w:proofErr w:type="spellStart"/>
       <w:r>
         <w:rPr>
           <w:i/>
@@ -7720,6 +10093,7 @@
         </w:rPr>
         <w:t>solve_sys</w:t>
       </w:r>
+      <w:proofErr w:type="spellEnd"/>
       <w:r>
         <w:rPr>
           <w:sz w:val="24"/>
@@ -7748,6 +10122,7 @@
         </w:rPr>
         <w:t xml:space="preserve">which takes a Jacobian, a vector of right-hand sides, and a user-defined </w:t>
       </w:r>
+      <w:proofErr w:type="spellStart"/>
       <w:r>
         <w:rPr>
           <w:i/>
@@ -7758,6 +10133,7 @@
         </w:rPr>
         <w:t>linear_sys_method</w:t>
       </w:r>
+      <w:proofErr w:type="spellEnd"/>
       <w:r>
         <w:rPr>
           <w:sz w:val="24"/>
@@ -7784,7 +10160,16 @@
           <w:szCs w:val="24"/>
           <w:lang w:val="en-US"/>
         </w:rPr>
-        <w:t>We compute the next iteration y[k] = y[k-1]- dy</w:t>
+        <w:t xml:space="preserve">We compute the next iteration y[k] = y[k-1]- </w:t>
+      </w:r>
+      <w:proofErr w:type="spellStart"/>
+      <w:r>
+        <w:rPr>
+          <w:sz w:val="24"/>
+          <w:szCs w:val="24"/>
+          <w:lang w:val="en-US"/>
+        </w:rPr>
+        <w:t>dy</w:t>
       </w:r>
       <w:r>
         <w:rPr>
@@ -7795,6 +10180,7 @@
         </w:rPr>
         <w:t>und</w:t>
       </w:r>
+      <w:proofErr w:type="spellEnd"/>
       <w:r>
         <w:rPr>
           <w:sz w:val="24"/>
@@ -7821,7 +10207,16 @@
           <w:szCs w:val="24"/>
           <w:lang w:val="en-US"/>
         </w:rPr>
-        <w:t>We compute the unmodified step dy</w:t>
+        <w:t xml:space="preserve">We compute the unmodified step </w:t>
+      </w:r>
+      <w:proofErr w:type="spellStart"/>
+      <w:r>
+        <w:rPr>
+          <w:sz w:val="24"/>
+          <w:szCs w:val="24"/>
+          <w:lang w:val="en-US"/>
+        </w:rPr>
+        <w:t>dy</w:t>
       </w:r>
       <w:r>
         <w:rPr>
@@ -7832,6 +10227,7 @@
         </w:rPr>
         <w:t>und</w:t>
       </w:r>
+      <w:proofErr w:type="spellEnd"/>
       <w:r>
         <w:rPr>
           <w:sz w:val="24"/>
@@ -7860,6 +10256,7 @@
         </w:rPr>
         <w:t xml:space="preserve">4.2 Compute </w:t>
       </w:r>
+      <w:proofErr w:type="spellStart"/>
       <w:r>
         <w:rPr>
           <w:i/>
@@ -7870,6 +10267,7 @@
         </w:rPr>
         <w:t>fbound</w:t>
       </w:r>
+      <w:proofErr w:type="spellEnd"/>
       <w:r>
         <w:rPr>
           <w:sz w:val="24"/>
@@ -7878,6 +10276,7 @@
         </w:rPr>
         <w:t xml:space="preserve"> the multiplier by which the Newton step from the previous paragraph is multiplied so that the result of the computation of the grid variables stays within the bounds defined for each of the grid variables, such pairs (left and right bounds) are contained in the </w:t>
       </w:r>
+      <w:proofErr w:type="spellStart"/>
       <w:r>
         <w:rPr>
           <w:i/>
@@ -7888,6 +10287,7 @@
         </w:rPr>
         <w:t>bounds_vec</w:t>
       </w:r>
+      <w:proofErr w:type="spellEnd"/>
       <w:r>
         <w:rPr>
           <w:sz w:val="24"/>
@@ -7896,6 +10296,7 @@
         </w:rPr>
         <w:t xml:space="preserve"> field, and the calculation of </w:t>
       </w:r>
+      <w:proofErr w:type="spellStart"/>
       <w:r>
         <w:rPr>
           <w:i/>
@@ -7906,6 +10307,7 @@
         </w:rPr>
         <w:t>fbound</w:t>
       </w:r>
+      <w:proofErr w:type="spellEnd"/>
       <w:r>
         <w:rPr>
           <w:sz w:val="24"/>
@@ -7914,6 +10316,7 @@
         </w:rPr>
         <w:t xml:space="preserve"> is performed by the </w:t>
       </w:r>
+      <w:proofErr w:type="spellStart"/>
       <w:r>
         <w:rPr>
           <w:i/>
@@ -7924,6 +10327,7 @@
         </w:rPr>
         <w:t>bound_step</w:t>
       </w:r>
+      <w:proofErr w:type="spellEnd"/>
       <w:r>
         <w:rPr>
           <w:sz w:val="24"/>
@@ -7972,6 +10376,7 @@
         </w:rPr>
         <w:t xml:space="preserve">- The initial approximation to the final dumping coefficient will be </w:t>
       </w:r>
+      <w:proofErr w:type="spellStart"/>
       <w:r>
         <w:rPr>
           <w:i/>
@@ -7982,6 +10387,7 @@
         </w:rPr>
         <w:t>fbound</w:t>
       </w:r>
+      <w:proofErr w:type="spellEnd"/>
       <w:r>
         <w:rPr>
           <w:sz w:val="24"/>
@@ -8010,358 +10416,9 @@
           <w:szCs w:val="24"/>
           <w:lang w:val="en-US"/>
         </w:rPr>
-        <w:t>lambda = fbound</w:t>
-      </w:r>
-      <w:r>
-        <w:rPr>
-          <w:sz w:val="24"/>
-          <w:szCs w:val="24"/>
-          <w:lang w:val="en-US"/>
-        </w:rPr>
-        <w:t>.</w:t>
-      </w:r>
-    </w:p>
-    <w:p>
-      <w:pPr>
-        <w:spacing w:after="0" w:line="360" w:lineRule="auto"/>
-        <w:ind w:firstLine="709"/>
-        <w:jc w:val="both"/>
-        <w:rPr>
-          <w:sz w:val="24"/>
-          <w:szCs w:val="24"/>
-          <w:lang w:val="en-US"/>
-        </w:rPr>
-      </w:pPr>
-      <w:r>
-        <w:rPr>
-          <w:sz w:val="24"/>
-          <w:szCs w:val="24"/>
-          <w:lang w:val="en-US"/>
-        </w:rPr>
-        <w:t xml:space="preserve">- </w:t>
-      </w:r>
-      <w:r>
-        <w:rPr>
-          <w:sz w:val="24"/>
-          <w:szCs w:val="24"/>
-          <w:lang w:val="en-US"/>
-        </w:rPr>
-        <w:t>damped</w:t>
-      </w:r>
-      <w:r>
-        <w:rPr>
-          <w:sz w:val="24"/>
-          <w:szCs w:val="24"/>
-          <w:lang w:val="en-US"/>
-        </w:rPr>
-        <w:t xml:space="preserve"> step dy</w:t>
-      </w:r>
-      <w:r>
-        <w:rPr>
-          <w:sz w:val="24"/>
-          <w:szCs w:val="24"/>
-          <w:vertAlign w:val="subscript"/>
-          <w:lang w:val="en-US"/>
-        </w:rPr>
-        <w:t>d</w:t>
-      </w:r>
-      <w:r>
-        <w:rPr>
-          <w:sz w:val="24"/>
-          <w:szCs w:val="24"/>
-          <w:lang w:val="en-US"/>
-        </w:rPr>
-        <w:t>[k] =lambda*dy</w:t>
-      </w:r>
-      <w:r>
-        <w:rPr>
-          <w:sz w:val="24"/>
-          <w:szCs w:val="24"/>
-          <w:vertAlign w:val="subscript"/>
-          <w:lang w:val="en-US"/>
-        </w:rPr>
-        <w:t>und</w:t>
-      </w:r>
-      <w:r>
-        <w:rPr>
-          <w:sz w:val="24"/>
-          <w:szCs w:val="24"/>
-          <w:lang w:val="en-US"/>
-        </w:rPr>
-        <w:t>[k].</w:t>
-      </w:r>
-    </w:p>
-    <w:p>
-      <w:pPr>
-        <w:spacing w:after="0" w:line="360" w:lineRule="auto"/>
-        <w:ind w:firstLine="709"/>
-        <w:jc w:val="both"/>
-        <w:rPr>
-          <w:sz w:val="24"/>
-          <w:szCs w:val="24"/>
-          <w:lang w:val="en-US"/>
-        </w:rPr>
-      </w:pPr>
-      <w:r>
-        <w:rPr>
-          <w:sz w:val="24"/>
-          <w:szCs w:val="24"/>
-          <w:lang w:val="en-US"/>
-        </w:rPr>
-        <w:t xml:space="preserve">- quadratic norm of the </w:t>
-      </w:r>
-      <w:r>
-        <w:rPr>
-          <w:sz w:val="24"/>
-          <w:szCs w:val="24"/>
-          <w:lang w:val="en-US"/>
-        </w:rPr>
-        <w:t>d</w:t>
-      </w:r>
-      <w:r>
-        <w:rPr>
-          <w:sz w:val="24"/>
-          <w:szCs w:val="24"/>
-          <w:lang w:val="en-US"/>
-        </w:rPr>
-        <w:t>a</w:t>
-      </w:r>
-      <w:r>
-        <w:rPr>
-          <w:sz w:val="24"/>
-          <w:szCs w:val="24"/>
-          <w:lang w:val="en-US"/>
-        </w:rPr>
-        <w:t xml:space="preserve">mped </w:t>
-      </w:r>
-      <w:r>
-        <w:rPr>
-          <w:sz w:val="24"/>
-          <w:szCs w:val="24"/>
-          <w:lang w:val="en-US"/>
-        </w:rPr>
-        <w:t>step Sk =L2(dy</w:t>
-      </w:r>
-      <w:r>
-        <w:rPr>
-          <w:sz w:val="24"/>
-          <w:szCs w:val="24"/>
-          <w:vertAlign w:val="subscript"/>
-          <w:lang w:val="en-US"/>
-        </w:rPr>
-        <w:t>d</w:t>
-      </w:r>
-      <w:r>
-        <w:rPr>
-          <w:sz w:val="24"/>
-          <w:szCs w:val="24"/>
-          <w:lang w:val="en-US"/>
-        </w:rPr>
-        <w:t>[k])</w:t>
-      </w:r>
-    </w:p>
-    <w:p>
-      <w:pPr>
-        <w:spacing w:after="0" w:line="360" w:lineRule="auto"/>
-        <w:ind w:firstLine="709"/>
-        <w:jc w:val="both"/>
-        <w:rPr>
-          <w:sz w:val="24"/>
-          <w:szCs w:val="24"/>
-          <w:lang w:val="en-US"/>
-        </w:rPr>
-      </w:pPr>
-      <w:r>
-        <w:rPr>
-          <w:sz w:val="24"/>
-          <w:szCs w:val="24"/>
-          <w:lang w:val="en-US"/>
-        </w:rPr>
-        <w:t>- iteration with modified step y[k+1] = y[k]- dy</w:t>
-      </w:r>
-      <w:r>
-        <w:rPr>
-          <w:sz w:val="24"/>
-          <w:szCs w:val="24"/>
-          <w:vertAlign w:val="subscript"/>
-          <w:lang w:val="en-US"/>
-        </w:rPr>
-        <w:t>d</w:t>
-      </w:r>
-      <w:r>
-        <w:rPr>
-          <w:sz w:val="24"/>
-          <w:szCs w:val="24"/>
-          <w:lang w:val="en-US"/>
-        </w:rPr>
-        <w:t xml:space="preserve"> [k]</w:t>
-      </w:r>
-    </w:p>
-    <w:p>
-      <w:pPr>
-        <w:spacing w:after="0" w:line="360" w:lineRule="auto"/>
-        <w:ind w:firstLine="709"/>
-        <w:jc w:val="both"/>
-        <w:rPr>
-          <w:sz w:val="24"/>
-          <w:szCs w:val="24"/>
-          <w:lang w:val="en-US"/>
-        </w:rPr>
-      </w:pPr>
-      <w:r>
-        <w:rPr>
-          <w:sz w:val="24"/>
-          <w:szCs w:val="24"/>
-          <w:lang w:val="en-US"/>
-        </w:rPr>
-        <w:t>- the next un</w:t>
-      </w:r>
-      <w:r>
-        <w:rPr>
-          <w:sz w:val="24"/>
-          <w:szCs w:val="24"/>
-          <w:lang w:val="en-US"/>
-        </w:rPr>
-        <w:t xml:space="preserve">damped </w:t>
-      </w:r>
-      <w:r>
-        <w:rPr>
-          <w:sz w:val="24"/>
-          <w:szCs w:val="24"/>
-          <w:lang w:val="en-US"/>
-        </w:rPr>
-        <w:t>step dy</w:t>
-      </w:r>
-      <w:r>
-        <w:rPr>
-          <w:sz w:val="24"/>
-          <w:szCs w:val="24"/>
-          <w:vertAlign w:val="subscript"/>
-          <w:lang w:val="en-US"/>
-        </w:rPr>
-        <w:t>und</w:t>
-      </w:r>
-      <w:r>
-        <w:rPr>
-          <w:sz w:val="24"/>
-          <w:szCs w:val="24"/>
-          <w:lang w:val="en-US"/>
-        </w:rPr>
-        <w:t>[k+1].</w:t>
-      </w:r>
-    </w:p>
-    <w:p>
-      <w:pPr>
-        <w:spacing w:after="0" w:line="360" w:lineRule="auto"/>
-        <w:ind w:firstLine="709"/>
-        <w:jc w:val="both"/>
-        <w:rPr>
-          <w:sz w:val="24"/>
-          <w:szCs w:val="24"/>
-          <w:lang w:val="en-US"/>
-        </w:rPr>
-      </w:pPr>
-      <w:r>
-        <w:rPr>
-          <w:sz w:val="24"/>
-          <w:szCs w:val="24"/>
-          <w:lang w:val="en-US"/>
-        </w:rPr>
-        <w:t>- The quadratic norm of the un</w:t>
-      </w:r>
-      <w:r>
-        <w:rPr>
-          <w:sz w:val="24"/>
-          <w:szCs w:val="24"/>
-          <w:lang w:val="en-US"/>
-        </w:rPr>
-        <w:t>damped</w:t>
-      </w:r>
-      <w:r>
-        <w:rPr>
-          <w:sz w:val="24"/>
-          <w:szCs w:val="24"/>
-          <w:lang w:val="en-US"/>
-        </w:rPr>
-        <w:t xml:space="preserve"> step Sk+1 =L2(dy</w:t>
-      </w:r>
-      <w:r>
-        <w:rPr>
-          <w:sz w:val="24"/>
-          <w:szCs w:val="24"/>
-          <w:vertAlign w:val="subscript"/>
-          <w:lang w:val="en-US"/>
-        </w:rPr>
-        <w:t>und</w:t>
-      </w:r>
-      <w:r>
-        <w:rPr>
-          <w:sz w:val="24"/>
-          <w:szCs w:val="24"/>
-          <w:lang w:val="en-US"/>
-        </w:rPr>
-        <w:t>[k+1])</w:t>
-      </w:r>
-    </w:p>
-    <w:p>
-      <w:pPr>
-        <w:spacing w:after="0" w:line="360" w:lineRule="auto"/>
-        <w:ind w:firstLine="709"/>
-        <w:jc w:val="both"/>
-        <w:rPr>
-          <w:sz w:val="24"/>
-          <w:szCs w:val="24"/>
-          <w:lang w:val="en-US"/>
-        </w:rPr>
-      </w:pPr>
-      <w:r>
-        <w:rPr>
-          <w:sz w:val="24"/>
-          <w:szCs w:val="24"/>
-          <w:lang w:val="en-US"/>
-        </w:rPr>
-        <w:t>- We accept the dumping factor if Sk+1&lt; Sk, and also if Sk+1&lt; convergence condition. In this case we interrupt the loop of finding the dumping coefficient, otherwise we continue.</w:t>
-      </w:r>
-    </w:p>
-    <w:p>
-      <w:pPr>
-        <w:spacing w:after="0" w:line="360" w:lineRule="auto"/>
-        <w:ind w:firstLine="709"/>
-        <w:jc w:val="both"/>
-        <w:rPr>
-          <w:sz w:val="24"/>
-          <w:szCs w:val="24"/>
-          <w:lang w:val="en-US"/>
-        </w:rPr>
-      </w:pPr>
-      <w:r>
-        <w:rPr>
-          <w:sz w:val="24"/>
-          <w:szCs w:val="24"/>
-          <w:lang w:val="en-US"/>
-        </w:rPr>
-        <w:t>- reduce the current value of lambda by 2(k+DampFactor) times.</w:t>
-      </w:r>
-    </w:p>
-    <w:p>
-      <w:pPr>
-        <w:spacing w:after="0" w:line="360" w:lineRule="auto"/>
-        <w:ind w:firstLine="709"/>
-        <w:jc w:val="both"/>
-        <w:rPr>
-          <w:sz w:val="24"/>
-          <w:szCs w:val="24"/>
-          <w:lang w:val="en-US"/>
-        </w:rPr>
-      </w:pPr>
-      <w:r>
-        <w:rPr>
-          <w:sz w:val="24"/>
-          <w:szCs w:val="24"/>
-          <w:lang w:val="en-US"/>
-        </w:rPr>
-        <w:t xml:space="preserve">- increment the counter of modified steps k. If this counter reaches the value corresponding to the </w:t>
-      </w:r>
+        <w:t xml:space="preserve">lambda = </w:t>
+      </w:r>
+      <w:proofErr w:type="spellStart"/>
       <w:r>
         <w:rPr>
           <w:i/>
@@ -8370,15 +10427,472 @@
           <w:szCs w:val="24"/>
           <w:lang w:val="en-US"/>
         </w:rPr>
-        <w:t xml:space="preserve">maxDampIter </w:t>
-      </w:r>
-      <w:r>
-        <w:rPr>
-          <w:sz w:val="24"/>
-          <w:szCs w:val="24"/>
-          <w:lang w:val="en-US"/>
-        </w:rPr>
-        <w:t xml:space="preserve">key from the </w:t>
+        <w:t>fbound</w:t>
+      </w:r>
+      <w:proofErr w:type="spellEnd"/>
+      <w:r>
+        <w:rPr>
+          <w:sz w:val="24"/>
+          <w:szCs w:val="24"/>
+          <w:lang w:val="en-US"/>
+        </w:rPr>
+        <w:t>.</w:t>
+      </w:r>
+    </w:p>
+    <w:p>
+      <w:pPr>
+        <w:spacing w:after="0" w:line="360" w:lineRule="auto"/>
+        <w:ind w:firstLine="709"/>
+        <w:jc w:val="both"/>
+        <w:rPr>
+          <w:sz w:val="24"/>
+          <w:szCs w:val="24"/>
+          <w:lang w:val="en-US"/>
+        </w:rPr>
+      </w:pPr>
+      <w:r>
+        <w:rPr>
+          <w:sz w:val="24"/>
+          <w:szCs w:val="24"/>
+          <w:lang w:val="en-US"/>
+        </w:rPr>
+        <w:t xml:space="preserve">- </w:t>
+      </w:r>
+      <w:r>
+        <w:rPr>
+          <w:sz w:val="24"/>
+          <w:szCs w:val="24"/>
+          <w:lang w:val="en-US"/>
+        </w:rPr>
+        <w:t>damped</w:t>
+      </w:r>
+      <w:r>
+        <w:rPr>
+          <w:sz w:val="24"/>
+          <w:szCs w:val="24"/>
+          <w:lang w:val="en-US"/>
+        </w:rPr>
+        <w:t xml:space="preserve"> step </w:t>
+      </w:r>
+      <w:proofErr w:type="spellStart"/>
+      <w:r>
+        <w:rPr>
+          <w:sz w:val="24"/>
+          <w:szCs w:val="24"/>
+          <w:lang w:val="en-US"/>
+        </w:rPr>
+        <w:t>dy</w:t>
+      </w:r>
+      <w:r>
+        <w:rPr>
+          <w:sz w:val="24"/>
+          <w:szCs w:val="24"/>
+          <w:vertAlign w:val="subscript"/>
+          <w:lang w:val="en-US"/>
+        </w:rPr>
+        <w:t>d</w:t>
+      </w:r>
+      <w:proofErr w:type="spellEnd"/>
+      <w:r>
+        <w:rPr>
+          <w:sz w:val="24"/>
+          <w:szCs w:val="24"/>
+          <w:lang w:val="en-US"/>
+        </w:rPr>
+        <w:t>[k] =lambda*</w:t>
+      </w:r>
+      <w:proofErr w:type="spellStart"/>
+      <w:r>
+        <w:rPr>
+          <w:sz w:val="24"/>
+          <w:szCs w:val="24"/>
+          <w:lang w:val="en-US"/>
+        </w:rPr>
+        <w:t>dy</w:t>
+      </w:r>
+      <w:r>
+        <w:rPr>
+          <w:sz w:val="24"/>
+          <w:szCs w:val="24"/>
+          <w:vertAlign w:val="subscript"/>
+          <w:lang w:val="en-US"/>
+        </w:rPr>
+        <w:t>und</w:t>
+      </w:r>
+      <w:proofErr w:type="spellEnd"/>
+      <w:r>
+        <w:rPr>
+          <w:sz w:val="24"/>
+          <w:szCs w:val="24"/>
+          <w:lang w:val="en-US"/>
+        </w:rPr>
+        <w:t>[k].</w:t>
+      </w:r>
+    </w:p>
+    <w:p>
+      <w:pPr>
+        <w:spacing w:after="0" w:line="360" w:lineRule="auto"/>
+        <w:ind w:firstLine="709"/>
+        <w:jc w:val="both"/>
+        <w:rPr>
+          <w:sz w:val="24"/>
+          <w:szCs w:val="24"/>
+          <w:lang w:val="en-US"/>
+        </w:rPr>
+      </w:pPr>
+      <w:r>
+        <w:rPr>
+          <w:sz w:val="24"/>
+          <w:szCs w:val="24"/>
+          <w:lang w:val="en-US"/>
+        </w:rPr>
+        <w:t xml:space="preserve">- quadratic norm of the </w:t>
+      </w:r>
+      <w:r>
+        <w:rPr>
+          <w:sz w:val="24"/>
+          <w:szCs w:val="24"/>
+          <w:lang w:val="en-US"/>
+        </w:rPr>
+        <w:t>d</w:t>
+      </w:r>
+      <w:r>
+        <w:rPr>
+          <w:sz w:val="24"/>
+          <w:szCs w:val="24"/>
+          <w:lang w:val="en-US"/>
+        </w:rPr>
+        <w:t>a</w:t>
+      </w:r>
+      <w:r>
+        <w:rPr>
+          <w:sz w:val="24"/>
+          <w:szCs w:val="24"/>
+          <w:lang w:val="en-US"/>
+        </w:rPr>
+        <w:t xml:space="preserve">mped </w:t>
+      </w:r>
+      <w:r>
+        <w:rPr>
+          <w:sz w:val="24"/>
+          <w:szCs w:val="24"/>
+          <w:lang w:val="en-US"/>
+        </w:rPr>
+        <w:t xml:space="preserve">step </w:t>
+      </w:r>
+      <w:proofErr w:type="spellStart"/>
+      <w:r>
+        <w:rPr>
+          <w:sz w:val="24"/>
+          <w:szCs w:val="24"/>
+          <w:lang w:val="en-US"/>
+        </w:rPr>
+        <w:t>Sk</w:t>
+      </w:r>
+      <w:proofErr w:type="spellEnd"/>
+      <w:r>
+        <w:rPr>
+          <w:sz w:val="24"/>
+          <w:szCs w:val="24"/>
+          <w:lang w:val="en-US"/>
+        </w:rPr>
+        <w:t xml:space="preserve"> =L2(</w:t>
+      </w:r>
+      <w:proofErr w:type="spellStart"/>
+      <w:r>
+        <w:rPr>
+          <w:sz w:val="24"/>
+          <w:szCs w:val="24"/>
+          <w:lang w:val="en-US"/>
+        </w:rPr>
+        <w:t>dy</w:t>
+      </w:r>
+      <w:r>
+        <w:rPr>
+          <w:sz w:val="24"/>
+          <w:szCs w:val="24"/>
+          <w:vertAlign w:val="subscript"/>
+          <w:lang w:val="en-US"/>
+        </w:rPr>
+        <w:t>d</w:t>
+      </w:r>
+      <w:proofErr w:type="spellEnd"/>
+      <w:r>
+        <w:rPr>
+          <w:sz w:val="24"/>
+          <w:szCs w:val="24"/>
+          <w:lang w:val="en-US"/>
+        </w:rPr>
+        <w:t>[k])</w:t>
+      </w:r>
+    </w:p>
+    <w:p>
+      <w:pPr>
+        <w:spacing w:after="0" w:line="360" w:lineRule="auto"/>
+        <w:ind w:firstLine="709"/>
+        <w:jc w:val="both"/>
+        <w:rPr>
+          <w:sz w:val="24"/>
+          <w:szCs w:val="24"/>
+          <w:lang w:val="en-US"/>
+        </w:rPr>
+      </w:pPr>
+      <w:r>
+        <w:rPr>
+          <w:sz w:val="24"/>
+          <w:szCs w:val="24"/>
+          <w:lang w:val="en-US"/>
+        </w:rPr>
+        <w:t xml:space="preserve">- iteration with modified step y[k+1] = y[k]- </w:t>
+      </w:r>
+      <w:proofErr w:type="spellStart"/>
+      <w:r>
+        <w:rPr>
+          <w:sz w:val="24"/>
+          <w:szCs w:val="24"/>
+          <w:lang w:val="en-US"/>
+        </w:rPr>
+        <w:t>dy</w:t>
+      </w:r>
+      <w:r>
+        <w:rPr>
+          <w:sz w:val="24"/>
+          <w:szCs w:val="24"/>
+          <w:vertAlign w:val="subscript"/>
+          <w:lang w:val="en-US"/>
+        </w:rPr>
+        <w:t>d</w:t>
+      </w:r>
+      <w:proofErr w:type="spellEnd"/>
+      <w:r>
+        <w:rPr>
+          <w:sz w:val="24"/>
+          <w:szCs w:val="24"/>
+          <w:lang w:val="en-US"/>
+        </w:rPr>
+        <w:t xml:space="preserve"> [k]</w:t>
+      </w:r>
+    </w:p>
+    <w:p>
+      <w:pPr>
+        <w:spacing w:after="0" w:line="360" w:lineRule="auto"/>
+        <w:ind w:firstLine="709"/>
+        <w:jc w:val="both"/>
+        <w:rPr>
+          <w:sz w:val="24"/>
+          <w:szCs w:val="24"/>
+          <w:lang w:val="en-US"/>
+        </w:rPr>
+      </w:pPr>
+      <w:r>
+        <w:rPr>
+          <w:sz w:val="24"/>
+          <w:szCs w:val="24"/>
+          <w:lang w:val="en-US"/>
+        </w:rPr>
+        <w:t>- the next un</w:t>
+      </w:r>
+      <w:r>
+        <w:rPr>
+          <w:sz w:val="24"/>
+          <w:szCs w:val="24"/>
+          <w:lang w:val="en-US"/>
+        </w:rPr>
+        <w:t xml:space="preserve">damped </w:t>
+      </w:r>
+      <w:r>
+        <w:rPr>
+          <w:sz w:val="24"/>
+          <w:szCs w:val="24"/>
+          <w:lang w:val="en-US"/>
+        </w:rPr>
+        <w:t xml:space="preserve">step </w:t>
+      </w:r>
+      <w:proofErr w:type="spellStart"/>
+      <w:r>
+        <w:rPr>
+          <w:sz w:val="24"/>
+          <w:szCs w:val="24"/>
+          <w:lang w:val="en-US"/>
+        </w:rPr>
+        <w:t>dy</w:t>
+      </w:r>
+      <w:r>
+        <w:rPr>
+          <w:sz w:val="24"/>
+          <w:szCs w:val="24"/>
+          <w:vertAlign w:val="subscript"/>
+          <w:lang w:val="en-US"/>
+        </w:rPr>
+        <w:t>und</w:t>
+      </w:r>
+      <w:proofErr w:type="spellEnd"/>
+      <w:r>
+        <w:rPr>
+          <w:sz w:val="24"/>
+          <w:szCs w:val="24"/>
+          <w:lang w:val="en-US"/>
+        </w:rPr>
+        <w:t>[k+1].</w:t>
+      </w:r>
+    </w:p>
+    <w:p>
+      <w:pPr>
+        <w:spacing w:after="0" w:line="360" w:lineRule="auto"/>
+        <w:ind w:firstLine="709"/>
+        <w:jc w:val="both"/>
+        <w:rPr>
+          <w:sz w:val="24"/>
+          <w:szCs w:val="24"/>
+          <w:lang w:val="en-US"/>
+        </w:rPr>
+      </w:pPr>
+      <w:r>
+        <w:rPr>
+          <w:sz w:val="24"/>
+          <w:szCs w:val="24"/>
+          <w:lang w:val="en-US"/>
+        </w:rPr>
+        <w:t>- The quadratic norm of the un</w:t>
+      </w:r>
+      <w:r>
+        <w:rPr>
+          <w:sz w:val="24"/>
+          <w:szCs w:val="24"/>
+          <w:lang w:val="en-US"/>
+        </w:rPr>
+        <w:t>damped</w:t>
+      </w:r>
+      <w:r>
+        <w:rPr>
+          <w:sz w:val="24"/>
+          <w:szCs w:val="24"/>
+          <w:lang w:val="en-US"/>
+        </w:rPr>
+        <w:t xml:space="preserve"> step Sk+1 =L2(</w:t>
+      </w:r>
+      <w:proofErr w:type="spellStart"/>
+      <w:r>
+        <w:rPr>
+          <w:sz w:val="24"/>
+          <w:szCs w:val="24"/>
+          <w:lang w:val="en-US"/>
+        </w:rPr>
+        <w:t>dy</w:t>
+      </w:r>
+      <w:r>
+        <w:rPr>
+          <w:sz w:val="24"/>
+          <w:szCs w:val="24"/>
+          <w:vertAlign w:val="subscript"/>
+          <w:lang w:val="en-US"/>
+        </w:rPr>
+        <w:t>und</w:t>
+      </w:r>
+      <w:proofErr w:type="spellEnd"/>
+      <w:r>
+        <w:rPr>
+          <w:sz w:val="24"/>
+          <w:szCs w:val="24"/>
+          <w:lang w:val="en-US"/>
+        </w:rPr>
+        <w:t>[k+1])</w:t>
+      </w:r>
+    </w:p>
+    <w:p>
+      <w:pPr>
+        <w:spacing w:after="0" w:line="360" w:lineRule="auto"/>
+        <w:ind w:firstLine="709"/>
+        <w:jc w:val="both"/>
+        <w:rPr>
+          <w:sz w:val="24"/>
+          <w:szCs w:val="24"/>
+          <w:lang w:val="en-US"/>
+        </w:rPr>
+      </w:pPr>
+      <w:r>
+        <w:rPr>
+          <w:sz w:val="24"/>
+          <w:szCs w:val="24"/>
+          <w:lang w:val="en-US"/>
+        </w:rPr>
+        <w:t xml:space="preserve">- We accept the dumping factor if Sk+1&lt; </w:t>
+      </w:r>
+      <w:proofErr w:type="spellStart"/>
+      <w:r>
+        <w:rPr>
+          <w:sz w:val="24"/>
+          <w:szCs w:val="24"/>
+          <w:lang w:val="en-US"/>
+        </w:rPr>
+        <w:t>Sk</w:t>
+      </w:r>
+      <w:proofErr w:type="spellEnd"/>
+      <w:r>
+        <w:rPr>
+          <w:sz w:val="24"/>
+          <w:szCs w:val="24"/>
+          <w:lang w:val="en-US"/>
+        </w:rPr>
+        <w:t>, and also if Sk+1&lt; convergence condition. In this case we interrupt the loop of finding the dumping coefficient, otherwise we continue.</w:t>
+      </w:r>
+    </w:p>
+    <w:p>
+      <w:pPr>
+        <w:spacing w:after="0" w:line="360" w:lineRule="auto"/>
+        <w:ind w:firstLine="709"/>
+        <w:jc w:val="both"/>
+        <w:rPr>
+          <w:sz w:val="24"/>
+          <w:szCs w:val="24"/>
+          <w:lang w:val="en-US"/>
+        </w:rPr>
+      </w:pPr>
+      <w:r>
+        <w:rPr>
+          <w:sz w:val="24"/>
+          <w:szCs w:val="24"/>
+          <w:lang w:val="en-US"/>
+        </w:rPr>
+        <w:t>- reduce the current value of lambda by 2(</w:t>
+      </w:r>
+      <w:proofErr w:type="spellStart"/>
+      <w:r>
+        <w:rPr>
+          <w:sz w:val="24"/>
+          <w:szCs w:val="24"/>
+          <w:lang w:val="en-US"/>
+        </w:rPr>
+        <w:t>k+DampFactor</w:t>
+      </w:r>
+      <w:proofErr w:type="spellEnd"/>
+      <w:r>
+        <w:rPr>
+          <w:sz w:val="24"/>
+          <w:szCs w:val="24"/>
+          <w:lang w:val="en-US"/>
+        </w:rPr>
+        <w:t>) times.</w:t>
+      </w:r>
+    </w:p>
+    <w:p>
+      <w:pPr>
+        <w:spacing w:after="0" w:line="360" w:lineRule="auto"/>
+        <w:ind w:firstLine="709"/>
+        <w:jc w:val="both"/>
+        <w:rPr>
+          <w:sz w:val="24"/>
+          <w:szCs w:val="24"/>
+          <w:lang w:val="en-US"/>
+        </w:rPr>
+      </w:pPr>
+      <w:r>
+        <w:rPr>
+          <w:sz w:val="24"/>
+          <w:szCs w:val="24"/>
+          <w:lang w:val="en-US"/>
+        </w:rPr>
+        <w:t xml:space="preserve">- increment the counter of modified steps k. If this counter reaches the value corresponding to the </w:t>
       </w:r>
       <w:r>
         <w:rPr>
@@ -8388,6 +10902,24 @@
           <w:szCs w:val="24"/>
           <w:lang w:val="en-US"/>
         </w:rPr>
+        <w:t xml:space="preserve">maxDampIter </w:t>
+      </w:r>
+      <w:r>
+        <w:rPr>
+          <w:sz w:val="24"/>
+          <w:szCs w:val="24"/>
+          <w:lang w:val="en-US"/>
+        </w:rPr>
+        <w:t xml:space="preserve">key from the </w:t>
+      </w:r>
+      <w:r>
+        <w:rPr>
+          <w:i/>
+          <w:iCs/>
+          <w:sz w:val="24"/>
+          <w:szCs w:val="24"/>
+          <w:lang w:val="en-US"/>
+        </w:rPr>
         <w:t>strategy_params</w:t>
       </w:r>
       <w:r>
@@ -8439,6 +10971,7 @@
         </w:rPr>
         <w:t xml:space="preserve">Exit from the </w:t>
       </w:r>
+      <w:proofErr w:type="spellStart"/>
       <w:r>
         <w:rPr>
           <w:i/>
@@ -8449,6 +10982,7 @@
         </w:rPr>
         <w:t>damped_step</w:t>
       </w:r>
+      <w:proofErr w:type="spellEnd"/>
       <w:r>
         <w:rPr>
           <w:sz w:val="24"/>
@@ -8611,6 +11145,7 @@
         </w:rPr>
         <w:t xml:space="preserve">5.  Depending on the status of the returned </w:t>
       </w:r>
+      <w:proofErr w:type="spellStart"/>
       <w:r>
         <w:rPr>
           <w:i/>
@@ -8621,6 +11156,7 @@
         </w:rPr>
         <w:t>damped_step</w:t>
       </w:r>
+      <w:proofErr w:type="spellEnd"/>
       <w:r>
         <w:rPr>
           <w:sz w:val="24"/>
@@ -8822,6 +11358,7 @@
         <w:tab/>
         <w:t xml:space="preserve">The vector of grid variable values returned by </w:t>
       </w:r>
+      <w:proofErr w:type="spellStart"/>
       <w:r>
         <w:rPr>
           <w:i/>
@@ -8832,6 +11369,7 @@
         </w:rPr>
         <w:t>damped_step</w:t>
       </w:r>
+      <w:proofErr w:type="spellEnd"/>
       <w:r>
         <w:rPr>
           <w:sz w:val="24"/>
@@ -8919,6 +11457,7 @@
         </w:rPr>
         <w:t xml:space="preserve">   End of iteration, if not previously exited at step 5, we repeat the algorithm from para. 1. We continue iterating either until the solution or until </w:t>
       </w:r>
+      <w:proofErr w:type="spellStart"/>
       <w:r>
         <w:rPr>
           <w:i/>
@@ -8929,6 +11468,7 @@
         </w:rPr>
         <w:t>max_iter</w:t>
       </w:r>
+      <w:proofErr w:type="spellEnd"/>
       <w:r>
         <w:rPr>
           <w:sz w:val="24"/>
@@ -8955,7 +11495,25 @@
           <w:szCs w:val="24"/>
           <w:lang w:val="en-US"/>
         </w:rPr>
-        <w:t>Let's summarise the results. So, during the execution of the loop main_loop_damped</w:t>
+        <w:t xml:space="preserve">Let's </w:t>
+      </w:r>
+      <w:proofErr w:type="spellStart"/>
+      <w:r>
+        <w:rPr>
+          <w:sz w:val="24"/>
+          <w:szCs w:val="24"/>
+          <w:lang w:val="en-US"/>
+        </w:rPr>
+        <w:t>summarise</w:t>
+      </w:r>
+      <w:proofErr w:type="spellEnd"/>
+      <w:r>
+        <w:rPr>
+          <w:sz w:val="24"/>
+          <w:szCs w:val="24"/>
+          <w:lang w:val="en-US"/>
+        </w:rPr>
+        <w:t xml:space="preserve"> the results. So, during the execution of the loop main_loop_damped</w:t>
       </w:r>
     </w:p>
     <w:tbl>
@@ -8991,7 +11549,47 @@
                 <w:szCs w:val="20"/>
                 <w:lang w:val="en-US"/>
               </w:rPr>
-              <w:t xml:space="preserve">y: Box&lt;dyn VectorType&gt;, </w:t>
+              <w:t>y: Box&lt;</w:t>
+            </w:r>
+            <w:proofErr w:type="spellStart"/>
+            <w:r>
+              <w:rPr>
+                <w:rFonts w:cs="Times New Roman"/>
+                <w:sz w:val="20"/>
+                <w:szCs w:val="20"/>
+                <w:lang w:val="en-US"/>
+              </w:rPr>
+              <w:t>dyn</w:t>
+            </w:r>
+            <w:proofErr w:type="spellEnd"/>
+            <w:r>
+              <w:rPr>
+                <w:rFonts w:cs="Times New Roman"/>
+                <w:sz w:val="20"/>
+                <w:szCs w:val="20"/>
+                <w:lang w:val="en-US"/>
+              </w:rPr>
+              <w:t xml:space="preserve"> </w:t>
+            </w:r>
+            <w:proofErr w:type="spellStart"/>
+            <w:r>
+              <w:rPr>
+                <w:rFonts w:cs="Times New Roman"/>
+                <w:sz w:val="20"/>
+                <w:szCs w:val="20"/>
+                <w:lang w:val="en-US"/>
+              </w:rPr>
+              <w:t>VectorType</w:t>
+            </w:r>
+            <w:proofErr w:type="spellEnd"/>
+            <w:r>
+              <w:rPr>
+                <w:rFonts w:cs="Times New Roman"/>
+                <w:sz w:val="20"/>
+                <w:szCs w:val="20"/>
+                <w:lang w:val="en-US"/>
+              </w:rPr>
+              <w:t xml:space="preserve">&gt;, </w:t>
             </w:r>
           </w:p>
         </w:tc>
@@ -9044,7 +11642,38 @@
                 <w:szCs w:val="20"/>
                 <w:lang w:val="en-US"/>
               </w:rPr>
-              <w:t>    m: usize,             </w:t>
+              <w:t xml:space="preserve">    m: </w:t>
+            </w:r>
+            <w:proofErr w:type="spellStart"/>
+            <w:proofErr w:type="gramStart"/>
+            <w:r>
+              <w:rPr>
+                <w:rFonts w:cs="Times New Roman"/>
+                <w:sz w:val="20"/>
+                <w:szCs w:val="20"/>
+                <w:lang w:val="en-US"/>
+              </w:rPr>
+              <w:t>usize</w:t>
+            </w:r>
+            <w:proofErr w:type="spellEnd"/>
+            <w:r>
+              <w:rPr>
+                <w:rFonts w:cs="Times New Roman"/>
+                <w:sz w:val="20"/>
+                <w:szCs w:val="20"/>
+                <w:lang w:val="en-US"/>
+              </w:rPr>
+              <w:t>,   </w:t>
+            </w:r>
+            <w:proofErr w:type="gramEnd"/>
+            <w:r>
+              <w:rPr>
+                <w:rFonts w:cs="Times New Roman"/>
+                <w:sz w:val="20"/>
+                <w:szCs w:val="20"/>
+                <w:lang w:val="en-US"/>
+              </w:rPr>
+              <w:t xml:space="preserve">          </w:t>
             </w:r>
           </w:p>
         </w:tc>
@@ -9135,6 +11764,7 @@
               </w:rPr>
               <w:t xml:space="preserve"> </w:t>
             </w:r>
+            <w:proofErr w:type="spellStart"/>
             <w:r>
               <w:rPr>
                 <w:rFonts w:cs="Times New Roman"/>
@@ -9142,7 +11772,57 @@
                 <w:szCs w:val="20"/>
                 <w:lang w:val="en-US"/>
               </w:rPr>
-              <w:t>old_jac: Option&lt;Box&lt;dyn MatrixType&gt;&gt;,</w:t>
+              <w:t>old_jac</w:t>
+            </w:r>
+            <w:proofErr w:type="spellEnd"/>
+            <w:r>
+              <w:rPr>
+                <w:rFonts w:cs="Times New Roman"/>
+                <w:sz w:val="20"/>
+                <w:szCs w:val="20"/>
+                <w:lang w:val="en-US"/>
+              </w:rPr>
+              <w:t>: Option&lt;Box&lt;</w:t>
+            </w:r>
+            <w:proofErr w:type="spellStart"/>
+            <w:r>
+              <w:rPr>
+                <w:rFonts w:cs="Times New Roman"/>
+                <w:sz w:val="20"/>
+                <w:szCs w:val="20"/>
+                <w:lang w:val="en-US"/>
+              </w:rPr>
+              <w:t>dyn</w:t>
+            </w:r>
+            <w:proofErr w:type="spellEnd"/>
+            <w:r>
+              <w:rPr>
+                <w:rFonts w:cs="Times New Roman"/>
+                <w:sz w:val="20"/>
+                <w:szCs w:val="20"/>
+                <w:lang w:val="en-US"/>
+              </w:rPr>
+              <w:t xml:space="preserve"> </w:t>
+            </w:r>
+            <w:proofErr w:type="spellStart"/>
+            <w:r>
+              <w:rPr>
+                <w:rFonts w:cs="Times New Roman"/>
+                <w:sz w:val="20"/>
+                <w:szCs w:val="20"/>
+                <w:lang w:val="en-US"/>
+              </w:rPr>
+              <w:t>MatrixType</w:t>
+            </w:r>
+            <w:proofErr w:type="spellEnd"/>
+            <w:r>
+              <w:rPr>
+                <w:rFonts w:cs="Times New Roman"/>
+                <w:sz w:val="20"/>
+                <w:szCs w:val="20"/>
+                <w:lang w:val="en-US"/>
+              </w:rPr>
+              <w:t>&gt;&gt;,</w:t>
             </w:r>
           </w:p>
         </w:tc>
@@ -9196,6 +11876,7 @@
                 <w:lang w:val="en-US"/>
               </w:rPr>
             </w:pPr>
+            <w:proofErr w:type="spellStart"/>
             <w:r>
               <w:rPr>
                 <w:rFonts w:cs="Times New Roman"/>
@@ -9203,8 +11884,20 @@
                 <w:szCs w:val="20"/>
                 <w:lang w:val="en-US"/>
               </w:rPr>
-              <w:t>Jac_recalc:bool</w:t>
-            </w:r>
+              <w:t>Jac_</w:t>
+            </w:r>
+            <w:proofErr w:type="gramStart"/>
+            <w:r>
+              <w:rPr>
+                <w:rFonts w:cs="Times New Roman"/>
+                <w:sz w:val="20"/>
+                <w:szCs w:val="20"/>
+                <w:lang w:val="en-US"/>
+              </w:rPr>
+              <w:t>recalc:bool</w:t>
+            </w:r>
+            <w:proofErr w:type="spellEnd"/>
+            <w:proofErr w:type="gramEnd"/>
           </w:p>
         </w:tc>
         <w:tc>
@@ -9220,13 +11913,47 @@
                 <w:szCs w:val="20"/>
               </w:rPr>
             </w:pPr>
-            <w:r>
-              <w:rPr>
-                <w:sz w:val="20"/>
-                <w:szCs w:val="20"/>
-              </w:rPr>
-              <w:t>Jacobian Recalculation Flag</w:t>
-            </w:r>
+            <w:proofErr w:type="spellStart"/>
+            <w:r>
+              <w:rPr>
+                <w:sz w:val="20"/>
+                <w:szCs w:val="20"/>
+              </w:rPr>
+              <w:t>Jacobian</w:t>
+            </w:r>
+            <w:proofErr w:type="spellEnd"/>
+            <w:r>
+              <w:rPr>
+                <w:sz w:val="20"/>
+                <w:szCs w:val="20"/>
+              </w:rPr>
+              <w:t xml:space="preserve"> </w:t>
+            </w:r>
+            <w:proofErr w:type="spellStart"/>
+            <w:r>
+              <w:rPr>
+                <w:sz w:val="20"/>
+                <w:szCs w:val="20"/>
+              </w:rPr>
+              <w:t>Recalculation</w:t>
+            </w:r>
+            <w:proofErr w:type="spellEnd"/>
+            <w:r>
+              <w:rPr>
+                <w:sz w:val="20"/>
+                <w:szCs w:val="20"/>
+              </w:rPr>
+              <w:t xml:space="preserve"> </w:t>
+            </w:r>
+            <w:proofErr w:type="spellStart"/>
+            <w:r>
+              <w:rPr>
+                <w:sz w:val="20"/>
+                <w:szCs w:val="20"/>
+              </w:rPr>
+              <w:t>Flag</w:t>
+            </w:r>
+            <w:proofErr w:type="spellEnd"/>
           </w:p>
         </w:tc>
       </w:tr>
@@ -9418,6 +12145,7 @@
         </w:rPr>
         <w:t xml:space="preserve"> A) we run the function </w:t>
       </w:r>
+      <w:proofErr w:type="spellStart"/>
       <w:r>
         <w:rPr>
           <w:i/>
@@ -9428,6 +12156,7 @@
         </w:rPr>
         <w:t>create_new_grid</w:t>
       </w:r>
+      <w:proofErr w:type="spellEnd"/>
       <w:r>
         <w:rPr>
           <w:sz w:val="24"/>
@@ -9490,6 +12219,7 @@
         </w:rPr>
         <w:t xml:space="preserve">’, their corresponding algorithms will be discussed below. Next, the </w:t>
       </w:r>
+      <w:proofErr w:type="spellStart"/>
       <w:r>
         <w:rPr>
           <w:i/>
@@ -9500,6 +12230,7 @@
         </w:rPr>
         <w:t>grid_api</w:t>
       </w:r>
+      <w:proofErr w:type="spellEnd"/>
       <w:r>
         <w:rPr>
           <w:sz w:val="24"/>
@@ -9528,6 +12259,7 @@
         </w:rPr>
         <w:t xml:space="preserve">The </w:t>
       </w:r>
+      <w:proofErr w:type="spellStart"/>
       <w:r>
         <w:rPr>
           <w:i/>
@@ -9538,6 +12270,7 @@
         </w:rPr>
         <w:t>create_new_grid</w:t>
       </w:r>
+      <w:proofErr w:type="spellEnd"/>
       <w:r>
         <w:rPr>
           <w:sz w:val="24"/>
@@ -9566,6 +12299,7 @@
         </w:rPr>
         <w:t xml:space="preserve">- </w:t>
       </w:r>
+      <w:proofErr w:type="spellStart"/>
       <w:r>
         <w:rPr>
           <w:i/>
@@ -9576,6 +12310,7 @@
         </w:rPr>
         <w:t>new_mesh</w:t>
       </w:r>
+      <w:proofErr w:type="spellEnd"/>
       <w:r>
         <w:rPr>
           <w:sz w:val="24"/>
@@ -9604,6 +12339,7 @@
         </w:rPr>
         <w:t xml:space="preserve">- </w:t>
       </w:r>
+      <w:proofErr w:type="spellStart"/>
       <w:r>
         <w:rPr>
           <w:i/>
@@ -9614,6 +12350,7 @@
         </w:rPr>
         <w:t>initial_guess</w:t>
       </w:r>
+      <w:proofErr w:type="spellEnd"/>
       <w:r>
         <w:rPr>
           <w:sz w:val="24"/>
@@ -9622,6 +12359,7 @@
         </w:rPr>
         <w:t xml:space="preserve"> (the initial approximation prepared from the solution of the old system for the new system) - written in the </w:t>
       </w:r>
+      <w:proofErr w:type="spellStart"/>
       <w:r>
         <w:rPr>
           <w:i/>
@@ -9632,6 +12370,7 @@
         </w:rPr>
         <w:t>initial_guess</w:t>
       </w:r>
+      <w:proofErr w:type="spellEnd"/>
       <w:r>
         <w:rPr>
           <w:sz w:val="24"/>
@@ -9660,6 +12399,7 @@
         </w:rPr>
         <w:t xml:space="preserve">- </w:t>
       </w:r>
+      <w:proofErr w:type="spellStart"/>
       <w:r>
         <w:rPr>
           <w:i/>
@@ -9670,6 +12410,7 @@
         </w:rPr>
         <w:t>number_of_nonzero_keys</w:t>
       </w:r>
+      <w:proofErr w:type="spellEnd"/>
       <w:r>
         <w:rPr>
           <w:sz w:val="24"/>
@@ -9678,6 +12419,7 @@
         </w:rPr>
         <w:t xml:space="preserve"> (number of sites where additional convergence conditions on the grid were not fulfilled) is written in the field of the main structure </w:t>
       </w:r>
+      <w:proofErr w:type="spellStart"/>
       <w:r>
         <w:rPr>
           <w:i/>
@@ -9688,6 +12430,7 @@
         </w:rPr>
         <w:t>number_of_refined_intervals</w:t>
       </w:r>
+      <w:proofErr w:type="spellEnd"/>
       <w:r>
         <w:rPr>
           <w:sz w:val="24"/>
@@ -9734,6 +12477,7 @@
         </w:rPr>
         <w:t xml:space="preserve"> (see above) is called with the new grid </w:t>
       </w:r>
+      <w:proofErr w:type="spellStart"/>
       <w:r>
         <w:rPr>
           <w:i/>
@@ -9744,6 +12488,7 @@
         </w:rPr>
         <w:t>new_mesh</w:t>
       </w:r>
+      <w:proofErr w:type="spellEnd"/>
       <w:r>
         <w:rPr>
           <w:sz w:val="24"/>
@@ -9772,6 +12517,7 @@
         </w:rPr>
         <w:t xml:space="preserve">C) The function </w:t>
       </w:r>
+      <w:proofErr w:type="spellStart"/>
       <w:r>
         <w:rPr>
           <w:i/>
@@ -9782,6 +12528,7 @@
         </w:rPr>
         <w:t>we_need_refinement</w:t>
       </w:r>
+      <w:proofErr w:type="spellEnd"/>
       <w:r>
         <w:rPr>
           <w:sz w:val="24"/>
@@ -9790,6 +12537,7 @@
         </w:rPr>
         <w:t xml:space="preserve"> is called, which checks that if </w:t>
       </w:r>
+      <w:proofErr w:type="spellStart"/>
       <w:r>
         <w:rPr>
           <w:i/>
@@ -9800,6 +12548,7 @@
         </w:rPr>
         <w:t>number_of_refined_intervals</w:t>
       </w:r>
+      <w:proofErr w:type="spellEnd"/>
       <w:r>
         <w:rPr>
           <w:sz w:val="24"/>
@@ -10017,8 +12766,33 @@
                 <w:sz w:val="20"/>
                 <w:szCs w:val="20"/>
               </w:rPr>
-              <w:t xml:space="preserve">  Grid recalculation flag</w:t>
-            </w:r>
+              <w:t xml:space="preserve">  Grid </w:t>
+            </w:r>
+            <w:proofErr w:type="spellStart"/>
+            <w:r>
+              <w:rPr>
+                <w:sz w:val="20"/>
+                <w:szCs w:val="20"/>
+              </w:rPr>
+              <w:t>recalculation</w:t>
+            </w:r>
+            <w:proofErr w:type="spellEnd"/>
+            <w:r>
+              <w:rPr>
+                <w:sz w:val="20"/>
+                <w:szCs w:val="20"/>
+              </w:rPr>
+              <w:t xml:space="preserve"> </w:t>
+            </w:r>
+            <w:proofErr w:type="spellStart"/>
+            <w:r>
+              <w:rPr>
+                <w:sz w:val="20"/>
+                <w:szCs w:val="20"/>
+              </w:rPr>
+              <w:t>flag</w:t>
+            </w:r>
+            <w:proofErr w:type="spellEnd"/>
           </w:p>
         </w:tc>
       </w:tr>
@@ -10046,6 +12820,7 @@
               </w:rPr>
               <w:t xml:space="preserve">    </w:t>
             </w:r>
+            <w:proofErr w:type="spellStart"/>
             <w:r>
               <w:rPr>
                 <w:i/>
@@ -10053,7 +12828,37 @@
                 <w:sz w:val="20"/>
                 <w:szCs w:val="20"/>
               </w:rPr>
-              <w:t>grid_refinemens: usize    </w:t>
+              <w:t>grid_refinemens</w:t>
+            </w:r>
+            <w:proofErr w:type="spellEnd"/>
+            <w:r>
+              <w:rPr>
+                <w:i/>
+                <w:iCs/>
+                <w:sz w:val="20"/>
+                <w:szCs w:val="20"/>
+              </w:rPr>
+              <w:t xml:space="preserve">: </w:t>
+            </w:r>
+            <w:proofErr w:type="spellStart"/>
+            <w:r>
+              <w:rPr>
+                <w:i/>
+                <w:iCs/>
+                <w:sz w:val="20"/>
+                <w:szCs w:val="20"/>
+              </w:rPr>
+              <w:t>usize</w:t>
+            </w:r>
+            <w:proofErr w:type="spellEnd"/>
+            <w:r>
+              <w:rPr>
+                <w:i/>
+                <w:iCs/>
+                <w:sz w:val="20"/>
+                <w:szCs w:val="20"/>
+              </w:rPr>
+              <w:t xml:space="preserve">    </w:t>
             </w:r>
           </w:p>
         </w:tc>
@@ -10073,8 +12878,33 @@
                 <w:sz w:val="20"/>
                 <w:szCs w:val="20"/>
               </w:rPr>
-              <w:t xml:space="preserve">    Grid recalculation counter</w:t>
-            </w:r>
+              <w:t xml:space="preserve">    Grid </w:t>
+            </w:r>
+            <w:proofErr w:type="spellStart"/>
+            <w:r>
+              <w:rPr>
+                <w:sz w:val="20"/>
+                <w:szCs w:val="20"/>
+              </w:rPr>
+              <w:t>recalculation</w:t>
+            </w:r>
+            <w:proofErr w:type="spellEnd"/>
+            <w:r>
+              <w:rPr>
+                <w:sz w:val="20"/>
+                <w:szCs w:val="20"/>
+              </w:rPr>
+              <w:t xml:space="preserve"> </w:t>
+            </w:r>
+            <w:proofErr w:type="spellStart"/>
+            <w:r>
+              <w:rPr>
+                <w:sz w:val="20"/>
+                <w:szCs w:val="20"/>
+              </w:rPr>
+              <w:t>counter</w:t>
+            </w:r>
+            <w:proofErr w:type="spellEnd"/>
           </w:p>
         </w:tc>
       </w:tr>
@@ -10101,7 +12931,51 @@
                 <w:szCs w:val="20"/>
                 <w:lang w:val="en-US"/>
               </w:rPr>
-              <w:t xml:space="preserve">    number_of_refined_intervals: usize, </w:t>
+              <w:t xml:space="preserve">    </w:t>
+            </w:r>
+            <w:proofErr w:type="spellStart"/>
+            <w:r>
+              <w:rPr>
+                <w:i/>
+                <w:iCs/>
+                <w:sz w:val="20"/>
+                <w:szCs w:val="20"/>
+                <w:lang w:val="en-US"/>
+              </w:rPr>
+              <w:t>number_of_refined_intervals</w:t>
+            </w:r>
+            <w:proofErr w:type="spellEnd"/>
+            <w:r>
+              <w:rPr>
+                <w:i/>
+                <w:iCs/>
+                <w:sz w:val="20"/>
+                <w:szCs w:val="20"/>
+                <w:lang w:val="en-US"/>
+              </w:rPr>
+              <w:t xml:space="preserve">: </w:t>
+            </w:r>
+            <w:proofErr w:type="spellStart"/>
+            <w:r>
+              <w:rPr>
+                <w:i/>
+                <w:iCs/>
+                <w:sz w:val="20"/>
+                <w:szCs w:val="20"/>
+                <w:lang w:val="en-US"/>
+              </w:rPr>
+              <w:t>usize</w:t>
+            </w:r>
+            <w:proofErr w:type="spellEnd"/>
+            <w:r>
+              <w:rPr>
+                <w:i/>
+                <w:iCs/>
+                <w:sz w:val="20"/>
+                <w:szCs w:val="20"/>
+                <w:lang w:val="en-US"/>
+              </w:rPr>
+              <w:t xml:space="preserve">, </w:t>
             </w:r>
           </w:p>
         </w:tc>
@@ -10168,6 +13042,7 @@
         </w:rPr>
         <w:t xml:space="preserve"> The </w:t>
       </w:r>
+      <w:proofErr w:type="spellStart"/>
       <w:r>
         <w:rPr>
           <w:i/>
@@ -10178,6 +13053,7 @@
         </w:rPr>
         <w:t>linear_sys_sovers_depot</w:t>
       </w:r>
+      <w:proofErr w:type="spellEnd"/>
       <w:r>
         <w:rPr>
           <w:sz w:val="24"/>
@@ -10224,6 +13100,7 @@
         </w:rPr>
         <w:t xml:space="preserve"> - this means that we want to use the dense matrix apparatus from the </w:t>
       </w:r>
+      <w:proofErr w:type="spellStart"/>
       <w:r>
         <w:rPr>
           <w:i/>
@@ -10234,6 +13111,7 @@
         </w:rPr>
         <w:t>nalgebra</w:t>
       </w:r>
+      <w:proofErr w:type="spellEnd"/>
       <w:r>
         <w:rPr>
           <w:sz w:val="24"/>
@@ -10242,6 +13120,7 @@
         </w:rPr>
         <w:t xml:space="preserve"> library (crate), so from the </w:t>
       </w:r>
+      <w:proofErr w:type="spellStart"/>
       <w:r>
         <w:rPr>
           <w:i/>
@@ -10258,8 +13137,18 @@
           <w:szCs w:val="24"/>
           <w:lang w:val="en-US"/>
         </w:rPr>
-        <w:t xml:space="preserve">t module the function </w:t>
-      </w:r>
+        <w:t>t</w:t>
+      </w:r>
+      <w:proofErr w:type="spellEnd"/>
+      <w:r>
+        <w:rPr>
+          <w:sz w:val="24"/>
+          <w:szCs w:val="24"/>
+          <w:lang w:val="en-US"/>
+        </w:rPr>
+        <w:t xml:space="preserve"> module the function </w:t>
+      </w:r>
+      <w:proofErr w:type="spellStart"/>
       <w:r>
         <w:rPr>
           <w:i/>
@@ -10270,6 +13159,7 @@
         </w:rPr>
         <w:t>nalgebra_sovers_depot</w:t>
       </w:r>
+      <w:proofErr w:type="spellEnd"/>
       <w:r>
         <w:rPr>
           <w:sz w:val="24"/>
@@ -10370,6 +13260,7 @@
         </w:rPr>
         <w:t xml:space="preserve">- if the </w:t>
       </w:r>
+      <w:proofErr w:type="spellStart"/>
       <w:r>
         <w:rPr>
           <w:i/>
@@ -10380,6 +13271,7 @@
         </w:rPr>
         <w:t>linear_sys_method</w:t>
       </w:r>
+      <w:proofErr w:type="spellEnd"/>
       <w:r>
         <w:rPr>
           <w:sz w:val="24"/>
@@ -10408,6 +13300,7 @@
         </w:rPr>
         <w:t xml:space="preserve">- if the </w:t>
       </w:r>
+      <w:proofErr w:type="spellStart"/>
       <w:r>
         <w:rPr>
           <w:i/>
@@ -10418,6 +13311,7 @@
         </w:rPr>
         <w:t>linear_sys_method</w:t>
       </w:r>
+      <w:proofErr w:type="spellEnd"/>
       <w:r>
         <w:rPr>
           <w:sz w:val="24"/>
@@ -10597,7 +13491,53 @@
           <w:szCs w:val="24"/>
           <w:lang w:val="en-US"/>
         </w:rPr>
-        <w:t>The main structure containing the calculation task is called BVP and is located in the numerical::BVP_api module. To initialise the solution, you need to call an instance of this structure and use the new function to pass the task conditions described in Table 1 to the structure.</w:t>
+        <w:t xml:space="preserve">The main structure containing the calculation task is called BVP and is located in the </w:t>
+      </w:r>
+      <w:proofErr w:type="gramStart"/>
+      <w:r>
+        <w:rPr>
+          <w:sz w:val="24"/>
+          <w:szCs w:val="24"/>
+          <w:lang w:val="en-US"/>
+        </w:rPr>
+        <w:t>numerical::</w:t>
+      </w:r>
+      <w:proofErr w:type="spellStart"/>
+      <w:proofErr w:type="gramEnd"/>
+      <w:r>
+        <w:rPr>
+          <w:sz w:val="24"/>
+          <w:szCs w:val="24"/>
+          <w:lang w:val="en-US"/>
+        </w:rPr>
+        <w:t>BVP_api</w:t>
+      </w:r>
+      <w:proofErr w:type="spellEnd"/>
+      <w:r>
+        <w:rPr>
+          <w:sz w:val="24"/>
+          <w:szCs w:val="24"/>
+          <w:lang w:val="en-US"/>
+        </w:rPr>
+        <w:t xml:space="preserve"> module. To </w:t>
+      </w:r>
+      <w:proofErr w:type="spellStart"/>
+      <w:r>
+        <w:rPr>
+          <w:sz w:val="24"/>
+          <w:szCs w:val="24"/>
+          <w:lang w:val="en-US"/>
+        </w:rPr>
+        <w:t>initialise</w:t>
+      </w:r>
+      <w:proofErr w:type="spellEnd"/>
+      <w:r>
+        <w:rPr>
+          <w:sz w:val="24"/>
+          <w:szCs w:val="24"/>
+          <w:lang w:val="en-US"/>
+        </w:rPr>
+        <w:t xml:space="preserve"> the solution, you need to call an instance of this structure and use the new function to pass the task conditions described in Table 1 to the structure.</w:t>
       </w:r>
     </w:p>
     <w:p>
@@ -10753,13 +13693,23 @@
                 <w:szCs w:val="20"/>
               </w:rPr>
             </w:pPr>
-            <w:r>
-              <w:rPr>
-                <w:sz w:val="20"/>
-                <w:szCs w:val="20"/>
-                <w:lang w:val="en-US"/>
-              </w:rPr>
-              <w:t>eq_system: Vec&lt;Expr&gt;</w:t>
+            <w:proofErr w:type="spellStart"/>
+            <w:r>
+              <w:rPr>
+                <w:sz w:val="20"/>
+                <w:szCs w:val="20"/>
+                <w:lang w:val="en-US"/>
+              </w:rPr>
+              <w:t>eq_system</w:t>
+            </w:r>
+            <w:proofErr w:type="spellEnd"/>
+            <w:r>
+              <w:rPr>
+                <w:sz w:val="20"/>
+                <w:szCs w:val="20"/>
+                <w:lang w:val="en-US"/>
+              </w:rPr>
+              <w:t>: Vec&lt;Expr&gt;</w:t>
             </w:r>
           </w:p>
         </w:tc>
@@ -10818,6 +13768,7 @@
                 <w:szCs w:val="20"/>
               </w:rPr>
             </w:pPr>
+            <w:proofErr w:type="spellStart"/>
             <w:r>
               <w:rPr>
                 <w:sz w:val="20"/>
@@ -10826,6 +13777,7 @@
               </w:rPr>
               <w:t>initial_guess</w:t>
             </w:r>
+            <w:proofErr w:type="spellEnd"/>
             <w:r>
               <w:rPr>
                 <w:sz w:val="20"/>
@@ -10834,13 +13786,23 @@
               </w:rPr>
               <w:t xml:space="preserve">: </w:t>
             </w:r>
-            <w:r>
-              <w:rPr>
-                <w:sz w:val="20"/>
-                <w:szCs w:val="20"/>
-                <w:lang w:val="en-US"/>
-              </w:rPr>
-              <w:t>DMatrix&lt;f64&gt;</w:t>
+            <w:proofErr w:type="spellStart"/>
+            <w:r>
+              <w:rPr>
+                <w:sz w:val="20"/>
+                <w:szCs w:val="20"/>
+                <w:lang w:val="en-US"/>
+              </w:rPr>
+              <w:t>DMatrix</w:t>
+            </w:r>
+            <w:proofErr w:type="spellEnd"/>
+            <w:r>
+              <w:rPr>
+                <w:sz w:val="20"/>
+                <w:szCs w:val="20"/>
+                <w:lang w:val="en-US"/>
+              </w:rPr>
+              <w:t>&lt;f64&gt;</w:t>
             </w:r>
           </w:p>
         </w:tc>
@@ -10907,13 +13869,47 @@
                 <w:lang w:val="en-US"/>
               </w:rPr>
             </w:pPr>
-            <w:r>
-              <w:rPr>
-                <w:sz w:val="20"/>
-                <w:szCs w:val="20"/>
-              </w:rPr>
-              <w:t>Vector of unknowns</w:t>
-            </w:r>
+            <w:proofErr w:type="spellStart"/>
+            <w:r>
+              <w:rPr>
+                <w:sz w:val="20"/>
+                <w:szCs w:val="20"/>
+              </w:rPr>
+              <w:t>Vector</w:t>
+            </w:r>
+            <w:proofErr w:type="spellEnd"/>
+            <w:r>
+              <w:rPr>
+                <w:sz w:val="20"/>
+                <w:szCs w:val="20"/>
+              </w:rPr>
+              <w:t xml:space="preserve"> </w:t>
+            </w:r>
+            <w:proofErr w:type="spellStart"/>
+            <w:r>
+              <w:rPr>
+                <w:sz w:val="20"/>
+                <w:szCs w:val="20"/>
+              </w:rPr>
+              <w:t>of</w:t>
+            </w:r>
+            <w:proofErr w:type="spellEnd"/>
+            <w:r>
+              <w:rPr>
+                <w:sz w:val="20"/>
+                <w:szCs w:val="20"/>
+              </w:rPr>
+              <w:t xml:space="preserve"> </w:t>
+            </w:r>
+            <w:proofErr w:type="spellStart"/>
+            <w:r>
+              <w:rPr>
+                <w:sz w:val="20"/>
+                <w:szCs w:val="20"/>
+              </w:rPr>
+              <w:t>unknowns</w:t>
+            </w:r>
+            <w:proofErr w:type="spellEnd"/>
           </w:p>
         </w:tc>
       </w:tr>
@@ -10931,13 +13927,23 @@
                 <w:szCs w:val="20"/>
               </w:rPr>
             </w:pPr>
-            <w:r>
-              <w:rPr>
-                <w:sz w:val="20"/>
-                <w:szCs w:val="20"/>
-                <w:lang w:val="en-US"/>
-              </w:rPr>
-              <w:t>arg: String</w:t>
+            <w:proofErr w:type="spellStart"/>
+            <w:r>
+              <w:rPr>
+                <w:sz w:val="20"/>
+                <w:szCs w:val="20"/>
+                <w:lang w:val="en-US"/>
+              </w:rPr>
+              <w:t>arg</w:t>
+            </w:r>
+            <w:proofErr w:type="spellEnd"/>
+            <w:r>
+              <w:rPr>
+                <w:sz w:val="20"/>
+                <w:szCs w:val="20"/>
+                <w:lang w:val="en-US"/>
+              </w:rPr>
+              <w:t>: String</w:t>
             </w:r>
           </w:p>
         </w:tc>
@@ -10981,13 +13987,41 @@
                 <w:lang w:val="en-US"/>
               </w:rPr>
             </w:pPr>
-            <w:r>
-              <w:rPr>
-                <w:sz w:val="20"/>
-                <w:szCs w:val="20"/>
-                <w:lang w:val="en-US"/>
-              </w:rPr>
-              <w:t>BorderConditions: HashMap&lt;String, (usize, f64)</w:t>
+            <w:proofErr w:type="spellStart"/>
+            <w:r>
+              <w:rPr>
+                <w:sz w:val="20"/>
+                <w:szCs w:val="20"/>
+                <w:lang w:val="en-US"/>
+              </w:rPr>
+              <w:t>BorderConditions</w:t>
+            </w:r>
+            <w:proofErr w:type="spellEnd"/>
+            <w:r>
+              <w:rPr>
+                <w:sz w:val="20"/>
+                <w:szCs w:val="20"/>
+                <w:lang w:val="en-US"/>
+              </w:rPr>
+              <w:t>: HashMap&lt;String, (</w:t>
+            </w:r>
+            <w:proofErr w:type="spellStart"/>
+            <w:r>
+              <w:rPr>
+                <w:sz w:val="20"/>
+                <w:szCs w:val="20"/>
+                <w:lang w:val="en-US"/>
+              </w:rPr>
+              <w:t>usize</w:t>
+            </w:r>
+            <w:proofErr w:type="spellEnd"/>
+            <w:r>
+              <w:rPr>
+                <w:sz w:val="20"/>
+                <w:szCs w:val="20"/>
+                <w:lang w:val="en-US"/>
+              </w:rPr>
+              <w:t>, f64)</w:t>
             </w:r>
           </w:p>
         </w:tc>
@@ -11081,6 +14115,7 @@
                 <w:lang w:val="en-US"/>
               </w:rPr>
             </w:pPr>
+            <w:proofErr w:type="spellStart"/>
             <w:r>
               <w:rPr>
                 <w:sz w:val="20"/>
@@ -11089,6 +14124,7 @@
               </w:rPr>
               <w:t>t_end</w:t>
             </w:r>
+            <w:proofErr w:type="spellEnd"/>
             <w:r>
               <w:rPr>
                 <w:sz w:val="20"/>
@@ -11125,8 +14161,33 @@
                 <w:sz w:val="20"/>
                 <w:szCs w:val="20"/>
               </w:rPr>
-              <w:t>Final argument value</w:t>
-            </w:r>
+              <w:t xml:space="preserve">Final </w:t>
+            </w:r>
+            <w:proofErr w:type="spellStart"/>
+            <w:r>
+              <w:rPr>
+                <w:sz w:val="20"/>
+                <w:szCs w:val="20"/>
+              </w:rPr>
+              <w:t>argument</w:t>
+            </w:r>
+            <w:proofErr w:type="spellEnd"/>
+            <w:r>
+              <w:rPr>
+                <w:sz w:val="20"/>
+                <w:szCs w:val="20"/>
+              </w:rPr>
+              <w:t xml:space="preserve"> </w:t>
+            </w:r>
+            <w:proofErr w:type="spellStart"/>
+            <w:r>
+              <w:rPr>
+                <w:sz w:val="20"/>
+                <w:szCs w:val="20"/>
+              </w:rPr>
+              <w:t>value</w:t>
+            </w:r>
+            <w:proofErr w:type="spellEnd"/>
           </w:p>
         </w:tc>
       </w:tr>
@@ -11145,13 +14206,41 @@
                 <w:lang w:val="en-US"/>
               </w:rPr>
             </w:pPr>
+            <w:proofErr w:type="spellStart"/>
             <w:r>
               <w:rPr>
                 <w:sz w:val="24"/>
                 <w:szCs w:val="24"/>
                 <w:lang w:val="en-US"/>
               </w:rPr>
-              <w:t>n_steps: usize                                </w:t>
+              <w:t>n_steps</w:t>
+            </w:r>
+            <w:proofErr w:type="spellEnd"/>
+            <w:r>
+              <w:rPr>
+                <w:sz w:val="24"/>
+                <w:szCs w:val="24"/>
+                <w:lang w:val="en-US"/>
+              </w:rPr>
+              <w:t xml:space="preserve">: </w:t>
+            </w:r>
+            <w:proofErr w:type="spellStart"/>
+            <w:r>
+              <w:rPr>
+                <w:sz w:val="24"/>
+                <w:szCs w:val="24"/>
+                <w:lang w:val="en-US"/>
+              </w:rPr>
+              <w:t>usize</w:t>
+            </w:r>
+            <w:proofErr w:type="spellEnd"/>
+            <w:r>
+              <w:rPr>
+                <w:sz w:val="24"/>
+                <w:szCs w:val="24"/>
+                <w:lang w:val="en-US"/>
+              </w:rPr>
+              <w:t xml:space="preserve">                                </w:t>
             </w:r>
           </w:p>
         </w:tc>
@@ -11175,7 +14264,25 @@
                 <w:szCs w:val="20"/>
                 <w:lang w:val="en-US"/>
               </w:rPr>
-              <w:t>Number of discretisation steps (must be consistent with the dimensionality of the initial approximation matrix, see above). If an adaptive grid algorithm is chosen, the specified number of discretization steps will be changed during the solution.</w:t>
+              <w:t xml:space="preserve">Number of </w:t>
+            </w:r>
+            <w:proofErr w:type="spellStart"/>
+            <w:r>
+              <w:rPr>
+                <w:sz w:val="20"/>
+                <w:szCs w:val="20"/>
+                <w:lang w:val="en-US"/>
+              </w:rPr>
+              <w:t>discretisation</w:t>
+            </w:r>
+            <w:proofErr w:type="spellEnd"/>
+            <w:r>
+              <w:rPr>
+                <w:sz w:val="20"/>
+                <w:szCs w:val="20"/>
+                <w:lang w:val="en-US"/>
+              </w:rPr>
+              <w:t xml:space="preserve"> steps (must be consistent with the dimensionality of the initial approximation matrix, see above). If an adaptive grid algorithm is chosen, the specified number of discretization steps will be changed during the solution.</w:t>
             </w:r>
           </w:p>
         </w:tc>
@@ -11498,13 +14605,23 @@
                 <w:lang w:val="en-US"/>
               </w:rPr>
             </w:pPr>
-            <w:r>
-              <w:rPr>
-                <w:sz w:val="20"/>
-                <w:szCs w:val="20"/>
-                <w:lang w:val="en-US"/>
-              </w:rPr>
-              <w:t>linear_sys_method: Option&lt;String&gt;</w:t>
+            <w:proofErr w:type="spellStart"/>
+            <w:r>
+              <w:rPr>
+                <w:sz w:val="20"/>
+                <w:szCs w:val="20"/>
+                <w:lang w:val="en-US"/>
+              </w:rPr>
+              <w:t>linear_sys_method</w:t>
+            </w:r>
+            <w:proofErr w:type="spellEnd"/>
+            <w:r>
+              <w:rPr>
+                <w:sz w:val="20"/>
+                <w:szCs w:val="20"/>
+                <w:lang w:val="en-US"/>
+              </w:rPr>
+              <w:t>: Option&lt;String&gt;</w:t>
             </w:r>
           </w:p>
         </w:tc>
@@ -11679,14 +14796,34 @@
                 <w:lang w:val="en-US"/>
               </w:rPr>
             </w:pPr>
-            <w:r>
-              <w:rPr>
-                <w:sz w:val="20"/>
-                <w:szCs w:val="20"/>
-                <w:lang w:val="en-US"/>
-              </w:rPr>
-              <w:t>max_iterations: usize</w:t>
-            </w:r>
+            <w:proofErr w:type="spellStart"/>
+            <w:r>
+              <w:rPr>
+                <w:sz w:val="20"/>
+                <w:szCs w:val="20"/>
+                <w:lang w:val="en-US"/>
+              </w:rPr>
+              <w:t>max_iterations</w:t>
+            </w:r>
+            <w:proofErr w:type="spellEnd"/>
+            <w:r>
+              <w:rPr>
+                <w:sz w:val="20"/>
+                <w:szCs w:val="20"/>
+                <w:lang w:val="en-US"/>
+              </w:rPr>
+              <w:t xml:space="preserve">: </w:t>
+            </w:r>
+            <w:proofErr w:type="spellStart"/>
+            <w:r>
+              <w:rPr>
+                <w:sz w:val="20"/>
+                <w:szCs w:val="20"/>
+                <w:lang w:val="en-US"/>
+              </w:rPr>
+              <w:t>usize</w:t>
+            </w:r>
+            <w:proofErr w:type="spellEnd"/>
           </w:p>
         </w:tc>
         <w:tc>
@@ -11753,6 +14890,8 @@
                 <w:lang w:val="en-US"/>
               </w:rPr>
             </w:pPr>
+            <w:proofErr w:type="spellStart"/>
+            <w:proofErr w:type="gramStart"/>
             <w:r>
               <w:rPr>
                 <w:sz w:val="20"/>
@@ -11760,6 +14899,7 @@
               </w:rPr>
               <w:t>Absolute</w:t>
             </w:r>
+            <w:proofErr w:type="spellEnd"/>
             <w:r>
               <w:rPr>
                 <w:sz w:val="20"/>
@@ -11773,7 +14913,24 @@
                 <w:sz w:val="20"/>
                 <w:szCs w:val="20"/>
               </w:rPr>
-              <w:t xml:space="preserve"> accuracy </w:t>
+              <w:t xml:space="preserve"> </w:t>
+            </w:r>
+            <w:proofErr w:type="spellStart"/>
+            <w:r>
+              <w:rPr>
+                <w:sz w:val="20"/>
+                <w:szCs w:val="20"/>
+              </w:rPr>
+              <w:t>accuracy</w:t>
+            </w:r>
+            <w:proofErr w:type="spellEnd"/>
+            <w:proofErr w:type="gramEnd"/>
+            <w:r>
+              <w:rPr>
+                <w:sz w:val="20"/>
+                <w:szCs w:val="20"/>
+              </w:rPr>
+              <w:t xml:space="preserve"> </w:t>
             </w:r>
           </w:p>
         </w:tc>
@@ -11793,13 +14950,23 @@
                 <w:lang w:val="en-US"/>
               </w:rPr>
             </w:pPr>
-            <w:r>
-              <w:rPr>
-                <w:sz w:val="20"/>
-                <w:szCs w:val="20"/>
-                <w:lang w:val="en-US"/>
-              </w:rPr>
-              <w:t>rel_tolerance: Option&lt;HashMap&lt;String, f64&gt;&gt;,</w:t>
+            <w:proofErr w:type="spellStart"/>
+            <w:r>
+              <w:rPr>
+                <w:sz w:val="20"/>
+                <w:szCs w:val="20"/>
+                <w:lang w:val="en-US"/>
+              </w:rPr>
+              <w:t>rel_tolerance</w:t>
+            </w:r>
+            <w:proofErr w:type="spellEnd"/>
+            <w:r>
+              <w:rPr>
+                <w:sz w:val="20"/>
+                <w:szCs w:val="20"/>
+                <w:lang w:val="en-US"/>
+              </w:rPr>
+              <w:t>: Option&lt;HashMap&lt;String, f64&gt;&gt;,</w:t>
             </w:r>
           </w:p>
         </w:tc>
@@ -11952,7 +15119,25 @@
           <w:szCs w:val="24"/>
           <w:lang w:val="en-US"/>
         </w:rPr>
-        <w:t>Let's characterise the key-value pairs of the strategy_params hash table, which is required to be set by the user among other mandatory fields.</w:t>
+        <w:t xml:space="preserve">Let's </w:t>
+      </w:r>
+      <w:proofErr w:type="spellStart"/>
+      <w:r>
+        <w:rPr>
+          <w:sz w:val="24"/>
+          <w:szCs w:val="24"/>
+          <w:lang w:val="en-US"/>
+        </w:rPr>
+        <w:t>characterise</w:t>
+      </w:r>
+      <w:proofErr w:type="spellEnd"/>
+      <w:r>
+        <w:rPr>
+          <w:sz w:val="24"/>
+          <w:szCs w:val="24"/>
+          <w:lang w:val="en-US"/>
+        </w:rPr>
+        <w:t xml:space="preserve"> the key-value pairs of the strategy_params hash table, which is required to be set by the user among other mandatory fields.</w:t>
       </w:r>
     </w:p>
     <w:tbl>
@@ -12339,7 +15524,25 @@
                 <w:szCs w:val="18"/>
                 <w:lang w:val="en-US"/>
               </w:rPr>
-              <w:t>The following pairs characterise the grid recalculation algorithm and are meaningful if the value for adaptive is not None.</w:t>
+              <w:t xml:space="preserve">The following pairs </w:t>
+            </w:r>
+            <w:proofErr w:type="spellStart"/>
+            <w:r>
+              <w:rPr>
+                <w:sz w:val="18"/>
+                <w:szCs w:val="18"/>
+                <w:lang w:val="en-US"/>
+              </w:rPr>
+              <w:t>characterise</w:t>
+            </w:r>
+            <w:proofErr w:type="spellEnd"/>
+            <w:r>
+              <w:rPr>
+                <w:sz w:val="18"/>
+                <w:szCs w:val="18"/>
+                <w:lang w:val="en-US"/>
+              </w:rPr>
+              <w:t xml:space="preserve"> the grid recalculation algorithm and are meaningful if the value for adaptive is not None.</w:t>
             </w:r>
           </w:p>
         </w:tc>
@@ -12411,7 +15614,43 @@
                 <w:szCs w:val="20"/>
                 <w:lang w:val="en-US"/>
               </w:rPr>
-              <w:t xml:space="preserve">Algorithm of authors GrCar and Smooke </w:t>
+              <w:t xml:space="preserve">Algorithm of authors </w:t>
+            </w:r>
+            <w:proofErr w:type="spellStart"/>
+            <w:r>
+              <w:rPr>
+                <w:sz w:val="20"/>
+                <w:szCs w:val="20"/>
+                <w:lang w:val="en-US"/>
+              </w:rPr>
+              <w:t>GrCar</w:t>
+            </w:r>
+            <w:proofErr w:type="spellEnd"/>
+            <w:r>
+              <w:rPr>
+                <w:sz w:val="20"/>
+                <w:szCs w:val="20"/>
+                <w:lang w:val="en-US"/>
+              </w:rPr>
+              <w:t xml:space="preserve"> and </w:t>
+            </w:r>
+            <w:proofErr w:type="spellStart"/>
+            <w:r>
+              <w:rPr>
+                <w:sz w:val="20"/>
+                <w:szCs w:val="20"/>
+                <w:lang w:val="en-US"/>
+              </w:rPr>
+              <w:t>Smooke</w:t>
+            </w:r>
+            <w:proofErr w:type="spellEnd"/>
+            <w:r>
+              <w:rPr>
+                <w:sz w:val="20"/>
+                <w:szCs w:val="20"/>
+                <w:lang w:val="en-US"/>
+              </w:rPr>
+              <w:t xml:space="preserve"> </w:t>
             </w:r>
           </w:p>
         </w:tc>
@@ -12923,7 +16162,6 @@
   <w:style w:type="character" w:default="1" w:styleId="a0">
     <w:name w:val="Default Paragraph Font"/>
     <w:uiPriority w:val="1"/>
-    <w:semiHidden/>
     <w:unhideWhenUsed/>
   </w:style>
   <w:style w:type="table" w:default="1" w:styleId="a1">
@@ -13004,6 +16242,36 @@
     <w:name w:val="y2iqfc"/>
     <w:basedOn w:val="a0"/>
     <w:rsid w:val="00937074"/>
+  </w:style>
+  <w:style w:type="paragraph" w:styleId="HTML">
+    <w:name w:val="HTML Preformatted"/>
+    <w:basedOn w:val="a"/>
+    <w:link w:val="HTML0"/>
+    <w:uiPriority w:val="99"/>
+    <w:semiHidden/>
+    <w:unhideWhenUsed/>
+    <w:rsid w:val="005C6CCA"/>
+    <w:pPr>
+      <w:spacing w:after="0"/>
+    </w:pPr>
+    <w:rPr>
+      <w:rFonts w:ascii="Consolas" w:hAnsi="Consolas"/>
+      <w:sz w:val="20"/>
+      <w:szCs w:val="20"/>
+    </w:rPr>
+  </w:style>
+  <w:style w:type="character" w:customStyle="1" w:styleId="HTML0">
+    <w:name w:val="Стандартный HTML Знак"/>
+    <w:basedOn w:val="a0"/>
+    <w:link w:val="HTML"/>
+    <w:uiPriority w:val="99"/>
+    <w:semiHidden/>
+    <w:rsid w:val="005C6CCA"/>
+    <w:rPr>
+      <w:rFonts w:ascii="Consolas" w:hAnsi="Consolas"/>
+      <w:sz w:val="20"/>
+      <w:szCs w:val="20"/>
+    </w:rPr>
   </w:style>
 </w:styles>
 </file>

--- a/Book/RST_Scientific_Users_and_Devs_Guide_eng.docx
+++ b/Book/RST_Scientific_Users_and_Devs_Guide_eng.docx
@@ -1,6 +1,6 @@
 
 <file path=word/document.xml><?xml version="1.0" encoding="utf-8"?>
-<w:document xmlns:wpc="http://schemas.microsoft.com/office/word/2010/wordprocessingCanvas" xmlns:cx="http://schemas.microsoft.com/office/drawing/2014/chartex" xmlns:cx1="http://schemas.microsoft.com/office/drawing/2015/9/8/chartex" xmlns:cx2="http://schemas.microsoft.com/office/drawing/2015/10/21/chartex" xmlns:cx3="http://schemas.microsoft.com/office/drawing/2016/5/9/chartex" xmlns:cx4="http://schemas.microsoft.com/office/drawing/2016/5/10/chartex" xmlns:cx5="http://schemas.microsoft.com/office/drawing/2016/5/11/chartex" xmlns:cx6="http://schemas.microsoft.com/office/drawing/2016/5/12/chartex" xmlns:cx7="http://schemas.microsoft.com/office/drawing/2016/5/13/chartex" xmlns:cx8="http://schemas.microsoft.com/office/drawing/2016/5/14/chartex" xmlns:mc="http://schemas.openxmlformats.org/markup-compatibility/2006" xmlns:aink="http://schemas.microsoft.com/office/drawing/2016/ink" xmlns:am3d="http://schemas.microsoft.com/office/drawing/2017/model3d" xmlns:o="urn:schemas-microsoft-com:office:office" xmlns:oel="http://schemas.microsoft.com/office/2019/extlst" xmlns:r="http://schemas.openxmlformats.org/officeDocument/2006/relationships" xmlns:m="http://schemas.openxmlformats.org/officeDocument/2006/math" xmlns:v="urn:schemas-microsoft-com:vml" xmlns:wp14="http://schemas.microsoft.com/office/word/2010/wordprocessingDrawing" xmlns:wp="http://schemas.openxmlformats.org/drawingml/2006/wordprocessingDrawing" xmlns:w10="urn:schemas-microsoft-com:office:word" xmlns:w="http://schemas.openxmlformats.org/wordprocessingml/2006/main" xmlns:w14="http://schemas.microsoft.com/office/word/2010/wordml" xmlns:w15="http://schemas.microsoft.com/office/word/2012/wordml" xmlns:w16cex="http://schemas.microsoft.com/office/word/2018/wordml/cex" xmlns:w16cid="http://schemas.microsoft.com/office/word/2016/wordml/cid" xmlns:w16="http://schemas.microsoft.com/office/word/2018/wordml" xmlns:w16du="http://schemas.microsoft.com/office/word/2023/wordml/word16du" xmlns:w16sdtdh="http://schemas.microsoft.com/office/word/2020/wordml/sdtdatahash" xmlns:w16se="http://schemas.microsoft.com/office/word/2015/wordml/symex" xmlns:wpg="http://schemas.microsoft.com/office/word/2010/wordprocessingGroup" xmlns:wpi="http://schemas.microsoft.com/office/word/2010/wordprocessingInk" xmlns:wne="http://schemas.microsoft.com/office/word/2006/wordml" xmlns:wps="http://schemas.microsoft.com/office/word/2010/wordprocessingShape" mc:Ignorable="w14 w15 w16se w16cid w16 w16cex w16sdtdh w16du wp14">
+<w:document xmlns:wpc="http://schemas.microsoft.com/office/word/2010/wordprocessingCanvas" xmlns:cx="http://schemas.microsoft.com/office/drawing/2014/chartex" xmlns:cx1="http://schemas.microsoft.com/office/drawing/2015/9/8/chartex" xmlns:cx2="http://schemas.microsoft.com/office/drawing/2015/10/21/chartex" xmlns:cx3="http://schemas.microsoft.com/office/drawing/2016/5/9/chartex" xmlns:cx4="http://schemas.microsoft.com/office/drawing/2016/5/10/chartex" xmlns:cx5="http://schemas.microsoft.com/office/drawing/2016/5/11/chartex" xmlns:cx6="http://schemas.microsoft.com/office/drawing/2016/5/12/chartex" xmlns:cx7="http://schemas.microsoft.com/office/drawing/2016/5/13/chartex" xmlns:cx8="http://schemas.microsoft.com/office/drawing/2016/5/14/chartex" xmlns:mc="http://schemas.openxmlformats.org/markup-compatibility/2006" xmlns:aink="http://schemas.microsoft.com/office/drawing/2016/ink" xmlns:am3d="http://schemas.microsoft.com/office/drawing/2017/model3d" xmlns:o="urn:schemas-microsoft-com:office:office" xmlns:oel="http://schemas.microsoft.com/office/2019/extlst" xmlns:r="http://schemas.openxmlformats.org/officeDocument/2006/relationships" xmlns:m="http://schemas.openxmlformats.org/officeDocument/2006/math" xmlns:v="urn:schemas-microsoft-com:vml" xmlns:wp14="http://schemas.microsoft.com/office/word/2010/wordprocessingDrawing" xmlns:wp="http://schemas.openxmlformats.org/drawingml/2006/wordprocessingDrawing" xmlns:w10="urn:schemas-microsoft-com:office:word" xmlns:w="http://schemas.openxmlformats.org/wordprocessingml/2006/main" xmlns:w14="http://schemas.microsoft.com/office/word/2010/wordml" xmlns:w15="http://schemas.microsoft.com/office/word/2012/wordml" xmlns:w16cex="http://schemas.microsoft.com/office/word/2018/wordml/cex" xmlns:w16cid="http://schemas.microsoft.com/office/word/2016/wordml/cid" xmlns:w16="http://schemas.microsoft.com/office/word/2018/wordml" xmlns:w16du="http://schemas.microsoft.com/office/word/2023/wordml/word16du" xmlns:w16sdtdh="http://schemas.microsoft.com/office/word/2020/wordml/sdtdatahash" xmlns:w16sdtfl="http://schemas.microsoft.com/office/word/2024/wordml/sdtformatlock" xmlns:w16se="http://schemas.microsoft.com/office/word/2015/wordml/symex" xmlns:wpg="http://schemas.microsoft.com/office/word/2010/wordprocessingGroup" xmlns:wpi="http://schemas.microsoft.com/office/word/2010/wordprocessingInk" xmlns:wne="http://schemas.microsoft.com/office/word/2006/wordml" xmlns:wps="http://schemas.microsoft.com/office/word/2010/wordprocessingShape" mc:Ignorable="w14 w15 w16se w16cid w16 w16cex w16sdtdh w16sdtfl w16du wp14">
   <w:body>
     <w:p>
       <w:pPr>
@@ -446,7 +446,16 @@
           <w:szCs w:val="24"/>
           <w:lang w:val="en-US"/>
         </w:rPr>
-        <w:t xml:space="preserve">) solver [2], based on the classical </w:t>
+        <w:t xml:space="preserve">) </w:t>
+      </w:r>
+      <w:r>
+        <w:rPr>
+          <w:sz w:val="24"/>
+          <w:szCs w:val="24"/>
+          <w:lang w:val="en-US"/>
+        </w:rPr>
+        <w:lastRenderedPageBreak/>
+        <w:t xml:space="preserve">solver [2], based on the classical </w:t>
       </w:r>
       <w:proofErr w:type="spellStart"/>
       <w:r>
@@ -502,249 +511,248 @@
           <w:szCs w:val="24"/>
           <w:lang w:val="en-US"/>
         </w:rPr>
+        <w:t xml:space="preserve"> As can be seen, the implementation of this algorithm requires the specification of bounds on physical quantities. The package also RST implements an algorithm for keeping Newtonian step within physically reasonable bounds.</w:t>
+      </w:r>
+    </w:p>
+    <w:p>
+      <w:pPr>
+        <w:spacing w:after="0" w:line="360" w:lineRule="auto"/>
+        <w:ind w:firstLine="709"/>
+        <w:jc w:val="both"/>
+        <w:rPr>
+          <w:sz w:val="24"/>
+          <w:szCs w:val="24"/>
+          <w:lang w:val="en-US"/>
+        </w:rPr>
+      </w:pPr>
+      <w:r>
+        <w:rPr>
+          <w:sz w:val="24"/>
+          <w:szCs w:val="24"/>
+          <w:lang w:val="en-US"/>
+        </w:rPr>
+        <w:t>1.4 Adaptive meshes.</w:t>
+      </w:r>
+    </w:p>
+    <w:p>
+      <w:pPr>
+        <w:spacing w:after="0" w:line="360" w:lineRule="auto"/>
+        <w:ind w:firstLine="709"/>
+        <w:jc w:val="both"/>
+        <w:rPr>
+          <w:sz w:val="24"/>
+          <w:szCs w:val="24"/>
+          <w:lang w:val="en-US"/>
+        </w:rPr>
+      </w:pPr>
+      <w:r>
+        <w:rPr>
+          <w:sz w:val="24"/>
+          <w:szCs w:val="24"/>
+          <w:lang w:val="en-US"/>
+        </w:rPr>
+        <w:t>The authors [5, 8] found that starting the computation on a coarse grid has several important advantages. One is that Newtonian iterations are more likely to converge on a coarse grid than on a fine grid. Also, on a coarse grid, the number of variables is small and hence the cost per iteration is relatively small. Since iteration starts with a user-specified approximation, ‘guessing’ the solution will probably require many iterations. Ultimately, of course, for the solution to be accurate, it must be obtained on a fine grid. However, as the solution is computed on each successive finer grid, the initial estimates become better because they are obtained from a converging solution on the previous coarse grid. In general, the solution on one grid lies in the convergence region of Newton's method on the next finer grid</w:t>
+      </w:r>
+      <w:r>
+        <w:rPr>
+          <w:sz w:val="24"/>
+          <w:szCs w:val="24"/>
+          <w:lang w:val="en-US"/>
+        </w:rPr>
+        <w:t xml:space="preserve">. Thus, although the cost per iteration increases, the number of iterations required decreases. Adaptive placement of grid points to form finer meshes is done in such a way that the total number of grid points required to accurately represent the solution is </w:t>
+      </w:r>
+      <w:proofErr w:type="spellStart"/>
+      <w:r>
+        <w:rPr>
+          <w:sz w:val="24"/>
+          <w:szCs w:val="24"/>
+          <w:lang w:val="en-US"/>
+        </w:rPr>
+        <w:t>minimised</w:t>
+      </w:r>
+      <w:proofErr w:type="spellEnd"/>
+      <w:r>
+        <w:rPr>
+          <w:sz w:val="24"/>
+          <w:szCs w:val="24"/>
+          <w:lang w:val="en-US"/>
+        </w:rPr>
+        <w:t>.</w:t>
+      </w:r>
+    </w:p>
+    <w:p>
+      <w:pPr>
+        <w:spacing w:after="0" w:line="360" w:lineRule="auto"/>
+        <w:ind w:firstLine="709"/>
+        <w:jc w:val="both"/>
+        <w:rPr>
+          <w:sz w:val="24"/>
+          <w:szCs w:val="24"/>
+          <w:lang w:val="en-US"/>
+        </w:rPr>
+      </w:pPr>
+      <w:r>
+        <w:rPr>
+          <w:sz w:val="24"/>
+          <w:szCs w:val="24"/>
+          <w:lang w:val="en-US"/>
+        </w:rPr>
+        <w:t xml:space="preserve">In [9, p. 138], a rather simple grid </w:t>
+      </w:r>
+      <w:proofErr w:type="spellStart"/>
+      <w:r>
+        <w:rPr>
+          <w:sz w:val="24"/>
+          <w:szCs w:val="24"/>
+          <w:lang w:val="en-US"/>
+        </w:rPr>
+        <w:t>recomputation</w:t>
+      </w:r>
+      <w:proofErr w:type="spellEnd"/>
+      <w:r>
+        <w:rPr>
+          <w:sz w:val="24"/>
+          <w:szCs w:val="24"/>
+          <w:lang w:val="en-US"/>
+        </w:rPr>
+        <w:t xml:space="preserve"> technique is proposed. New grid points are now inserted between any pair of </w:t>
+      </w:r>
+      <w:proofErr w:type="spellStart"/>
+      <w:r>
+        <w:rPr>
+          <w:sz w:val="24"/>
+          <w:szCs w:val="24"/>
+          <w:lang w:val="en-US"/>
+        </w:rPr>
+        <w:t>neighbouring</w:t>
+      </w:r>
+      <w:proofErr w:type="spellEnd"/>
+      <w:r>
+        <w:rPr>
+          <w:sz w:val="24"/>
+          <w:szCs w:val="24"/>
+          <w:lang w:val="en-US"/>
+        </w:rPr>
+        <w:t xml:space="preserve"> grid points - say xi and xi+1 for which | </w:t>
+      </w:r>
+      <w:proofErr w:type="spellStart"/>
+      <w:r>
+        <w:rPr>
+          <w:sz w:val="24"/>
+          <w:szCs w:val="24"/>
+          <w:lang w:val="en-US"/>
+        </w:rPr>
+        <w:t>yi</w:t>
+      </w:r>
+      <w:proofErr w:type="spellEnd"/>
+      <w:r>
+        <w:rPr>
+          <w:sz w:val="24"/>
+          <w:szCs w:val="24"/>
+          <w:lang w:val="en-US"/>
+        </w:rPr>
+        <w:t xml:space="preserve"> - yi+1 | exceeds a predetermined limit δ the number of such grid points inserted (uniformly) between xi and xi+1 is approximately equal to | </w:t>
+      </w:r>
+      <w:proofErr w:type="spellStart"/>
+      <w:r>
+        <w:rPr>
+          <w:sz w:val="24"/>
+          <w:szCs w:val="24"/>
+          <w:lang w:val="en-US"/>
+        </w:rPr>
+        <w:t>yi</w:t>
+      </w:r>
+      <w:proofErr w:type="spellEnd"/>
+      <w:r>
+        <w:rPr>
+          <w:sz w:val="24"/>
+          <w:szCs w:val="24"/>
+          <w:lang w:val="en-US"/>
+        </w:rPr>
+        <w:t xml:space="preserve"> - yi+1 | / δ.  The equations are then solved again, new grid points are inserted, and so on; the process continues iteratively until | </w:t>
+      </w:r>
+      <w:proofErr w:type="spellStart"/>
+      <w:r>
+        <w:rPr>
+          <w:sz w:val="24"/>
+          <w:szCs w:val="24"/>
+          <w:lang w:val="en-US"/>
+        </w:rPr>
+        <w:t>yi</w:t>
+      </w:r>
+      <w:proofErr w:type="spellEnd"/>
+      <w:r>
+        <w:rPr>
+          <w:sz w:val="24"/>
+          <w:szCs w:val="24"/>
+          <w:lang w:val="en-US"/>
+        </w:rPr>
+        <w:t xml:space="preserve"> - yi+1 |&lt; δ everywhere. The value of δ is adjusted during the computation process so that it always has a fixed ratio (typically 10-3) to the computed spread value (maxi(</w:t>
+      </w:r>
+      <w:proofErr w:type="spellStart"/>
+      <w:r>
+        <w:rPr>
+          <w:sz w:val="24"/>
+          <w:szCs w:val="24"/>
+          <w:lang w:val="en-US"/>
+        </w:rPr>
+        <w:t>yi</w:t>
+      </w:r>
+      <w:proofErr w:type="spellEnd"/>
+      <w:r>
+        <w:rPr>
+          <w:sz w:val="24"/>
+          <w:szCs w:val="24"/>
+          <w:lang w:val="en-US"/>
+        </w:rPr>
+        <w:t>) - mini(</w:t>
+      </w:r>
+      <w:proofErr w:type="spellStart"/>
+      <w:r>
+        <w:rPr>
+          <w:sz w:val="24"/>
+          <w:szCs w:val="24"/>
+          <w:lang w:val="en-US"/>
+        </w:rPr>
+        <w:t>yi</w:t>
+      </w:r>
+      <w:proofErr w:type="spellEnd"/>
+      <w:r>
+        <w:rPr>
+          <w:sz w:val="24"/>
+          <w:szCs w:val="24"/>
+          <w:lang w:val="en-US"/>
+        </w:rPr>
+        <w:t>)).  Since the insertion of new grid points may result in a locally abrupt change in the size of the grid interval with some consequent loss of the accuracy with which the grid equations approximate the differential equations, a smoothing process is performed before each new Gaussian run.  This smoothing process consists of replacing each grid point xi with a new grid point x; via xi = 0.5(xi+1 + xi-1).</w:t>
+      </w:r>
+    </w:p>
+    <w:p>
+      <w:pPr>
+        <w:spacing w:after="0" w:line="360" w:lineRule="auto"/>
+        <w:ind w:firstLine="709"/>
+        <w:jc w:val="both"/>
+        <w:rPr>
+          <w:sz w:val="24"/>
+          <w:szCs w:val="24"/>
+          <w:lang w:val="en-US"/>
+        </w:rPr>
+      </w:pPr>
+      <w:r>
+        <w:rPr>
+          <w:sz w:val="24"/>
+          <w:szCs w:val="24"/>
+          <w:lang w:val="en-US"/>
+        </w:rPr>
+        <w:t xml:space="preserve">One further clarification needs to be made.  It often happens that if the set of grid points is not dense in the right places, the solution of the grid equations is not a good approximation to the solution of the differential equations, then the procedure of grid point insertion will insert new grid points in inappropriate areas.  To avoid this difficulty, the problem is solved stepwise with different values of precision e.  First, the problem is solved (using the iterative process described above) for a moderate value of e (e.g., e = 10-1 or 10-2) and then, in turn, for values of e smaller than the </w:t>
+      </w:r>
+      <w:r>
+        <w:rPr>
+          <w:sz w:val="24"/>
+          <w:szCs w:val="24"/>
+          <w:lang w:val="en-US"/>
+        </w:rPr>
         <w:lastRenderedPageBreak/>
-        <w:t xml:space="preserve"> As can be seen, the implementation of this algorithm requires the specification of bounds on physical quantities. The package also RST implements an algorithm for keeping Newtonian step within physically reasonable bounds.</w:t>
-      </w:r>
-    </w:p>
-    <w:p>
-      <w:pPr>
-        <w:spacing w:after="0" w:line="360" w:lineRule="auto"/>
-        <w:ind w:firstLine="709"/>
-        <w:jc w:val="both"/>
-        <w:rPr>
-          <w:sz w:val="24"/>
-          <w:szCs w:val="24"/>
-          <w:lang w:val="en-US"/>
-        </w:rPr>
-      </w:pPr>
-      <w:r>
-        <w:rPr>
-          <w:sz w:val="24"/>
-          <w:szCs w:val="24"/>
-          <w:lang w:val="en-US"/>
-        </w:rPr>
-        <w:t>1.4 Adaptive meshes.</w:t>
-      </w:r>
-    </w:p>
-    <w:p>
-      <w:pPr>
-        <w:spacing w:after="0" w:line="360" w:lineRule="auto"/>
-        <w:ind w:firstLine="709"/>
-        <w:jc w:val="both"/>
-        <w:rPr>
-          <w:sz w:val="24"/>
-          <w:szCs w:val="24"/>
-          <w:lang w:val="en-US"/>
-        </w:rPr>
-      </w:pPr>
-      <w:r>
-        <w:rPr>
-          <w:sz w:val="24"/>
-          <w:szCs w:val="24"/>
-          <w:lang w:val="en-US"/>
-        </w:rPr>
-        <w:t>The authors [5, 8] found that starting the computation on a coarse grid has several important advantages. One is that Newtonian iterations are more likely to converge on a coarse grid than on a fine grid. Also, on a coarse grid, the number of variables is small and hence the cost per iteration is relatively small. Since iteration starts with a user-specified approximation, ‘guessing’ the solution will probably require many iterations. Ultimately, of course, for the solution to be accurate, it must be obtained on a fine grid. However, as the solution is computed on each successive finer grid, the initial estimates become better because they are obtained from a converging solution on the previous coarse grid. In general, the solution on one grid lies in the convergence region of Newton's method on the next finer grid</w:t>
-      </w:r>
-      <w:r>
-        <w:rPr>
-          <w:sz w:val="24"/>
-          <w:szCs w:val="24"/>
-          <w:lang w:val="en-US"/>
-        </w:rPr>
-        <w:t xml:space="preserve">. Thus, although the cost per iteration increases, the number of iterations required decreases. Adaptive placement of grid points to form finer meshes is done in such a way that the total number of grid points required to accurately represent the solution is </w:t>
-      </w:r>
-      <w:proofErr w:type="spellStart"/>
-      <w:r>
-        <w:rPr>
-          <w:sz w:val="24"/>
-          <w:szCs w:val="24"/>
-          <w:lang w:val="en-US"/>
-        </w:rPr>
-        <w:t>minimised</w:t>
-      </w:r>
-      <w:proofErr w:type="spellEnd"/>
-      <w:r>
-        <w:rPr>
-          <w:sz w:val="24"/>
-          <w:szCs w:val="24"/>
-          <w:lang w:val="en-US"/>
-        </w:rPr>
-        <w:t>.</w:t>
-      </w:r>
-    </w:p>
-    <w:p>
-      <w:pPr>
-        <w:spacing w:after="0" w:line="360" w:lineRule="auto"/>
-        <w:ind w:firstLine="709"/>
-        <w:jc w:val="both"/>
-        <w:rPr>
-          <w:sz w:val="24"/>
-          <w:szCs w:val="24"/>
-          <w:lang w:val="en-US"/>
-        </w:rPr>
-      </w:pPr>
-      <w:r>
-        <w:rPr>
-          <w:sz w:val="24"/>
-          <w:szCs w:val="24"/>
-          <w:lang w:val="en-US"/>
-        </w:rPr>
-        <w:t xml:space="preserve">In [9, p. 138], a rather simple grid </w:t>
-      </w:r>
-      <w:proofErr w:type="spellStart"/>
-      <w:r>
-        <w:rPr>
-          <w:sz w:val="24"/>
-          <w:szCs w:val="24"/>
-          <w:lang w:val="en-US"/>
-        </w:rPr>
-        <w:t>recomputation</w:t>
-      </w:r>
-      <w:proofErr w:type="spellEnd"/>
-      <w:r>
-        <w:rPr>
-          <w:sz w:val="24"/>
-          <w:szCs w:val="24"/>
-          <w:lang w:val="en-US"/>
-        </w:rPr>
-        <w:t xml:space="preserve"> technique is proposed. New grid points are now inserted between any pair of </w:t>
-      </w:r>
-      <w:proofErr w:type="spellStart"/>
-      <w:r>
-        <w:rPr>
-          <w:sz w:val="24"/>
-          <w:szCs w:val="24"/>
-          <w:lang w:val="en-US"/>
-        </w:rPr>
-        <w:t>neighbouring</w:t>
-      </w:r>
-      <w:proofErr w:type="spellEnd"/>
-      <w:r>
-        <w:rPr>
-          <w:sz w:val="24"/>
-          <w:szCs w:val="24"/>
-          <w:lang w:val="en-US"/>
-        </w:rPr>
-        <w:t xml:space="preserve"> grid points - say xi and xi+1 for which | </w:t>
-      </w:r>
-      <w:proofErr w:type="spellStart"/>
-      <w:r>
-        <w:rPr>
-          <w:sz w:val="24"/>
-          <w:szCs w:val="24"/>
-          <w:lang w:val="en-US"/>
-        </w:rPr>
-        <w:t>yi</w:t>
-      </w:r>
-      <w:proofErr w:type="spellEnd"/>
-      <w:r>
-        <w:rPr>
-          <w:sz w:val="24"/>
-          <w:szCs w:val="24"/>
-          <w:lang w:val="en-US"/>
-        </w:rPr>
-        <w:t xml:space="preserve"> - yi+1 | exceeds a predetermined limit δ the number of such grid points inserted (uniformly) between xi and xi+1 is approximately equal to | </w:t>
-      </w:r>
-      <w:proofErr w:type="spellStart"/>
-      <w:r>
-        <w:rPr>
-          <w:sz w:val="24"/>
-          <w:szCs w:val="24"/>
-          <w:lang w:val="en-US"/>
-        </w:rPr>
-        <w:t>yi</w:t>
-      </w:r>
-      <w:proofErr w:type="spellEnd"/>
-      <w:r>
-        <w:rPr>
-          <w:sz w:val="24"/>
-          <w:szCs w:val="24"/>
-          <w:lang w:val="en-US"/>
-        </w:rPr>
-        <w:t xml:space="preserve"> - yi+1 | / δ.  The equations are then solved again, new grid points are inserted, and so on; the process continues iteratively until | </w:t>
-      </w:r>
-      <w:proofErr w:type="spellStart"/>
-      <w:r>
-        <w:rPr>
-          <w:sz w:val="24"/>
-          <w:szCs w:val="24"/>
-          <w:lang w:val="en-US"/>
-        </w:rPr>
-        <w:t>yi</w:t>
-      </w:r>
-      <w:proofErr w:type="spellEnd"/>
-      <w:r>
-        <w:rPr>
-          <w:sz w:val="24"/>
-          <w:szCs w:val="24"/>
-          <w:lang w:val="en-US"/>
-        </w:rPr>
-        <w:t xml:space="preserve"> - yi+1 |&lt; δ everywhere. The value of δ is adjusted during the computation process so that it always has a fixed ratio (typically 10-3) to the computed spread value (maxi(</w:t>
-      </w:r>
-      <w:proofErr w:type="spellStart"/>
-      <w:r>
-        <w:rPr>
-          <w:sz w:val="24"/>
-          <w:szCs w:val="24"/>
-          <w:lang w:val="en-US"/>
-        </w:rPr>
-        <w:t>yi</w:t>
-      </w:r>
-      <w:proofErr w:type="spellEnd"/>
-      <w:r>
-        <w:rPr>
-          <w:sz w:val="24"/>
-          <w:szCs w:val="24"/>
-          <w:lang w:val="en-US"/>
-        </w:rPr>
-        <w:t>) - mini(</w:t>
-      </w:r>
-      <w:proofErr w:type="spellStart"/>
-      <w:r>
-        <w:rPr>
-          <w:sz w:val="24"/>
-          <w:szCs w:val="24"/>
-          <w:lang w:val="en-US"/>
-        </w:rPr>
-        <w:t>yi</w:t>
-      </w:r>
-      <w:proofErr w:type="spellEnd"/>
-      <w:r>
-        <w:rPr>
-          <w:sz w:val="24"/>
-          <w:szCs w:val="24"/>
-          <w:lang w:val="en-US"/>
-        </w:rPr>
-        <w:t>)).  Since the insertion of new grid points may result in a locally abrupt change in the size of the grid interval with some consequent loss of the accuracy with which the grid equations approximate the differential equations, a smoothing process is performed before each new Gaussian run.  This smoothing process consists of replacing each grid point xi with a new grid point x; via xi = 0.5(xi+1 + xi-1).</w:t>
-      </w:r>
-    </w:p>
-    <w:p>
-      <w:pPr>
-        <w:spacing w:after="0" w:line="360" w:lineRule="auto"/>
-        <w:ind w:firstLine="709"/>
-        <w:jc w:val="both"/>
-        <w:rPr>
-          <w:sz w:val="24"/>
-          <w:szCs w:val="24"/>
-          <w:lang w:val="en-US"/>
-        </w:rPr>
-      </w:pPr>
-      <w:r>
-        <w:rPr>
-          <w:sz w:val="24"/>
-          <w:szCs w:val="24"/>
-          <w:lang w:val="en-US"/>
-        </w:rPr>
-        <w:t xml:space="preserve">One further clarification needs to be made.  It often happens that if the set of grid points is not dense in the right places, the solution of the grid equations is not a good approximation to the solution of the differential equations, then the procedure of grid point insertion will insert new grid points in inappropriate areas.  To avoid this difficulty, the problem is solved stepwise with different values of precision e.  First, the problem is solved (using the iterative process described above) for a moderate value of e (e.g., e = 10-1 or 10-2) and then, in turn, for values of e smaller than the previous value of e by a factor of about 3. The set of grid points used at the end of the previous </w:t>
-      </w:r>
-      <w:r>
-        <w:rPr>
-          <w:sz w:val="24"/>
-          <w:szCs w:val="24"/>
-          <w:lang w:val="en-US"/>
-        </w:rPr>
-        <w:lastRenderedPageBreak/>
-        <w:t>step forms the initial set for the new step. To detect irregularities in the computation, the values of maxi(</w:t>
+        <w:t>previous value of e by a factor of about 3. The set of grid points used at the end of the previous step forms the initial set for the new step. To detect irregularities in the computation, the values of maxi(</w:t>
       </w:r>
       <w:proofErr w:type="spellStart"/>
       <w:r>
@@ -2169,6 +2177,7 @@
           <w:szCs w:val="24"/>
           <w:lang w:val="en-US"/>
         </w:rPr>
+        <w:lastRenderedPageBreak/>
         <w:t xml:space="preserve">The work [6, p. 1777] continues and develops the ideas of [9]. New grid points are incorporated into finer grids in such a way as to </w:t>
       </w:r>
       <w:proofErr w:type="spellStart"/>
@@ -2187,16 +2196,7 @@
           <w:szCs w:val="24"/>
           <w:lang w:val="en-US"/>
         </w:rPr>
-        <w:t xml:space="preserve"> the total number of grid points required </w:t>
-      </w:r>
-      <w:r>
-        <w:rPr>
-          <w:sz w:val="24"/>
-          <w:szCs w:val="24"/>
-          <w:lang w:val="en-US"/>
-        </w:rPr>
-        <w:lastRenderedPageBreak/>
-        <w:t>to accurately represent the solution. In particular, to resolve gradients, we restrict the variation of the solution between grid points</w:t>
+        <w:t xml:space="preserve"> the total number of grid points required to accurately represent the solution. In particular, to resolve gradients, we restrict the variation of the solution between grid points</w:t>
       </w:r>
     </w:p>
     <w:p>
@@ -2554,7 +2554,6 @@
         <w:rPr>
           <w:sz w:val="24"/>
           <w:szCs w:val="24"/>
-          <w:lang w:val="en-US"/>
         </w:rPr>
       </w:pPr>
       <w:r>
@@ -2574,6 +2573,417 @@
         <w:rPr>
           <w:sz w:val="24"/>
           <w:szCs w:val="24"/>
+        </w:rPr>
+      </w:pPr>
+      <m:oMath>
+        <m:d>
+          <m:dPr>
+            <m:begChr m:val="|"/>
+            <m:endChr m:val="|"/>
+            <m:ctrlPr>
+              <w:rPr>
+                <w:rFonts w:ascii="Cambria Math" w:eastAsia="Cambria Math" w:hAnsi="Cambria Math" w:cs="Cambria Math"/>
+                <w:sz w:val="24"/>
+                <w:szCs w:val="24"/>
+              </w:rPr>
+            </m:ctrlPr>
+          </m:dPr>
+          <m:e>
+            <m:sSub>
+              <m:sSubPr>
+                <m:ctrlPr>
+                  <w:rPr>
+                    <w:rFonts w:ascii="Cambria Math" w:eastAsia="Cambria Math" w:hAnsi="Cambria Math" w:cs="Cambria Math"/>
+                    <w:sz w:val="24"/>
+                    <w:szCs w:val="24"/>
+                  </w:rPr>
+                </m:ctrlPr>
+              </m:sSubPr>
+              <m:e>
+                <m:r>
+                  <w:rPr>
+                    <w:rFonts w:ascii="Cambria Math" w:eastAsia="Cambria Math" w:hAnsi="Cambria Math" w:cs="Cambria Math"/>
+                    <w:sz w:val="24"/>
+                    <w:szCs w:val="24"/>
+                  </w:rPr>
+                  <m:t>(</m:t>
+                </m:r>
+                <m:f>
+                  <m:fPr>
+                    <m:ctrlPr>
+                      <w:rPr>
+                        <w:rFonts w:ascii="Cambria Math" w:eastAsia="Cambria Math" w:hAnsi="Cambria Math" w:cs="Cambria Math"/>
+                        <w:sz w:val="24"/>
+                        <w:szCs w:val="24"/>
+                      </w:rPr>
+                    </m:ctrlPr>
+                  </m:fPr>
+                  <m:num>
+                    <m:r>
+                      <w:rPr>
+                        <w:rFonts w:ascii="Cambria Math" w:eastAsia="Cambria Math" w:hAnsi="Cambria Math" w:cs="Cambria Math"/>
+                        <w:sz w:val="24"/>
+                        <w:szCs w:val="24"/>
+                      </w:rPr>
+                      <m:t>dS</m:t>
+                    </m:r>
+                  </m:num>
+                  <m:den>
+                    <m:r>
+                      <w:rPr>
+                        <w:rFonts w:ascii="Cambria Math" w:eastAsia="Cambria Math" w:hAnsi="Cambria Math" w:cs="Cambria Math"/>
+                        <w:sz w:val="24"/>
+                        <w:szCs w:val="24"/>
+                      </w:rPr>
+                      <m:t>dx</m:t>
+                    </m:r>
+                  </m:den>
+                </m:f>
+                <m:r>
+                  <w:rPr>
+                    <w:rFonts w:ascii="Cambria Math" w:eastAsia="Cambria Math" w:hAnsi="Cambria Math" w:cs="Cambria Math"/>
+                    <w:sz w:val="24"/>
+                    <w:szCs w:val="24"/>
+                  </w:rPr>
+                  <m:t>)</m:t>
+                </m:r>
+              </m:e>
+              <m:sub>
+                <m:r>
+                  <w:rPr>
+                    <w:rFonts w:ascii="Cambria Math" w:eastAsia="Cambria Math" w:hAnsi="Cambria Math" w:cs="Cambria Math"/>
+                    <w:sz w:val="24"/>
+                    <w:szCs w:val="24"/>
+                  </w:rPr>
+                  <m:t>i</m:t>
+                </m:r>
+              </m:sub>
+            </m:sSub>
+            <m:r>
+              <w:rPr>
+                <w:rFonts w:ascii="Cambria Math" w:eastAsia="Cambria Math" w:hAnsi="Cambria Math" w:cs="Cambria Math"/>
+                <w:sz w:val="24"/>
+                <w:szCs w:val="24"/>
+              </w:rPr>
+              <m:t>-</m:t>
+            </m:r>
+            <m:sSub>
+              <m:sSubPr>
+                <m:ctrlPr>
+                  <w:rPr>
+                    <w:rFonts w:ascii="Cambria Math" w:eastAsia="Cambria Math" w:hAnsi="Cambria Math" w:cs="Cambria Math"/>
+                    <w:sz w:val="24"/>
+                    <w:szCs w:val="24"/>
+                  </w:rPr>
+                </m:ctrlPr>
+              </m:sSubPr>
+              <m:e>
+                <m:r>
+                  <w:rPr>
+                    <w:rFonts w:ascii="Cambria Math" w:eastAsia="Cambria Math" w:hAnsi="Cambria Math" w:cs="Cambria Math"/>
+                    <w:sz w:val="24"/>
+                    <w:szCs w:val="24"/>
+                  </w:rPr>
+                  <m:t>(</m:t>
+                </m:r>
+                <m:f>
+                  <m:fPr>
+                    <m:ctrlPr>
+                      <w:rPr>
+                        <w:rFonts w:ascii="Cambria Math" w:eastAsia="Cambria Math" w:hAnsi="Cambria Math" w:cs="Cambria Math"/>
+                        <w:sz w:val="24"/>
+                        <w:szCs w:val="24"/>
+                      </w:rPr>
+                    </m:ctrlPr>
+                  </m:fPr>
+                  <m:num>
+                    <m:r>
+                      <w:rPr>
+                        <w:rFonts w:ascii="Cambria Math" w:eastAsia="Cambria Math" w:hAnsi="Cambria Math" w:cs="Cambria Math"/>
+                        <w:sz w:val="24"/>
+                        <w:szCs w:val="24"/>
+                      </w:rPr>
+                      <m:t>dS</m:t>
+                    </m:r>
+                  </m:num>
+                  <m:den>
+                    <m:r>
+                      <w:rPr>
+                        <w:rFonts w:ascii="Cambria Math" w:eastAsia="Cambria Math" w:hAnsi="Cambria Math" w:cs="Cambria Math"/>
+                        <w:sz w:val="24"/>
+                        <w:szCs w:val="24"/>
+                      </w:rPr>
+                      <m:t>dx</m:t>
+                    </m:r>
+                  </m:den>
+                </m:f>
+                <m:r>
+                  <w:rPr>
+                    <w:rFonts w:ascii="Cambria Math" w:eastAsia="Cambria Math" w:hAnsi="Cambria Math" w:cs="Cambria Math"/>
+                    <w:sz w:val="24"/>
+                    <w:szCs w:val="24"/>
+                  </w:rPr>
+                  <m:t>)</m:t>
+                </m:r>
+              </m:e>
+              <m:sub>
+                <m:r>
+                  <w:rPr>
+                    <w:rFonts w:ascii="Cambria Math" w:eastAsia="Cambria Math" w:hAnsi="Cambria Math" w:cs="Cambria Math"/>
+                    <w:sz w:val="24"/>
+                    <w:szCs w:val="24"/>
+                  </w:rPr>
+                  <m:t>i-1</m:t>
+                </m:r>
+              </m:sub>
+            </m:sSub>
+          </m:e>
+        </m:d>
+        <m:r>
+          <w:rPr>
+            <w:rFonts w:ascii="Cambria Math" w:eastAsia="Cambria Math" w:hAnsi="Cambria Math" w:cs="Cambria Math"/>
+            <w:sz w:val="24"/>
+            <w:szCs w:val="24"/>
+          </w:rPr>
+          <m:t>≤γ</m:t>
+        </m:r>
+        <m:d>
+          <m:dPr>
+            <m:ctrlPr>
+              <w:rPr>
+                <w:rFonts w:ascii="Cambria Math" w:eastAsia="Cambria Math" w:hAnsi="Cambria Math" w:cs="Cambria Math"/>
+                <w:sz w:val="24"/>
+                <w:szCs w:val="24"/>
+              </w:rPr>
+            </m:ctrlPr>
+          </m:dPr>
+          <m:e>
+            <m:r>
+              <w:rPr>
+                <w:rFonts w:ascii="Cambria Math" w:eastAsia="Cambria Math" w:hAnsi="Cambria Math" w:cs="Cambria Math"/>
+                <w:sz w:val="24"/>
+                <w:szCs w:val="24"/>
+              </w:rPr>
+              <m:t>m</m:t>
+            </m:r>
+            <m:r>
+              <w:rPr>
+                <w:rFonts w:ascii="Cambria Math" w:eastAsia="Cambria Math" w:hAnsi="Cambria Math" w:cs="Cambria Math"/>
+                <w:sz w:val="24"/>
+                <w:szCs w:val="24"/>
+                <w:lang w:val="en-US"/>
+              </w:rPr>
+              <m:t>ax</m:t>
+            </m:r>
+            <m:d>
+              <m:dPr>
+                <m:ctrlPr>
+                  <w:rPr>
+                    <w:rFonts w:ascii="Cambria Math" w:eastAsia="Cambria Math" w:hAnsi="Cambria Math" w:cs="Cambria Math"/>
+                    <w:sz w:val="24"/>
+                    <w:szCs w:val="24"/>
+                  </w:rPr>
+                </m:ctrlPr>
+              </m:dPr>
+              <m:e>
+                <m:sSub>
+                  <m:sSubPr>
+                    <m:ctrlPr>
+                      <w:rPr>
+                        <w:rFonts w:ascii="Cambria Math" w:eastAsia="Cambria Math" w:hAnsi="Cambria Math" w:cs="Cambria Math"/>
+                        <w:sz w:val="24"/>
+                        <w:szCs w:val="24"/>
+                      </w:rPr>
+                    </m:ctrlPr>
+                  </m:sSubPr>
+                  <m:e>
+                    <m:r>
+                      <w:rPr>
+                        <w:rFonts w:ascii="Cambria Math" w:eastAsia="Cambria Math" w:hAnsi="Cambria Math" w:cs="Cambria Math"/>
+                        <w:sz w:val="24"/>
+                        <w:szCs w:val="24"/>
+                      </w:rPr>
+                      <m:t>(</m:t>
+                    </m:r>
+                    <m:f>
+                      <m:fPr>
+                        <m:ctrlPr>
+                          <w:rPr>
+                            <w:rFonts w:ascii="Cambria Math" w:eastAsia="Cambria Math" w:hAnsi="Cambria Math" w:cs="Cambria Math"/>
+                            <w:sz w:val="24"/>
+                            <w:szCs w:val="24"/>
+                          </w:rPr>
+                        </m:ctrlPr>
+                      </m:fPr>
+                      <m:num>
+                        <m:r>
+                          <w:rPr>
+                            <w:rFonts w:ascii="Cambria Math" w:eastAsia="Cambria Math" w:hAnsi="Cambria Math" w:cs="Cambria Math"/>
+                            <w:sz w:val="24"/>
+                            <w:szCs w:val="24"/>
+                          </w:rPr>
+                          <m:t>dS</m:t>
+                        </m:r>
+                      </m:num>
+                      <m:den>
+                        <m:r>
+                          <w:rPr>
+                            <w:rFonts w:ascii="Cambria Math" w:eastAsia="Cambria Math" w:hAnsi="Cambria Math" w:cs="Cambria Math"/>
+                            <w:sz w:val="24"/>
+                            <w:szCs w:val="24"/>
+                          </w:rPr>
+                          <m:t>dx</m:t>
+                        </m:r>
+                      </m:den>
+                    </m:f>
+                    <m:r>
+                      <w:rPr>
+                        <w:rFonts w:ascii="Cambria Math" w:eastAsia="Cambria Math" w:hAnsi="Cambria Math" w:cs="Cambria Math"/>
+                        <w:sz w:val="24"/>
+                        <w:szCs w:val="24"/>
+                      </w:rPr>
+                      <m:t>)</m:t>
+                    </m:r>
+                  </m:e>
+                  <m:sub>
+                    <m:r>
+                      <w:rPr>
+                        <w:rFonts w:ascii="Cambria Math" w:eastAsia="Cambria Math" w:hAnsi="Cambria Math" w:cs="Cambria Math"/>
+                        <w:sz w:val="24"/>
+                        <w:szCs w:val="24"/>
+                      </w:rPr>
+                      <m:t>i</m:t>
+                    </m:r>
+                  </m:sub>
+                </m:sSub>
+              </m:e>
+            </m:d>
+            <m:r>
+              <w:rPr>
+                <w:rFonts w:ascii="Cambria Math" w:hAnsi="Cambria Math"/>
+              </w:rPr>
+              <m:t xml:space="preserve"> </m:t>
+            </m:r>
+            <m:r>
+              <w:rPr>
+                <w:rFonts w:ascii="Cambria Math" w:eastAsia="Cambria Math" w:hAnsi="Cambria Math" w:cs="Cambria Math"/>
+                <w:sz w:val="24"/>
+                <w:szCs w:val="24"/>
+              </w:rPr>
+              <m:t>-min⁡(</m:t>
+            </m:r>
+            <m:sSub>
+              <m:sSubPr>
+                <m:ctrlPr>
+                  <w:rPr>
+                    <w:rFonts w:ascii="Cambria Math" w:eastAsia="Cambria Math" w:hAnsi="Cambria Math" w:cs="Cambria Math"/>
+                    <w:sz w:val="24"/>
+                    <w:szCs w:val="24"/>
+                  </w:rPr>
+                </m:ctrlPr>
+              </m:sSubPr>
+              <m:e>
+                <m:r>
+                  <w:rPr>
+                    <w:rFonts w:ascii="Cambria Math" w:eastAsia="Cambria Math" w:hAnsi="Cambria Math" w:cs="Cambria Math"/>
+                    <w:sz w:val="24"/>
+                    <w:szCs w:val="24"/>
+                  </w:rPr>
+                  <m:t>(</m:t>
+                </m:r>
+                <m:f>
+                  <m:fPr>
+                    <m:ctrlPr>
+                      <w:rPr>
+                        <w:rFonts w:ascii="Cambria Math" w:eastAsia="Cambria Math" w:hAnsi="Cambria Math" w:cs="Cambria Math"/>
+                        <w:sz w:val="24"/>
+                        <w:szCs w:val="24"/>
+                      </w:rPr>
+                    </m:ctrlPr>
+                  </m:fPr>
+                  <m:num>
+                    <m:r>
+                      <w:rPr>
+                        <w:rFonts w:ascii="Cambria Math" w:eastAsia="Cambria Math" w:hAnsi="Cambria Math" w:cs="Cambria Math"/>
+                        <w:sz w:val="24"/>
+                        <w:szCs w:val="24"/>
+                      </w:rPr>
+                      <m:t>dS</m:t>
+                    </m:r>
+                  </m:num>
+                  <m:den>
+                    <m:r>
+                      <w:rPr>
+                        <w:rFonts w:ascii="Cambria Math" w:eastAsia="Cambria Math" w:hAnsi="Cambria Math" w:cs="Cambria Math"/>
+                        <w:sz w:val="24"/>
+                        <w:szCs w:val="24"/>
+                      </w:rPr>
+                      <m:t>dx</m:t>
+                    </m:r>
+                  </m:den>
+                </m:f>
+                <m:r>
+                  <w:rPr>
+                    <w:rFonts w:ascii="Cambria Math" w:eastAsia="Cambria Math" w:hAnsi="Cambria Math" w:cs="Cambria Math"/>
+                    <w:sz w:val="24"/>
+                    <w:szCs w:val="24"/>
+                  </w:rPr>
+                  <m:t>)</m:t>
+                </m:r>
+              </m:e>
+              <m:sub>
+                <m:r>
+                  <w:rPr>
+                    <w:rFonts w:ascii="Cambria Math" w:eastAsia="Cambria Math" w:hAnsi="Cambria Math" w:cs="Cambria Math"/>
+                    <w:sz w:val="24"/>
+                    <w:szCs w:val="24"/>
+                  </w:rPr>
+                  <m:t>i</m:t>
+                </m:r>
+              </m:sub>
+            </m:sSub>
+            <m:r>
+              <w:rPr>
+                <w:rFonts w:ascii="Cambria Math" w:eastAsia="Cambria Math" w:hAnsi="Cambria Math" w:cs="Cambria Math"/>
+                <w:sz w:val="24"/>
+                <w:szCs w:val="24"/>
+              </w:rPr>
+              <m:t xml:space="preserve">) </m:t>
+            </m:r>
+          </m:e>
+        </m:d>
+      </m:oMath>
+      <w:r>
+        <w:rPr>
+          <w:sz w:val="24"/>
+          <w:szCs w:val="24"/>
+        </w:rPr>
+        <w:tab/>
+      </w:r>
+      <w:r>
+        <w:rPr>
+          <w:sz w:val="24"/>
+          <w:szCs w:val="24"/>
+        </w:rPr>
+        <w:tab/>
+      </w:r>
+      <w:r>
+        <w:rPr>
+          <w:sz w:val="24"/>
+          <w:szCs w:val="24"/>
+        </w:rPr>
+        <w:tab/>
+        <w:t>(4.5)</w:t>
+      </w:r>
+    </w:p>
+    <w:p>
+      <w:pPr>
+        <w:spacing w:after="0" w:line="360" w:lineRule="auto"/>
+        <w:ind w:firstLine="709"/>
+        <w:jc w:val="both"/>
+        <w:rPr>
+          <w:sz w:val="24"/>
+          <w:szCs w:val="24"/>
           <w:lang w:val="en-US"/>
         </w:rPr>
       </w:pPr>
@@ -2737,7 +3147,16 @@
           <w:szCs w:val="24"/>
           <w:lang w:val="en-US"/>
         </w:rPr>
-        <w:t xml:space="preserve"> a system of difference equations is usually [5 page 269, 6] solved using algorithms developed for the LINPACK library, see description [10], code [11]. The TWOPNT code [2] contains an implementation of these algorithms in modern </w:t>
+        <w:t xml:space="preserve"> a system of difference equations is usually [5 page 269, 6] solved using algorithms developed for the LINPACK library, see description [10], code [11]. The TWOPNT code [2] contains an implementation of these </w:t>
+      </w:r>
+      <w:r>
+        <w:rPr>
+          <w:sz w:val="24"/>
+          <w:szCs w:val="24"/>
+          <w:lang w:val="en-US"/>
+        </w:rPr>
+        <w:lastRenderedPageBreak/>
+        <w:t xml:space="preserve">algorithms in modern </w:t>
       </w:r>
       <w:proofErr w:type="spellStart"/>
       <w:r>
@@ -2757,7 +3176,7 @@
         </w:rPr>
         <w:t>. The C++ code is part of the CANTERA package (</w:t>
       </w:r>
-      <w:hyperlink r:id="rId4" w:history="1">
+      <w:hyperlink r:id="rId6" w:history="1">
         <w:r>
           <w:rPr>
             <w:rStyle w:val="a3"/>
@@ -2812,16 +3231,7 @@
           <w:szCs w:val="24"/>
           <w:lang w:val="en-US"/>
         </w:rPr>
-        <w:t xml:space="preserve"> of the diagonal. Thus, the latter give a significant gain in performance </w:t>
-      </w:r>
-      <w:r>
-        <w:rPr>
-          <w:sz w:val="24"/>
-          <w:szCs w:val="24"/>
-          <w:lang w:val="en-US"/>
-        </w:rPr>
-        <w:lastRenderedPageBreak/>
-        <w:t xml:space="preserve">when N&gt;&gt;l, because l is a value of the order of the number of unknowns, and N = number of unknowns * number of grid steps, this condition is fulfilled. Thus, the transition to methods </w:t>
+        <w:t xml:space="preserve"> of the diagonal. Thus, the latter give a significant gain in performance when N&gt;&gt;l, because l is a value of the order of the number of unknowns, and N = number of unknowns * number of grid steps, this condition is fulfilled. Thus, the transition to methods </w:t>
       </w:r>
       <w:proofErr w:type="spellStart"/>
       <w:r>
@@ -3828,6 +4238,7 @@
           <w:szCs w:val="24"/>
           <w:lang w:val="en-US"/>
         </w:rPr>
+        <w:lastRenderedPageBreak/>
         <w:t>- the first column C except for the first element is divided by the value of the first element;</w:t>
       </w:r>
     </w:p>
@@ -4031,7 +4442,6 @@
           <w:szCs w:val="24"/>
           <w:lang w:val="en-US"/>
         </w:rPr>
-        <w:lastRenderedPageBreak/>
         <w:t>At the end of the described procedure we obtain LU matrix, i.e. such a matrix which is the sum of L and U matrices minus the units in the main diagonal of the matrix U, in other words, LU = L + U - E, where E is a unit matrix. This matrix is then used to solve the linear system</w:t>
       </w:r>
     </w:p>
@@ -4118,7 +4528,7 @@
         </w:rPr>
         <w:t xml:space="preserve">2. </w:t>
       </w:r>
-      <w:hyperlink r:id="rId5" w:history="1">
+      <w:hyperlink r:id="rId7" w:history="1">
         <w:r>
           <w:rPr>
             <w:rStyle w:val="a3"/>
@@ -4471,7 +4881,7 @@
         </w:rPr>
         <w:t xml:space="preserve">11. </w:t>
       </w:r>
-      <w:hyperlink r:id="rId6" w:history="1">
+      <w:hyperlink r:id="rId8" w:history="1">
         <w:r>
           <w:rPr>
             <w:rStyle w:val="a3"/>
@@ -4808,6 +5218,7 @@
         <w:rPr>
           <w:sz w:val="24"/>
           <w:szCs w:val="24"/>
+          <w:lang w:val="en-US"/>
         </w:rPr>
       </w:pPr>
       <w:r>
@@ -4861,6 +5272,7 @@
         <w:rPr>
           <w:sz w:val="24"/>
           <w:szCs w:val="24"/>
+          <w:lang w:val="en-US"/>
         </w:rPr>
       </w:pPr>
       <w:r>
@@ -5071,6 +5483,7 @@
                 <w:szCs w:val="24"/>
                 <w:lang w:val="en-US"/>
               </w:rPr>
+              <w:lastRenderedPageBreak/>
               <w:t xml:space="preserve">Public field (to be filled in when completing the </w:t>
             </w:r>
             <w:r>
@@ -5430,7 +5843,6 @@
                 <w:szCs w:val="20"/>
                 <w:lang w:val="en-US"/>
               </w:rPr>
-              <w:lastRenderedPageBreak/>
               <w:t>BorderConditions</w:t>
             </w:r>
             <w:proofErr w:type="spellEnd"/>
@@ -5659,25 +6071,7 @@
                 <w:szCs w:val="24"/>
                 <w:lang w:val="en-US"/>
               </w:rPr>
-              <w:t xml:space="preserve">: </w:t>
-            </w:r>
-            <w:proofErr w:type="spellStart"/>
-            <w:r>
-              <w:rPr>
-                <w:sz w:val="24"/>
-                <w:szCs w:val="24"/>
-                <w:lang w:val="en-US"/>
-              </w:rPr>
-              <w:t>usize</w:t>
-            </w:r>
-            <w:proofErr w:type="spellEnd"/>
-            <w:r>
-              <w:rPr>
-                <w:sz w:val="24"/>
-                <w:szCs w:val="24"/>
-                <w:lang w:val="en-US"/>
-              </w:rPr>
-              <w:t xml:space="preserve">                                </w:t>
+              <w:t>: usize                                </w:t>
             </w:r>
           </w:p>
         </w:tc>
@@ -6147,6 +6541,7 @@
                 <w:szCs w:val="20"/>
                 <w:lang w:val="en-US"/>
               </w:rPr>
+              <w:lastRenderedPageBreak/>
               <w:t>method: String</w:t>
             </w:r>
           </w:p>
@@ -6417,7 +6812,6 @@
                 <w:szCs w:val="20"/>
                 <w:lang w:val="en-US"/>
               </w:rPr>
-              <w:lastRenderedPageBreak/>
               <w:t>rel_tolerance</w:t>
             </w:r>
             <w:proofErr w:type="spellEnd"/>
@@ -6521,6 +6915,56 @@
                 <w:lang w:val="en-US"/>
               </w:rPr>
             </w:pPr>
+            <w:proofErr w:type="spellStart"/>
+            <w:r>
+              <w:rPr>
+                <w:sz w:val="20"/>
+                <w:szCs w:val="20"/>
+              </w:rPr>
+              <w:t>loglevel</w:t>
+            </w:r>
+            <w:proofErr w:type="spellEnd"/>
+            <w:r>
+              <w:rPr>
+                <w:sz w:val="20"/>
+                <w:szCs w:val="20"/>
+              </w:rPr>
+              <w:t xml:space="preserve">: </w:t>
+            </w:r>
+            <w:proofErr w:type="spellStart"/>
+            <w:proofErr w:type="gramStart"/>
+            <w:r>
+              <w:rPr>
+                <w:sz w:val="20"/>
+                <w:szCs w:val="20"/>
+              </w:rPr>
+              <w:t>Option</w:t>
+            </w:r>
+            <w:proofErr w:type="spellEnd"/>
+            <w:r>
+              <w:rPr>
+                <w:sz w:val="20"/>
+                <w:szCs w:val="20"/>
+              </w:rPr>
+              <w:t>&lt;</w:t>
+            </w:r>
+            <w:proofErr w:type="spellStart"/>
+            <w:proofErr w:type="gramEnd"/>
+            <w:r>
+              <w:rPr>
+                <w:sz w:val="20"/>
+                <w:szCs w:val="20"/>
+              </w:rPr>
+              <w:t>String</w:t>
+            </w:r>
+            <w:proofErr w:type="spellEnd"/>
+            <w:r>
+              <w:rPr>
+                <w:sz w:val="20"/>
+                <w:szCs w:val="20"/>
+              </w:rPr>
+              <w:t>&gt;</w:t>
+            </w:r>
           </w:p>
         </w:tc>
         <w:tc>
@@ -6537,6 +6981,215 @@
                 <w:lang w:val="en-US"/>
               </w:rPr>
             </w:pPr>
+            <w:r>
+              <w:rPr>
+                <w:sz w:val="20"/>
+                <w:szCs w:val="20"/>
+                <w:lang w:val="en-US"/>
+              </w:rPr>
+              <w:t xml:space="preserve">Selecting the level of logging and saving to file: </w:t>
+            </w:r>
+          </w:p>
+          <w:p>
+            <w:pPr>
+              <w:spacing w:line="360" w:lineRule="auto"/>
+              <w:jc w:val="both"/>
+              <w:rPr>
+                <w:sz w:val="20"/>
+                <w:szCs w:val="20"/>
+                <w:lang w:val="en-US"/>
+              </w:rPr>
+            </w:pPr>
+            <w:r>
+              <w:rPr>
+                <w:sz w:val="20"/>
+                <w:szCs w:val="20"/>
+                <w:lang w:val="en-US"/>
+              </w:rPr>
+              <w:t>-   None - level of logging info - all log messages are printed out</w:t>
+            </w:r>
+          </w:p>
+          <w:p>
+            <w:pPr>
+              <w:spacing w:line="360" w:lineRule="auto"/>
+              <w:jc w:val="both"/>
+              <w:rPr>
+                <w:sz w:val="20"/>
+                <w:szCs w:val="20"/>
+              </w:rPr>
+            </w:pPr>
+            <w:r>
+              <w:rPr>
+                <w:sz w:val="20"/>
+                <w:szCs w:val="20"/>
+                <w:lang w:val="en-US"/>
+              </w:rPr>
+              <w:t xml:space="preserve">  (the same if </w:t>
+            </w:r>
+            <w:proofErr w:type="spellStart"/>
+            <w:r>
+              <w:rPr>
+                <w:sz w:val="20"/>
+                <w:szCs w:val="20"/>
+                <w:lang w:val="en-US"/>
+              </w:rPr>
+              <w:t>loglevel</w:t>
+            </w:r>
+            <w:proofErr w:type="spellEnd"/>
+            <w:r>
+              <w:rPr>
+                <w:sz w:val="20"/>
+                <w:szCs w:val="20"/>
+                <w:lang w:val="en-US"/>
+              </w:rPr>
+              <w:t>==Some(‘info’.</w:t>
+            </w:r>
+            <w:proofErr w:type="spellStart"/>
+            <w:r>
+              <w:rPr>
+                <w:sz w:val="20"/>
+                <w:szCs w:val="20"/>
+                <w:lang w:val="en-US"/>
+              </w:rPr>
+              <w:t>to_</w:t>
+            </w:r>
+            <w:proofErr w:type="gramStart"/>
+            <w:r>
+              <w:rPr>
+                <w:sz w:val="20"/>
+                <w:szCs w:val="20"/>
+                <w:lang w:val="en-US"/>
+              </w:rPr>
+              <w:t>string</w:t>
+            </w:r>
+            <w:proofErr w:type="spellEnd"/>
+            <w:r>
+              <w:rPr>
+                <w:sz w:val="20"/>
+                <w:szCs w:val="20"/>
+                <w:lang w:val="en-US"/>
+              </w:rPr>
+              <w:t>(</w:t>
+            </w:r>
+            <w:proofErr w:type="gramEnd"/>
+            <w:r>
+              <w:rPr>
+                <w:sz w:val="20"/>
+                <w:szCs w:val="20"/>
+                <w:lang w:val="en-US"/>
+              </w:rPr>
+              <w:t>)));</w:t>
+            </w:r>
+          </w:p>
+          <w:p>
+            <w:pPr>
+              <w:spacing w:line="360" w:lineRule="auto"/>
+              <w:jc w:val="both"/>
+              <w:rPr>
+                <w:sz w:val="20"/>
+                <w:szCs w:val="20"/>
+                <w:lang w:val="en-US"/>
+              </w:rPr>
+            </w:pPr>
+            <w:r>
+              <w:rPr>
+                <w:sz w:val="20"/>
+                <w:szCs w:val="20"/>
+                <w:lang w:val="en-US"/>
+              </w:rPr>
+              <w:t>-  Some(‘warn’.</w:t>
+            </w:r>
+            <w:proofErr w:type="spellStart"/>
+            <w:r>
+              <w:rPr>
+                <w:sz w:val="20"/>
+                <w:szCs w:val="20"/>
+                <w:lang w:val="en-US"/>
+              </w:rPr>
+              <w:t>to_</w:t>
+            </w:r>
+            <w:proofErr w:type="gramStart"/>
+            <w:r>
+              <w:rPr>
+                <w:sz w:val="20"/>
+                <w:szCs w:val="20"/>
+                <w:lang w:val="en-US"/>
+              </w:rPr>
+              <w:t>string</w:t>
+            </w:r>
+            <w:proofErr w:type="spellEnd"/>
+            <w:r>
+              <w:rPr>
+                <w:sz w:val="20"/>
+                <w:szCs w:val="20"/>
+                <w:lang w:val="en-US"/>
+              </w:rPr>
+              <w:t>(</w:t>
+            </w:r>
+            <w:proofErr w:type="gramEnd"/>
+            <w:r>
+              <w:rPr>
+                <w:sz w:val="20"/>
+                <w:szCs w:val="20"/>
+                <w:lang w:val="en-US"/>
+              </w:rPr>
+              <w:t>))) - only warnings and errors are printed;</w:t>
+            </w:r>
+          </w:p>
+          <w:p>
+            <w:pPr>
+              <w:spacing w:line="360" w:lineRule="auto"/>
+              <w:jc w:val="both"/>
+              <w:rPr>
+                <w:sz w:val="20"/>
+                <w:szCs w:val="20"/>
+                <w:lang w:val="en-US"/>
+              </w:rPr>
+            </w:pPr>
+            <w:r>
+              <w:rPr>
+                <w:sz w:val="20"/>
+                <w:szCs w:val="20"/>
+                <w:lang w:val="en-US"/>
+              </w:rPr>
+              <w:t>-  Some(‘error’.</w:t>
+            </w:r>
+            <w:proofErr w:type="spellStart"/>
+            <w:r>
+              <w:rPr>
+                <w:sz w:val="20"/>
+                <w:szCs w:val="20"/>
+                <w:lang w:val="en-US"/>
+              </w:rPr>
+              <w:t>to_</w:t>
+            </w:r>
+            <w:proofErr w:type="gramStart"/>
+            <w:r>
+              <w:rPr>
+                <w:sz w:val="20"/>
+                <w:szCs w:val="20"/>
+                <w:lang w:val="en-US"/>
+              </w:rPr>
+              <w:t>string</w:t>
+            </w:r>
+            <w:proofErr w:type="spellEnd"/>
+            <w:r>
+              <w:rPr>
+                <w:sz w:val="20"/>
+                <w:szCs w:val="20"/>
+                <w:lang w:val="en-US"/>
+              </w:rPr>
+              <w:t>(</w:t>
+            </w:r>
+            <w:proofErr w:type="gramEnd"/>
+            <w:r>
+              <w:rPr>
+                <w:sz w:val="20"/>
+                <w:szCs w:val="20"/>
+                <w:lang w:val="en-US"/>
+              </w:rPr>
+              <w:t>)) - only errors are output;</w:t>
+            </w:r>
           </w:p>
         </w:tc>
       </w:tr>
@@ -6571,6 +7224,7 @@
         <w:rPr>
           <w:noProof/>
         </w:rPr>
+        <w:lastRenderedPageBreak/>
         <w:drawing>
           <wp:inline distT="0" distB="0" distL="0" distR="0" wp14:anchorId="3F163203" wp14:editId="51896791">
             <wp:extent cx="5082639" cy="3614466"/>
@@ -6589,7 +7243,7 @@
                     </pic:cNvPicPr>
                   </pic:nvPicPr>
                   <pic:blipFill>
-                    <a:blip r:embed="rId7">
+                    <a:blip r:embed="rId9">
                       <a:extLst>
                         <a:ext uri="{28A0092B-C50C-407E-A947-70E740481C1C}">
                           <a14:useLocalDpi xmlns:a14="http://schemas.microsoft.com/office/drawing/2010/main" val="0"/>
@@ -6730,16 +7384,7 @@
           <w:szCs w:val="24"/>
           <w:lang w:val="en-US"/>
         </w:rPr>
-        <w:t xml:space="preserve"> module, which implements the most advanced version of Newton's method available in the RST package. This structure contains in </w:t>
-      </w:r>
-      <w:r>
-        <w:rPr>
-          <w:sz w:val="24"/>
-          <w:szCs w:val="24"/>
-          <w:lang w:val="en-US"/>
-        </w:rPr>
-        <w:lastRenderedPageBreak/>
-        <w:t>addition to the assignment data of iterations, Jacobian functions and system of equations (residual), etc. data for calculation.</w:t>
+        <w:t xml:space="preserve"> module, which implements the most advanced version of Newton's method available in the RST package. This structure contains in addition to the assignment data of iterations, Jacobian functions and system of equations (residual), etc. data for calculation.</w:t>
       </w:r>
     </w:p>
     <w:p>
@@ -7104,6 +7749,7 @@
                 <w:sz w:val="20"/>
                 <w:szCs w:val="20"/>
               </w:rPr>
+              <w:lastRenderedPageBreak/>
               <w:t>adaptive</w:t>
             </w:r>
           </w:p>
@@ -7128,7 +7774,113 @@
                 <w:szCs w:val="20"/>
                 <w:lang w:val="en-US"/>
               </w:rPr>
-              <w:t xml:space="preserve">If the user specified None there will be no recalculation of meshes </w:t>
+              <w:t>If the user specified None, the meshes will not be recalculated.</w:t>
+            </w:r>
+          </w:p>
+          <w:p>
+            <w:pPr>
+              <w:spacing w:line="360" w:lineRule="auto"/>
+              <w:jc w:val="both"/>
+              <w:rPr>
+                <w:sz w:val="20"/>
+                <w:szCs w:val="20"/>
+                <w:lang w:val="en-US"/>
+              </w:rPr>
+            </w:pPr>
+            <w:r>
+              <w:rPr>
+                <w:sz w:val="20"/>
+                <w:szCs w:val="20"/>
+                <w:lang w:val="en-US"/>
+              </w:rPr>
+              <w:t xml:space="preserve">Or you can specify </w:t>
+            </w:r>
+            <w:proofErr w:type="gramStart"/>
+            <w:r>
+              <w:rPr>
+                <w:sz w:val="20"/>
+                <w:szCs w:val="20"/>
+                <w:lang w:val="en-US"/>
+              </w:rPr>
+              <w:t>Vec[</w:t>
+            </w:r>
+            <w:proofErr w:type="gramEnd"/>
+            <w:r>
+              <w:rPr>
+                <w:sz w:val="20"/>
+                <w:szCs w:val="20"/>
+                <w:lang w:val="en-US"/>
+              </w:rPr>
+              <w:t>m, n] as a key, where m and n are f64 numbers:</w:t>
+            </w:r>
+          </w:p>
+          <w:p>
+            <w:pPr>
+              <w:spacing w:line="360" w:lineRule="auto"/>
+              <w:jc w:val="both"/>
+              <w:rPr>
+                <w:sz w:val="20"/>
+                <w:szCs w:val="20"/>
+                <w:lang w:val="en-US"/>
+              </w:rPr>
+            </w:pPr>
+            <w:r>
+              <w:rPr>
+                <w:sz w:val="20"/>
+                <w:szCs w:val="20"/>
+                <w:lang w:val="en-US"/>
+              </w:rPr>
+              <w:t>- m - 1.0 (reserved)</w:t>
+            </w:r>
+            <w:r>
+              <w:rPr>
+                <w:sz w:val="20"/>
+                <w:szCs w:val="20"/>
+                <w:lang w:val="en-US"/>
+              </w:rPr>
+              <w:t>;</w:t>
+            </w:r>
+            <w:r>
+              <w:rPr>
+                <w:sz w:val="20"/>
+                <w:szCs w:val="20"/>
+                <w:lang w:val="en-US"/>
+              </w:rPr>
+              <w:t xml:space="preserve"> </w:t>
+            </w:r>
+          </w:p>
+          <w:p>
+            <w:pPr>
+              <w:spacing w:line="360" w:lineRule="auto"/>
+              <w:jc w:val="both"/>
+              <w:rPr>
+                <w:sz w:val="20"/>
+                <w:szCs w:val="20"/>
+              </w:rPr>
+            </w:pPr>
+            <w:r>
+              <w:rPr>
+                <w:sz w:val="20"/>
+                <w:szCs w:val="20"/>
+                <w:lang w:val="en-US"/>
+              </w:rPr>
+              <w:t>- n - number of allowed grid recalculations</w:t>
+            </w:r>
+            <w:r>
+              <w:rPr>
+                <w:sz w:val="20"/>
+                <w:szCs w:val="20"/>
+                <w:lang w:val="en-US"/>
+              </w:rPr>
+              <w:t>;</w:t>
+            </w:r>
+            <w:r>
+              <w:rPr>
+                <w:sz w:val="20"/>
+                <w:szCs w:val="20"/>
+                <w:lang w:val="en-US"/>
+              </w:rPr>
+              <w:t xml:space="preserve"> </w:t>
             </w:r>
           </w:p>
         </w:tc>
@@ -7382,6 +8134,207 @@
           </w:p>
         </w:tc>
       </w:tr>
+      <w:tr>
+        <w:tc>
+          <w:tcPr>
+            <w:tcW w:w="3114" w:type="dxa"/>
+          </w:tcPr>
+          <w:p>
+            <w:pPr>
+              <w:spacing w:line="360" w:lineRule="auto"/>
+              <w:jc w:val="both"/>
+              <w:rPr>
+                <w:sz w:val="20"/>
+                <w:szCs w:val="20"/>
+              </w:rPr>
+            </w:pPr>
+            <w:proofErr w:type="spellStart"/>
+            <w:r>
+              <w:rPr>
+                <w:sz w:val="20"/>
+                <w:szCs w:val="20"/>
+              </w:rPr>
+              <w:t>two_point</w:t>
+            </w:r>
+            <w:proofErr w:type="spellEnd"/>
+            <w:r>
+              <w:rPr>
+                <w:sz w:val="20"/>
+                <w:szCs w:val="20"/>
+              </w:rPr>
+              <w:t xml:space="preserve"> </w:t>
+            </w:r>
+          </w:p>
+        </w:tc>
+        <w:tc>
+          <w:tcPr>
+            <w:tcW w:w="3115" w:type="dxa"/>
+          </w:tcPr>
+          <w:p>
+            <w:pPr>
+              <w:spacing w:line="360" w:lineRule="auto"/>
+              <w:jc w:val="both"/>
+              <w:rPr>
+                <w:sz w:val="20"/>
+                <w:szCs w:val="20"/>
+              </w:rPr>
+            </w:pPr>
+            <w:r>
+              <w:rPr>
+                <w:sz w:val="20"/>
+                <w:szCs w:val="20"/>
+                <w:lang w:val="en-US"/>
+              </w:rPr>
+              <w:t xml:space="preserve">No default values </w:t>
+            </w:r>
+          </w:p>
+          <w:p>
+            <w:pPr>
+              <w:spacing w:line="360" w:lineRule="auto"/>
+              <w:jc w:val="both"/>
+              <w:rPr>
+                <w:sz w:val="20"/>
+                <w:szCs w:val="20"/>
+                <w:lang w:val="en-US"/>
+              </w:rPr>
+            </w:pPr>
+            <w:r>
+              <w:rPr>
+                <w:sz w:val="20"/>
+                <w:szCs w:val="20"/>
+                <w:lang w:val="en-US"/>
+              </w:rPr>
+              <w:t xml:space="preserve">It is required to define a vector: </w:t>
+            </w:r>
+            <w:proofErr w:type="gramStart"/>
+            <w:r>
+              <w:rPr>
+                <w:sz w:val="20"/>
+                <w:szCs w:val="20"/>
+                <w:lang w:val="en-US"/>
+              </w:rPr>
+              <w:t>Vec[</w:t>
+            </w:r>
+            <w:proofErr w:type="gramEnd"/>
+            <w:r>
+              <w:rPr>
+                <w:sz w:val="20"/>
+                <w:szCs w:val="20"/>
+                <w:lang w:val="en-US"/>
+              </w:rPr>
+              <w:t>d, g, C]</w:t>
+            </w:r>
+          </w:p>
+          <w:p>
+            <w:pPr>
+              <w:spacing w:line="360" w:lineRule="auto"/>
+              <w:jc w:val="both"/>
+              <w:rPr>
+                <w:sz w:val="20"/>
+                <w:szCs w:val="20"/>
+                <w:lang w:val="en-US"/>
+              </w:rPr>
+            </w:pPr>
+            <w:r>
+              <w:rPr>
+                <w:sz w:val="20"/>
+                <w:szCs w:val="20"/>
+                <w:lang w:val="en-US"/>
+              </w:rPr>
+              <w:t xml:space="preserve">d, g - constants from expressions 4.4, 4.5, respectively </w:t>
+            </w:r>
+          </w:p>
+          <w:p>
+            <w:pPr>
+              <w:spacing w:line="360" w:lineRule="auto"/>
+              <w:jc w:val="both"/>
+              <w:rPr>
+                <w:sz w:val="20"/>
+                <w:szCs w:val="20"/>
+              </w:rPr>
+            </w:pPr>
+            <w:r>
+              <w:rPr>
+                <w:sz w:val="20"/>
+                <w:szCs w:val="20"/>
+              </w:rPr>
+              <w:t xml:space="preserve">C - </w:t>
+            </w:r>
+            <w:proofErr w:type="spellStart"/>
+            <w:r>
+              <w:rPr>
+                <w:sz w:val="20"/>
+                <w:szCs w:val="20"/>
+              </w:rPr>
+              <w:t>constant</w:t>
+            </w:r>
+            <w:proofErr w:type="spellEnd"/>
+            <w:r>
+              <w:rPr>
+                <w:sz w:val="20"/>
+                <w:szCs w:val="20"/>
+              </w:rPr>
+              <w:t xml:space="preserve"> </w:t>
+            </w:r>
+            <w:proofErr w:type="spellStart"/>
+            <w:r>
+              <w:rPr>
+                <w:sz w:val="20"/>
+                <w:szCs w:val="20"/>
+              </w:rPr>
+              <w:t>from</w:t>
+            </w:r>
+            <w:proofErr w:type="spellEnd"/>
+            <w:r>
+              <w:rPr>
+                <w:sz w:val="20"/>
+                <w:szCs w:val="20"/>
+              </w:rPr>
+              <w:t xml:space="preserve"> </w:t>
+            </w:r>
+            <w:proofErr w:type="spellStart"/>
+            <w:r>
+              <w:rPr>
+                <w:sz w:val="20"/>
+                <w:szCs w:val="20"/>
+              </w:rPr>
+              <w:t>inequalities</w:t>
+            </w:r>
+            <w:proofErr w:type="spellEnd"/>
+            <w:r>
+              <w:rPr>
+                <w:sz w:val="20"/>
+                <w:szCs w:val="20"/>
+              </w:rPr>
+              <w:t xml:space="preserve"> (4.3)</w:t>
+            </w:r>
+          </w:p>
+        </w:tc>
+        <w:tc>
+          <w:tcPr>
+            <w:tcW w:w="3115" w:type="dxa"/>
+          </w:tcPr>
+          <w:p>
+            <w:pPr>
+              <w:spacing w:line="360" w:lineRule="auto"/>
+              <w:jc w:val="both"/>
+              <w:rPr>
+                <w:sz w:val="20"/>
+                <w:szCs w:val="20"/>
+                <w:lang w:val="en-US"/>
+              </w:rPr>
+            </w:pPr>
+            <w:r>
+              <w:rPr>
+                <w:sz w:val="20"/>
+                <w:szCs w:val="20"/>
+                <w:lang w:val="en-US"/>
+              </w:rPr>
+              <w:t>Algorithm inspired by source [2]</w:t>
+            </w:r>
+          </w:p>
+        </w:tc>
+      </w:tr>
     </w:tbl>
     <w:p>
       <w:pPr>
@@ -7452,7 +8405,6 @@
           <w:sz w:val="24"/>
           <w:szCs w:val="24"/>
         </w:rPr>
-        <w:lastRenderedPageBreak/>
         <w:drawing>
           <wp:inline distT="0" distB="0" distL="0" distR="0" wp14:anchorId="56C1C99D" wp14:editId="13838B5C">
             <wp:extent cx="5939790" cy="3347085"/>
@@ -7471,7 +8423,7 @@
                     </pic:cNvPicPr>
                   </pic:nvPicPr>
                   <pic:blipFill>
-                    <a:blip r:embed="rId8">
+                    <a:blip r:embed="rId10">
                       <a:extLst>
                         <a:ext uri="{28A0092B-C50C-407E-A947-70E740481C1C}">
                           <a14:useLocalDpi xmlns:a14="http://schemas.microsoft.com/office/drawing/2010/main" val="0"/>
@@ -7540,6 +8492,7 @@
           <w:szCs w:val="24"/>
           <w:lang w:val="en-US"/>
         </w:rPr>
+        <w:lastRenderedPageBreak/>
         <w:tab/>
         <w:t xml:space="preserve">Before running the solution, the </w:t>
       </w:r>
@@ -7972,7 +8925,6 @@
           <w:szCs w:val="24"/>
           <w:lang w:val="en-US"/>
         </w:rPr>
-        <w:lastRenderedPageBreak/>
         <w:t xml:space="preserve">Both functions essentially do the same thing (but with different, user-selectable linear algebra primitives). Within the functions, a series of the following generations are run. </w:t>
       </w:r>
     </w:p>
@@ -8233,6 +9185,7 @@
           <w:szCs w:val="24"/>
           <w:lang w:val="en-US"/>
         </w:rPr>
+        <w:lastRenderedPageBreak/>
         <w:t xml:space="preserve">2) Now that we have a vector of grid equations and grid variables defined we can calculate the symbolic Jacobian, the calculation of the symbolic (analytic) Jacobian is implemented in the function </w:t>
       </w:r>
       <w:proofErr w:type="spellStart"/>
@@ -8641,7 +9594,6 @@
           <w:szCs w:val="24"/>
           <w:lang w:val="en-US"/>
         </w:rPr>
-        <w:lastRenderedPageBreak/>
         <w:t>- The matrix-function of the Jacobian;</w:t>
       </w:r>
     </w:p>
@@ -9212,6 +10164,7 @@
                 <w:sz w:val="20"/>
                 <w:szCs w:val="20"/>
               </w:rPr>
+              <w:lastRenderedPageBreak/>
               <w:t>variable_string</w:t>
             </w:r>
             <w:proofErr w:type="spellEnd"/>
@@ -9851,16 +10804,7 @@
           <w:szCs w:val="24"/>
           <w:lang w:val="en-US"/>
         </w:rPr>
-        <w:t xml:space="preserve">vector, which contains the </w:t>
-      </w:r>
-      <w:r>
-        <w:rPr>
-          <w:sz w:val="24"/>
-          <w:szCs w:val="24"/>
-          <w:lang w:val="en-US"/>
-        </w:rPr>
-        <w:lastRenderedPageBreak/>
-        <w:t xml:space="preserve">current iteration of the values of the grid variables, calculate the Jacobian, write the matrix of numbers in the field </w:t>
+        <w:t xml:space="preserve">vector, which contains the current iteration of the values of the grid variables, calculate the Jacobian, write the matrix of numbers in the field </w:t>
       </w:r>
       <w:proofErr w:type="spellStart"/>
       <w:r>
@@ -10207,6 +11151,7 @@
           <w:szCs w:val="24"/>
           <w:lang w:val="en-US"/>
         </w:rPr>
+        <w:lastRenderedPageBreak/>
         <w:t xml:space="preserve">We compute the unmodified step </w:t>
       </w:r>
       <w:proofErr w:type="spellStart"/>
@@ -10948,7 +11893,6 @@
           <w:szCs w:val="24"/>
           <w:lang w:val="en-US"/>
         </w:rPr>
-        <w:lastRenderedPageBreak/>
         <w:t>- go to the next cycle by k.</w:t>
       </w:r>
     </w:p>
@@ -11241,6 +12185,7 @@
           <w:szCs w:val="24"/>
           <w:lang w:val="en-US"/>
         </w:rPr>
+        <w:lastRenderedPageBreak/>
         <w:t xml:space="preserve">- If adaptive meshes are assumed and the flag </w:t>
       </w:r>
       <w:r>
@@ -11734,7 +12679,6 @@
                 <w:szCs w:val="20"/>
                 <w:lang w:val="en-US"/>
               </w:rPr>
-              <w:lastRenderedPageBreak/>
               <w:t> </w:t>
             </w:r>
             <w:r>
@@ -12085,6 +13029,7 @@
           <w:szCs w:val="24"/>
           <w:lang w:val="en-US"/>
         </w:rPr>
+        <w:lastRenderedPageBreak/>
         <w:t xml:space="preserve">Let us now see how the above is implemented in the </w:t>
       </w:r>
       <w:r>
@@ -12555,16 +13500,7 @@
           <w:szCs w:val="24"/>
           <w:lang w:val="en-US"/>
         </w:rPr>
-        <w:t xml:space="preserve"> == 0, it means that the additional convergence conditions on the grid are fulfilled for all intervals, and the grid recalculation flag new_grid_enabled is set to false, so </w:t>
-      </w:r>
-      <w:r>
-        <w:rPr>
-          <w:sz w:val="24"/>
-          <w:szCs w:val="24"/>
-          <w:lang w:val="en-US"/>
-        </w:rPr>
-        <w:lastRenderedPageBreak/>
-        <w:t>that the solution of the newly generated system will be the last step of the solution. There will be no restart of the problem with the new grid.</w:t>
+        <w:t xml:space="preserve"> == 0, it means that the additional convergence conditions on the grid are fulfilled for all intervals, and the grid recalculation flag new_grid_enabled is set to false, so that the solution of the newly generated system will be the last step of the solution. There will be no restart of the problem with the new grid.</w:t>
       </w:r>
     </w:p>
     <w:p>
@@ -13080,6 +14016,7 @@
           <w:szCs w:val="24"/>
           <w:lang w:val="en-US"/>
         </w:rPr>
+        <w:lastRenderedPageBreak/>
         <w:t xml:space="preserve">If the job specifies </w:t>
       </w:r>
       <w:r>
@@ -13994,6 +14931,7 @@
                 <w:szCs w:val="20"/>
                 <w:lang w:val="en-US"/>
               </w:rPr>
+              <w:lastRenderedPageBreak/>
               <w:t>BorderConditions</w:t>
             </w:r>
             <w:proofErr w:type="spellEnd"/>
@@ -14222,25 +15160,7 @@
                 <w:szCs w:val="24"/>
                 <w:lang w:val="en-US"/>
               </w:rPr>
-              <w:t xml:space="preserve">: </w:t>
-            </w:r>
-            <w:proofErr w:type="spellStart"/>
-            <w:r>
-              <w:rPr>
-                <w:sz w:val="24"/>
-                <w:szCs w:val="24"/>
-                <w:lang w:val="en-US"/>
-              </w:rPr>
-              <w:t>usize</w:t>
-            </w:r>
-            <w:proofErr w:type="spellEnd"/>
-            <w:r>
-              <w:rPr>
-                <w:sz w:val="24"/>
-                <w:szCs w:val="24"/>
-                <w:lang w:val="en-US"/>
-              </w:rPr>
-              <w:t xml:space="preserve">                                </w:t>
+              <w:t>: usize                                </w:t>
             </w:r>
           </w:p>
         </w:tc>
@@ -14552,7 +15472,6 @@
                 <w:szCs w:val="20"/>
                 <w:lang w:val="en-US"/>
               </w:rPr>
-              <w:lastRenderedPageBreak/>
               <w:t>strategy_params: Option&lt;HashMap&lt;String, Option&lt;Vec&lt;f64&gt;&gt;&gt;&gt;,</w:t>
             </w:r>
           </w:p>
@@ -14957,6 +15876,7 @@
                 <w:szCs w:val="20"/>
                 <w:lang w:val="en-US"/>
               </w:rPr>
+              <w:lastRenderedPageBreak/>
               <w:t>rel_tolerance</w:t>
             </w:r>
             <w:proofErr w:type="spellEnd"/>
@@ -15060,6 +15980,56 @@
                 <w:lang w:val="en-US"/>
               </w:rPr>
             </w:pPr>
+            <w:proofErr w:type="spellStart"/>
+            <w:r>
+              <w:rPr>
+                <w:sz w:val="20"/>
+                <w:szCs w:val="20"/>
+              </w:rPr>
+              <w:t>loglevel</w:t>
+            </w:r>
+            <w:proofErr w:type="spellEnd"/>
+            <w:r>
+              <w:rPr>
+                <w:sz w:val="20"/>
+                <w:szCs w:val="20"/>
+              </w:rPr>
+              <w:t xml:space="preserve">: </w:t>
+            </w:r>
+            <w:proofErr w:type="spellStart"/>
+            <w:proofErr w:type="gramStart"/>
+            <w:r>
+              <w:rPr>
+                <w:sz w:val="20"/>
+                <w:szCs w:val="20"/>
+              </w:rPr>
+              <w:t>Option</w:t>
+            </w:r>
+            <w:proofErr w:type="spellEnd"/>
+            <w:r>
+              <w:rPr>
+                <w:sz w:val="20"/>
+                <w:szCs w:val="20"/>
+              </w:rPr>
+              <w:t>&lt;</w:t>
+            </w:r>
+            <w:proofErr w:type="spellStart"/>
+            <w:proofErr w:type="gramEnd"/>
+            <w:r>
+              <w:rPr>
+                <w:sz w:val="20"/>
+                <w:szCs w:val="20"/>
+              </w:rPr>
+              <w:t>String</w:t>
+            </w:r>
+            <w:proofErr w:type="spellEnd"/>
+            <w:r>
+              <w:rPr>
+                <w:sz w:val="20"/>
+                <w:szCs w:val="20"/>
+              </w:rPr>
+              <w:t>&gt;</w:t>
+            </w:r>
           </w:p>
         </w:tc>
         <w:tc>
@@ -15076,6 +16046,216 @@
                 <w:lang w:val="en-US"/>
               </w:rPr>
             </w:pPr>
+            <w:r>
+              <w:rPr>
+                <w:sz w:val="20"/>
+                <w:szCs w:val="20"/>
+                <w:lang w:val="en-US"/>
+              </w:rPr>
+              <w:t xml:space="preserve">Selecting the level of logging and saving to file: </w:t>
+            </w:r>
+          </w:p>
+          <w:p>
+            <w:pPr>
+              <w:spacing w:line="360" w:lineRule="auto"/>
+              <w:jc w:val="both"/>
+              <w:rPr>
+                <w:sz w:val="20"/>
+                <w:szCs w:val="20"/>
+                <w:lang w:val="en-US"/>
+              </w:rPr>
+            </w:pPr>
+            <w:r>
+              <w:rPr>
+                <w:sz w:val="20"/>
+                <w:szCs w:val="20"/>
+                <w:lang w:val="en-US"/>
+              </w:rPr>
+              <w:t>-   None - level of logging info - all log messages are printed out</w:t>
+            </w:r>
+          </w:p>
+          <w:p>
+            <w:pPr>
+              <w:spacing w:line="360" w:lineRule="auto"/>
+              <w:jc w:val="both"/>
+              <w:rPr>
+                <w:sz w:val="20"/>
+                <w:szCs w:val="20"/>
+                <w:lang w:val="en-US"/>
+              </w:rPr>
+            </w:pPr>
+            <w:r>
+              <w:rPr>
+                <w:sz w:val="20"/>
+                <w:szCs w:val="20"/>
+                <w:lang w:val="en-US"/>
+              </w:rPr>
+              <w:t xml:space="preserve">  (the same if </w:t>
+            </w:r>
+            <w:proofErr w:type="spellStart"/>
+            <w:r>
+              <w:rPr>
+                <w:sz w:val="20"/>
+                <w:szCs w:val="20"/>
+                <w:lang w:val="en-US"/>
+              </w:rPr>
+              <w:t>loglevel</w:t>
+            </w:r>
+            <w:proofErr w:type="spellEnd"/>
+            <w:r>
+              <w:rPr>
+                <w:sz w:val="20"/>
+                <w:szCs w:val="20"/>
+                <w:lang w:val="en-US"/>
+              </w:rPr>
+              <w:t>==Some(‘info’.</w:t>
+            </w:r>
+            <w:proofErr w:type="spellStart"/>
+            <w:r>
+              <w:rPr>
+                <w:sz w:val="20"/>
+                <w:szCs w:val="20"/>
+                <w:lang w:val="en-US"/>
+              </w:rPr>
+              <w:t>to_</w:t>
+            </w:r>
+            <w:proofErr w:type="gramStart"/>
+            <w:r>
+              <w:rPr>
+                <w:sz w:val="20"/>
+                <w:szCs w:val="20"/>
+                <w:lang w:val="en-US"/>
+              </w:rPr>
+              <w:t>string</w:t>
+            </w:r>
+            <w:proofErr w:type="spellEnd"/>
+            <w:r>
+              <w:rPr>
+                <w:sz w:val="20"/>
+                <w:szCs w:val="20"/>
+                <w:lang w:val="en-US"/>
+              </w:rPr>
+              <w:t>(</w:t>
+            </w:r>
+            <w:proofErr w:type="gramEnd"/>
+            <w:r>
+              <w:rPr>
+                <w:sz w:val="20"/>
+                <w:szCs w:val="20"/>
+                <w:lang w:val="en-US"/>
+              </w:rPr>
+              <w:t>)));</w:t>
+            </w:r>
+          </w:p>
+          <w:p>
+            <w:pPr>
+              <w:spacing w:line="360" w:lineRule="auto"/>
+              <w:jc w:val="both"/>
+              <w:rPr>
+                <w:sz w:val="20"/>
+                <w:szCs w:val="20"/>
+                <w:lang w:val="en-US"/>
+              </w:rPr>
+            </w:pPr>
+            <w:r>
+              <w:rPr>
+                <w:sz w:val="20"/>
+                <w:szCs w:val="20"/>
+                <w:lang w:val="en-US"/>
+              </w:rPr>
+              <w:t>-  Some(‘warn’.</w:t>
+            </w:r>
+            <w:proofErr w:type="spellStart"/>
+            <w:r>
+              <w:rPr>
+                <w:sz w:val="20"/>
+                <w:szCs w:val="20"/>
+                <w:lang w:val="en-US"/>
+              </w:rPr>
+              <w:t>to_</w:t>
+            </w:r>
+            <w:proofErr w:type="gramStart"/>
+            <w:r>
+              <w:rPr>
+                <w:sz w:val="20"/>
+                <w:szCs w:val="20"/>
+                <w:lang w:val="en-US"/>
+              </w:rPr>
+              <w:t>string</w:t>
+            </w:r>
+            <w:proofErr w:type="spellEnd"/>
+            <w:r>
+              <w:rPr>
+                <w:sz w:val="20"/>
+                <w:szCs w:val="20"/>
+                <w:lang w:val="en-US"/>
+              </w:rPr>
+              <w:t>(</w:t>
+            </w:r>
+            <w:proofErr w:type="gramEnd"/>
+            <w:r>
+              <w:rPr>
+                <w:sz w:val="20"/>
+                <w:szCs w:val="20"/>
+                <w:lang w:val="en-US"/>
+              </w:rPr>
+              <w:t>))) - only warnings and errors are printed;</w:t>
+            </w:r>
+          </w:p>
+          <w:p>
+            <w:pPr>
+              <w:spacing w:line="360" w:lineRule="auto"/>
+              <w:jc w:val="both"/>
+              <w:rPr>
+                <w:sz w:val="20"/>
+                <w:szCs w:val="20"/>
+                <w:lang w:val="en-US"/>
+              </w:rPr>
+            </w:pPr>
+            <w:r>
+              <w:rPr>
+                <w:sz w:val="20"/>
+                <w:szCs w:val="20"/>
+                <w:lang w:val="en-US"/>
+              </w:rPr>
+              <w:t>-  Some(‘error’.</w:t>
+            </w:r>
+            <w:proofErr w:type="spellStart"/>
+            <w:r>
+              <w:rPr>
+                <w:sz w:val="20"/>
+                <w:szCs w:val="20"/>
+                <w:lang w:val="en-US"/>
+              </w:rPr>
+              <w:t>to_</w:t>
+            </w:r>
+            <w:proofErr w:type="gramStart"/>
+            <w:r>
+              <w:rPr>
+                <w:sz w:val="20"/>
+                <w:szCs w:val="20"/>
+                <w:lang w:val="en-US"/>
+              </w:rPr>
+              <w:t>string</w:t>
+            </w:r>
+            <w:proofErr w:type="spellEnd"/>
+            <w:r>
+              <w:rPr>
+                <w:sz w:val="20"/>
+                <w:szCs w:val="20"/>
+                <w:lang w:val="en-US"/>
+              </w:rPr>
+              <w:t>(</w:t>
+            </w:r>
+            <w:proofErr w:type="gramEnd"/>
+            <w:r>
+              <w:rPr>
+                <w:sz w:val="20"/>
+                <w:szCs w:val="20"/>
+                <w:lang w:val="en-US"/>
+              </w:rPr>
+              <w:t>)) - only errors are output;</w:t>
+            </w:r>
           </w:p>
         </w:tc>
       </w:tr>
@@ -15448,7 +16628,6 @@
                 <w:sz w:val="20"/>
                 <w:szCs w:val="20"/>
               </w:rPr>
-              <w:lastRenderedPageBreak/>
               <w:t>adaptive</w:t>
             </w:r>
           </w:p>
@@ -15741,6 +16920,7 @@
       </w:pPr>
     </w:p>
     <w:sectPr>
+      <w:footerReference w:type="default" r:id="rId11"/>
       <w:pgSz w:w="11906" w:h="16838" w:code="9"/>
       <w:pgMar w:top="1134" w:right="851" w:bottom="1134" w:left="1701" w:header="709" w:footer="709" w:gutter="0"/>
       <w:cols w:space="708"/>
@@ -15750,8 +16930,100 @@
 </w:document>
 </file>
 
+<file path=word/endnotes.xml><?xml version="1.0" encoding="utf-8"?>
+<w:endnotes xmlns:wpc="http://schemas.microsoft.com/office/word/2010/wordprocessingCanvas" xmlns:cx="http://schemas.microsoft.com/office/drawing/2014/chartex" xmlns:cx1="http://schemas.microsoft.com/office/drawing/2015/9/8/chartex" xmlns:cx2="http://schemas.microsoft.com/office/drawing/2015/10/21/chartex" xmlns:cx3="http://schemas.microsoft.com/office/drawing/2016/5/9/chartex" xmlns:cx4="http://schemas.microsoft.com/office/drawing/2016/5/10/chartex" xmlns:cx5="http://schemas.microsoft.com/office/drawing/2016/5/11/chartex" xmlns:cx6="http://schemas.microsoft.com/office/drawing/2016/5/12/chartex" xmlns:cx7="http://schemas.microsoft.com/office/drawing/2016/5/13/chartex" xmlns:cx8="http://schemas.microsoft.com/office/drawing/2016/5/14/chartex" xmlns:mc="http://schemas.openxmlformats.org/markup-compatibility/2006" xmlns:aink="http://schemas.microsoft.com/office/drawing/2016/ink" xmlns:am3d="http://schemas.microsoft.com/office/drawing/2017/model3d" xmlns:o="urn:schemas-microsoft-com:office:office" xmlns:oel="http://schemas.microsoft.com/office/2019/extlst" xmlns:r="http://schemas.openxmlformats.org/officeDocument/2006/relationships" xmlns:m="http://schemas.openxmlformats.org/officeDocument/2006/math" xmlns:v="urn:schemas-microsoft-com:vml" xmlns:wp14="http://schemas.microsoft.com/office/word/2010/wordprocessingDrawing" xmlns:wp="http://schemas.openxmlformats.org/drawingml/2006/wordprocessingDrawing" xmlns:w10="urn:schemas-microsoft-com:office:word" xmlns:w="http://schemas.openxmlformats.org/wordprocessingml/2006/main" xmlns:w14="http://schemas.microsoft.com/office/word/2010/wordml" xmlns:w15="http://schemas.microsoft.com/office/word/2012/wordml" xmlns:w16cex="http://schemas.microsoft.com/office/word/2018/wordml/cex" xmlns:w16cid="http://schemas.microsoft.com/office/word/2016/wordml/cid" xmlns:w16="http://schemas.microsoft.com/office/word/2018/wordml" xmlns:w16du="http://schemas.microsoft.com/office/word/2023/wordml/word16du" xmlns:w16sdtdh="http://schemas.microsoft.com/office/word/2020/wordml/sdtdatahash" xmlns:w16sdtfl="http://schemas.microsoft.com/office/word/2024/wordml/sdtformatlock" xmlns:w16se="http://schemas.microsoft.com/office/word/2015/wordml/symex" xmlns:wpg="http://schemas.microsoft.com/office/word/2010/wordprocessingGroup" xmlns:wpi="http://schemas.microsoft.com/office/word/2010/wordprocessingInk" xmlns:wne="http://schemas.microsoft.com/office/word/2006/wordml" xmlns:wps="http://schemas.microsoft.com/office/word/2010/wordprocessingShape" mc:Ignorable="w14 w15 w16se w16cid w16 w16cex w16sdtdh w16sdtfl w16du wp14">
+  <w:endnote w:type="separator" w:id="-1">
+    <w:p>
+      <w:pPr>
+        <w:spacing w:after="0"/>
+      </w:pPr>
+      <w:r>
+        <w:separator/>
+      </w:r>
+    </w:p>
+  </w:endnote>
+  <w:endnote w:type="continuationSeparator" w:id="0">
+    <w:p>
+      <w:pPr>
+        <w:spacing w:after="0"/>
+      </w:pPr>
+      <w:r>
+        <w:continuationSeparator/>
+      </w:r>
+    </w:p>
+  </w:endnote>
+</w:endnotes>
+</file>
+
+<file path=word/footer1.xml><?xml version="1.0" encoding="utf-8"?>
+<w:ftr xmlns:wpc="http://schemas.microsoft.com/office/word/2010/wordprocessingCanvas" xmlns:cx="http://schemas.microsoft.com/office/drawing/2014/chartex" xmlns:cx1="http://schemas.microsoft.com/office/drawing/2015/9/8/chartex" xmlns:cx2="http://schemas.microsoft.com/office/drawing/2015/10/21/chartex" xmlns:cx3="http://schemas.microsoft.com/office/drawing/2016/5/9/chartex" xmlns:cx4="http://schemas.microsoft.com/office/drawing/2016/5/10/chartex" xmlns:cx5="http://schemas.microsoft.com/office/drawing/2016/5/11/chartex" xmlns:cx6="http://schemas.microsoft.com/office/drawing/2016/5/12/chartex" xmlns:cx7="http://schemas.microsoft.com/office/drawing/2016/5/13/chartex" xmlns:cx8="http://schemas.microsoft.com/office/drawing/2016/5/14/chartex" xmlns:mc="http://schemas.openxmlformats.org/markup-compatibility/2006" xmlns:aink="http://schemas.microsoft.com/office/drawing/2016/ink" xmlns:am3d="http://schemas.microsoft.com/office/drawing/2017/model3d" xmlns:o="urn:schemas-microsoft-com:office:office" xmlns:oel="http://schemas.microsoft.com/office/2019/extlst" xmlns:r="http://schemas.openxmlformats.org/officeDocument/2006/relationships" xmlns:m="http://schemas.openxmlformats.org/officeDocument/2006/math" xmlns:v="urn:schemas-microsoft-com:vml" xmlns:wp14="http://schemas.microsoft.com/office/word/2010/wordprocessingDrawing" xmlns:wp="http://schemas.openxmlformats.org/drawingml/2006/wordprocessingDrawing" xmlns:w10="urn:schemas-microsoft-com:office:word" xmlns:w="http://schemas.openxmlformats.org/wordprocessingml/2006/main" xmlns:w14="http://schemas.microsoft.com/office/word/2010/wordml" xmlns:w15="http://schemas.microsoft.com/office/word/2012/wordml" xmlns:w16cex="http://schemas.microsoft.com/office/word/2018/wordml/cex" xmlns:w16cid="http://schemas.microsoft.com/office/word/2016/wordml/cid" xmlns:w16="http://schemas.microsoft.com/office/word/2018/wordml" xmlns:w16du="http://schemas.microsoft.com/office/word/2023/wordml/word16du" xmlns:w16sdtdh="http://schemas.microsoft.com/office/word/2020/wordml/sdtdatahash" xmlns:w16sdtfl="http://schemas.microsoft.com/office/word/2024/wordml/sdtformatlock" xmlns:w16se="http://schemas.microsoft.com/office/word/2015/wordml/symex" xmlns:wpg="http://schemas.microsoft.com/office/word/2010/wordprocessingGroup" xmlns:wpi="http://schemas.microsoft.com/office/word/2010/wordprocessingInk" xmlns:wne="http://schemas.microsoft.com/office/word/2006/wordml" xmlns:wps="http://schemas.microsoft.com/office/word/2010/wordprocessingShape" mc:Ignorable="w14 w15 w16se w16cid w16 w16cex w16sdtdh w16sdtfl w16du wp14">
+  <w:sdt>
+    <w:sdtPr>
+      <w:id w:val="-1067411183"/>
+      <w:docPartObj>
+        <w:docPartGallery w:val="Page Numbers (Bottom of Page)"/>
+        <w:docPartUnique/>
+      </w:docPartObj>
+    </w:sdtPr>
+    <w:sdtContent>
+      <w:p>
+        <w:pPr>
+          <w:pStyle w:val="a9"/>
+          <w:jc w:val="right"/>
+        </w:pPr>
+        <w:r>
+          <w:fldChar w:fldCharType="begin"/>
+        </w:r>
+        <w:r>
+          <w:instrText>PAGE   \* MERGEFORMAT</w:instrText>
+        </w:r>
+        <w:r>
+          <w:fldChar w:fldCharType="separate"/>
+        </w:r>
+        <w:r>
+          <w:t>2</w:t>
+        </w:r>
+        <w:r>
+          <w:fldChar w:fldCharType="end"/>
+        </w:r>
+      </w:p>
+    </w:sdtContent>
+  </w:sdt>
+  <w:p>
+    <w:pPr>
+      <w:pStyle w:val="a9"/>
+    </w:pPr>
+  </w:p>
+</w:ftr>
+</file>
+
+<file path=word/footnotes.xml><?xml version="1.0" encoding="utf-8"?>
+<w:footnotes xmlns:wpc="http://schemas.microsoft.com/office/word/2010/wordprocessingCanvas" xmlns:cx="http://schemas.microsoft.com/office/drawing/2014/chartex" xmlns:cx1="http://schemas.microsoft.com/office/drawing/2015/9/8/chartex" xmlns:cx2="http://schemas.microsoft.com/office/drawing/2015/10/21/chartex" xmlns:cx3="http://schemas.microsoft.com/office/drawing/2016/5/9/chartex" xmlns:cx4="http://schemas.microsoft.com/office/drawing/2016/5/10/chartex" xmlns:cx5="http://schemas.microsoft.com/office/drawing/2016/5/11/chartex" xmlns:cx6="http://schemas.microsoft.com/office/drawing/2016/5/12/chartex" xmlns:cx7="http://schemas.microsoft.com/office/drawing/2016/5/13/chartex" xmlns:cx8="http://schemas.microsoft.com/office/drawing/2016/5/14/chartex" xmlns:mc="http://schemas.openxmlformats.org/markup-compatibility/2006" xmlns:aink="http://schemas.microsoft.com/office/drawing/2016/ink" xmlns:am3d="http://schemas.microsoft.com/office/drawing/2017/model3d" xmlns:o="urn:schemas-microsoft-com:office:office" xmlns:oel="http://schemas.microsoft.com/office/2019/extlst" xmlns:r="http://schemas.openxmlformats.org/officeDocument/2006/relationships" xmlns:m="http://schemas.openxmlformats.org/officeDocument/2006/math" xmlns:v="urn:schemas-microsoft-com:vml" xmlns:wp14="http://schemas.microsoft.com/office/word/2010/wordprocessingDrawing" xmlns:wp="http://schemas.openxmlformats.org/drawingml/2006/wordprocessingDrawing" xmlns:w10="urn:schemas-microsoft-com:office:word" xmlns:w="http://schemas.openxmlformats.org/wordprocessingml/2006/main" xmlns:w14="http://schemas.microsoft.com/office/word/2010/wordml" xmlns:w15="http://schemas.microsoft.com/office/word/2012/wordml" xmlns:w16cex="http://schemas.microsoft.com/office/word/2018/wordml/cex" xmlns:w16cid="http://schemas.microsoft.com/office/word/2016/wordml/cid" xmlns:w16="http://schemas.microsoft.com/office/word/2018/wordml" xmlns:w16du="http://schemas.microsoft.com/office/word/2023/wordml/word16du" xmlns:w16sdtdh="http://schemas.microsoft.com/office/word/2020/wordml/sdtdatahash" xmlns:w16sdtfl="http://schemas.microsoft.com/office/word/2024/wordml/sdtformatlock" xmlns:w16se="http://schemas.microsoft.com/office/word/2015/wordml/symex" xmlns:wpg="http://schemas.microsoft.com/office/word/2010/wordprocessingGroup" xmlns:wpi="http://schemas.microsoft.com/office/word/2010/wordprocessingInk" xmlns:wne="http://schemas.microsoft.com/office/word/2006/wordml" xmlns:wps="http://schemas.microsoft.com/office/word/2010/wordprocessingShape" mc:Ignorable="w14 w15 w16se w16cid w16 w16cex w16sdtdh w16sdtfl w16du wp14">
+  <w:footnote w:type="separator" w:id="-1">
+    <w:p>
+      <w:pPr>
+        <w:spacing w:after="0"/>
+      </w:pPr>
+      <w:r>
+        <w:separator/>
+      </w:r>
+    </w:p>
+  </w:footnote>
+  <w:footnote w:type="continuationSeparator" w:id="0">
+    <w:p>
+      <w:pPr>
+        <w:spacing w:after="0"/>
+      </w:pPr>
+      <w:r>
+        <w:continuationSeparator/>
+      </w:r>
+    </w:p>
+  </w:footnote>
+</w:footnotes>
+</file>
+
 <file path=word/styles.xml><?xml version="1.0" encoding="utf-8"?>
-<w:styles xmlns:mc="http://schemas.openxmlformats.org/markup-compatibility/2006" xmlns:r="http://schemas.openxmlformats.org/officeDocument/2006/relationships" xmlns:w="http://schemas.openxmlformats.org/wordprocessingml/2006/main" xmlns:w14="http://schemas.microsoft.com/office/word/2010/wordml" xmlns:w15="http://schemas.microsoft.com/office/word/2012/wordml" xmlns:w16cex="http://schemas.microsoft.com/office/word/2018/wordml/cex" xmlns:w16cid="http://schemas.microsoft.com/office/word/2016/wordml/cid" xmlns:w16="http://schemas.microsoft.com/office/word/2018/wordml" xmlns:w16du="http://schemas.microsoft.com/office/word/2023/wordml/word16du" xmlns:w16sdtdh="http://schemas.microsoft.com/office/word/2020/wordml/sdtdatahash" xmlns:w16se="http://schemas.microsoft.com/office/word/2015/wordml/symex" mc:Ignorable="w14 w15 w16se w16cid w16 w16cex w16sdtdh w16du">
+<w:styles xmlns:mc="http://schemas.openxmlformats.org/markup-compatibility/2006" xmlns:r="http://schemas.openxmlformats.org/officeDocument/2006/relationships" xmlns:w="http://schemas.openxmlformats.org/wordprocessingml/2006/main" xmlns:w14="http://schemas.microsoft.com/office/word/2010/wordml" xmlns:w15="http://schemas.microsoft.com/office/word/2012/wordml" xmlns:w16cex="http://schemas.microsoft.com/office/word/2018/wordml/cex" xmlns:w16cid="http://schemas.microsoft.com/office/word/2016/wordml/cid" xmlns:w16="http://schemas.microsoft.com/office/word/2018/wordml" xmlns:w16du="http://schemas.microsoft.com/office/word/2023/wordml/word16du" xmlns:w16sdtdh="http://schemas.microsoft.com/office/word/2020/wordml/sdtdatahash" xmlns:w16sdtfl="http://schemas.microsoft.com/office/word/2024/wordml/sdtformatlock" xmlns:w16se="http://schemas.microsoft.com/office/word/2015/wordml/symex" mc:Ignorable="w14 w15 w16se w16cid w16 w16cex w16sdtdh w16sdtfl w16du">
   <w:docDefaults>
     <w:rPrDefault>
       <w:rPr>
@@ -16162,6 +17434,7 @@
   <w:style w:type="character" w:default="1" w:styleId="a0">
     <w:name w:val="Default Paragraph Font"/>
     <w:uiPriority w:val="1"/>
+    <w:semiHidden/>
     <w:unhideWhenUsed/>
   </w:style>
   <w:style w:type="table" w:default="1" w:styleId="a1">
@@ -16271,6 +17544,58 @@
       <w:rFonts w:ascii="Consolas" w:hAnsi="Consolas"/>
       <w:sz w:val="20"/>
       <w:szCs w:val="20"/>
+    </w:rPr>
+  </w:style>
+  <w:style w:type="paragraph" w:styleId="a7">
+    <w:name w:val="header"/>
+    <w:basedOn w:val="a"/>
+    <w:link w:val="a8"/>
+    <w:uiPriority w:val="99"/>
+    <w:unhideWhenUsed/>
+    <w:rsid w:val="00CA2AED"/>
+    <w:pPr>
+      <w:tabs>
+        <w:tab w:val="center" w:pos="4677"/>
+        <w:tab w:val="right" w:pos="9355"/>
+      </w:tabs>
+      <w:spacing w:after="0"/>
+    </w:pPr>
+  </w:style>
+  <w:style w:type="character" w:customStyle="1" w:styleId="a8">
+    <w:name w:val="Верхний колонтитул Знак"/>
+    <w:basedOn w:val="a0"/>
+    <w:link w:val="a7"/>
+    <w:uiPriority w:val="99"/>
+    <w:rsid w:val="00CA2AED"/>
+    <w:rPr>
+      <w:rFonts w:ascii="Times New Roman" w:hAnsi="Times New Roman"/>
+      <w:sz w:val="28"/>
+    </w:rPr>
+  </w:style>
+  <w:style w:type="paragraph" w:styleId="a9">
+    <w:name w:val="footer"/>
+    <w:basedOn w:val="a"/>
+    <w:link w:val="aa"/>
+    <w:uiPriority w:val="99"/>
+    <w:unhideWhenUsed/>
+    <w:rsid w:val="00CA2AED"/>
+    <w:pPr>
+      <w:tabs>
+        <w:tab w:val="center" w:pos="4677"/>
+        <w:tab w:val="right" w:pos="9355"/>
+      </w:tabs>
+      <w:spacing w:after="0"/>
+    </w:pPr>
+  </w:style>
+  <w:style w:type="character" w:customStyle="1" w:styleId="aa">
+    <w:name w:val="Нижний колонтитул Знак"/>
+    <w:basedOn w:val="a0"/>
+    <w:link w:val="a9"/>
+    <w:uiPriority w:val="99"/>
+    <w:rsid w:val="00CA2AED"/>
+    <w:rPr>
+      <w:rFonts w:ascii="Times New Roman" w:hAnsi="Times New Roman"/>
+      <w:sz w:val="28"/>
     </w:rPr>
   </w:style>
 </w:styles>
